--- a/บทที่-1-change 2.docx
+++ b/บทที่-1-change 2.docx
@@ -111,7 +111,7 @@
     </w:p>
     <w:p>
       <w:pPr>
-        <w:ind w:left="360" w:firstLine="360"/>
+        <w:ind w:firstLine="360"/>
         <w:jc w:val="thaiDistribute"/>
         <w:rPr>
           <w:rFonts w:ascii="TH SarabunPSK" w:hAnsi="TH SarabunPSK" w:cs="TH SarabunPSK"/>
@@ -212,6 +212,217 @@
     </w:p>
     <w:p>
       <w:pPr>
+        <w:ind w:firstLine="360"/>
+        <w:jc w:val="thaiDistribute"/>
+        <w:rPr>
+          <w:rFonts w:ascii="TH SarabunPSK" w:hAnsi="TH SarabunPSK" w:cs="TH SarabunPSK"/>
+          <w:sz w:val="32"/>
+          <w:szCs w:val="32"/>
+          <w:cs/>
+        </w:rPr>
+      </w:pPr>
+      <w:r>
+        <w:rPr>
+          <w:rFonts w:ascii="TH SarabunPSK" w:hAnsi="TH SarabunPSK" w:cs="TH SarabunPSK" w:hint="cs"/>
+          <w:sz w:val="32"/>
+          <w:szCs w:val="32"/>
+          <w:cs/>
+        </w:rPr>
+        <w:t xml:space="preserve">เนื่องจากเครื่อง </w:t>
+      </w:r>
+      <w:r>
+        <w:rPr>
+          <w:rFonts w:ascii="TH SarabunPSK" w:hAnsi="TH SarabunPSK" w:cs="TH SarabunPSK"/>
+          <w:sz w:val="32"/>
+          <w:szCs w:val="32"/>
+        </w:rPr>
+        <w:t xml:space="preserve">POS </w:t>
+      </w:r>
+      <w:r>
+        <w:rPr>
+          <w:rFonts w:ascii="TH SarabunPSK" w:hAnsi="TH SarabunPSK" w:cs="TH SarabunPSK" w:hint="cs"/>
+          <w:sz w:val="32"/>
+          <w:szCs w:val="32"/>
+          <w:cs/>
+        </w:rPr>
+        <w:t>ของท</w:t>
+      </w:r>
+      <w:r>
+        <w:rPr>
+          <w:rFonts w:ascii="TH SarabunPSK" w:hAnsi="TH SarabunPSK" w:cs="TH SarabunPSK" w:hint="cs"/>
+          <w:sz w:val="32"/>
+          <w:szCs w:val="32"/>
+          <w:cs/>
+        </w:rPr>
+        <w:t>าง</w:t>
+      </w:r>
+      <w:r>
+        <w:rPr>
+          <w:rFonts w:ascii="TH SarabunPSK" w:hAnsi="TH SarabunPSK" w:cs="TH SarabunPSK" w:hint="cs"/>
+          <w:sz w:val="32"/>
+          <w:szCs w:val="32"/>
+          <w:cs/>
+        </w:rPr>
+        <w:t xml:space="preserve">ร้านใช้อยู่สามารถคำนวณเงิน ดูอาหารและเครื่องดื่ม รวมโต๊ะได้ รับเมนูอาหารและเครื่องดื่มได้ แต่ว่าเครื่องที่ทางร้านใช้อยู่ทำงานช้า จึงทำให้เกิดความล้าช้าในการสั่งอาหารและเครื่องดื่ม บางครั้งรอนานเกินไปอาจทำให้ลูกค้าหงุดหงิดได้ </w:t>
+      </w:r>
+      <w:r>
+        <w:rPr>
+          <w:rFonts w:ascii="TH SarabunPSK" w:hAnsi="TH SarabunPSK" w:cs="TH SarabunPSK" w:hint="cs"/>
+          <w:sz w:val="32"/>
+          <w:szCs w:val="32"/>
+          <w:cs/>
+        </w:rPr>
+        <w:t>หรือ บางครั้งพนักงานต้องจำหรือจดใส่กระดาษเพื่อรับเมนูอาหารและเครื่องดื่ม ทำให้เกิดความผิดในการสั่งอาหารและเครื่องดื่ม</w:t>
+      </w:r>
+    </w:p>
+    <w:p>
+      <w:pPr>
+        <w:ind w:firstLine="360"/>
+        <w:jc w:val="thaiDistribute"/>
+        <w:rPr>
+          <w:rFonts w:ascii="TH SarabunPSK" w:hAnsi="TH SarabunPSK" w:cs="TH SarabunPSK"/>
+          <w:sz w:val="32"/>
+          <w:szCs w:val="32"/>
+          <w:lang w:val="en-TH"/>
+        </w:rPr>
+      </w:pPr>
+      <w:r>
+        <w:rPr>
+          <w:rFonts w:ascii="TH SarabunPSK" w:hAnsi="TH SarabunPSK" w:cs="TH SarabunPSK" w:hint="cs"/>
+          <w:sz w:val="32"/>
+          <w:szCs w:val="32"/>
+          <w:cs/>
+        </w:rPr>
+        <w:t>ดังนั้นทางคณะผู้จัดทำจึงมีแนวคิดแก้ไขปัญหาโดยการจัดทำและพัฒนา</w:t>
+      </w:r>
+      <w:r>
+        <w:rPr>
+          <w:rFonts w:ascii="TH SarabunPSK" w:hAnsi="TH SarabunPSK" w:cs="TH SarabunPSK" w:hint="cs"/>
+          <w:sz w:val="32"/>
+          <w:szCs w:val="32"/>
+          <w:cs/>
+        </w:rPr>
+        <w:t>ระบบบริหารจัดการร้านถวิล ผ่านเว็บแอปพลิเคชัน</w:t>
+      </w:r>
+      <w:r>
+        <w:rPr>
+          <w:rFonts w:ascii="TH SarabunPSK" w:hAnsi="TH SarabunPSK" w:cs="TH SarabunPSK" w:hint="cs"/>
+          <w:sz w:val="32"/>
+          <w:szCs w:val="32"/>
+          <w:cs/>
+        </w:rPr>
+        <w:t>ด้วยการใช้ภาษา</w:t>
+      </w:r>
+      <w:r>
+        <w:rPr>
+          <w:rFonts w:ascii="TH SarabunPSK" w:hAnsi="TH SarabunPSK" w:cs="TH SarabunPSK" w:hint="cs"/>
+          <w:sz w:val="32"/>
+          <w:szCs w:val="32"/>
+          <w:cs/>
+        </w:rPr>
+        <w:t>รี</w:t>
+      </w:r>
+      <w:r>
+        <w:rPr>
+          <w:rFonts w:ascii="TH SarabunPSK" w:hAnsi="TH SarabunPSK" w:cs="TH SarabunPSK" w:hint="cs"/>
+          <w:sz w:val="32"/>
+          <w:szCs w:val="32"/>
+          <w:cs/>
+        </w:rPr>
+        <w:t>แอ</w:t>
+      </w:r>
+      <w:r>
+        <w:rPr>
+          <w:rFonts w:ascii="TH SarabunPSK" w:hAnsi="TH SarabunPSK" w:cs="TH SarabunPSK"/>
+          <w:sz w:val="32"/>
+          <w:szCs w:val="32"/>
+          <w:cs/>
+        </w:rPr>
+        <w:t>ค</w:t>
+      </w:r>
+      <w:r>
+        <w:rPr>
+          <w:rFonts w:ascii="TH SarabunPSK" w:hAnsi="TH SarabunPSK" w:cs="TH SarabunPSK" w:hint="cs"/>
+          <w:sz w:val="32"/>
+          <w:szCs w:val="32"/>
+          <w:cs/>
+        </w:rPr>
+        <w:t xml:space="preserve"> </w:t>
+      </w:r>
+      <w:r>
+        <w:rPr>
+          <w:rFonts w:ascii="TH SarabunPSK" w:hAnsi="TH SarabunPSK" w:cs="TH SarabunPSK"/>
+          <w:sz w:val="32"/>
+          <w:szCs w:val="32"/>
+          <w:cs/>
+        </w:rPr>
+        <w:t>จาวาสคริปต์</w:t>
+      </w:r>
+      <w:r>
+        <w:rPr>
+          <w:rFonts w:ascii="TH SarabunPSK" w:hAnsi="TH SarabunPSK" w:cs="TH SarabunPSK" w:hint="cs"/>
+          <w:sz w:val="32"/>
+          <w:szCs w:val="32"/>
+        </w:rPr>
+        <w:t xml:space="preserve"> </w:t>
+      </w:r>
+      <w:r>
+        <w:rPr>
+          <w:rFonts w:ascii="TH SarabunPSK" w:hAnsi="TH SarabunPSK" w:cs="TH SarabunPSK" w:hint="cs"/>
+          <w:sz w:val="32"/>
+          <w:szCs w:val="32"/>
+          <w:cs/>
+        </w:rPr>
+        <w:t>และภาษาจาวา</w:t>
+      </w:r>
+      <w:r>
+        <w:rPr>
+          <w:rFonts w:ascii="TH SarabunPSK" w:hAnsi="TH SarabunPSK" w:cs="TH SarabunPSK"/>
+          <w:sz w:val="32"/>
+          <w:szCs w:val="32"/>
+          <w:cs/>
+        </w:rPr>
+        <w:t>สปริงบูท</w:t>
+      </w:r>
+      <w:r>
+        <w:rPr>
+          <w:rFonts w:ascii="TH SarabunPSK" w:hAnsi="TH SarabunPSK" w:cs="TH SarabunPSK" w:hint="cs"/>
+          <w:sz w:val="32"/>
+          <w:szCs w:val="32"/>
+          <w:cs/>
+        </w:rPr>
+        <w:t xml:space="preserve"> </w:t>
+      </w:r>
+      <w:r>
+        <w:rPr>
+          <w:rFonts w:ascii="TH SarabunPSK" w:hAnsi="TH SarabunPSK" w:cs="TH SarabunPSK" w:hint="cs"/>
+          <w:sz w:val="32"/>
+          <w:szCs w:val="32"/>
+          <w:cs/>
+        </w:rPr>
+        <w:t>เพื่อการทำงานที่เป็นระเบียบ</w:t>
+      </w:r>
+      <w:r>
+        <w:rPr>
+          <w:rFonts w:ascii="TH SarabunPSK" w:hAnsi="TH SarabunPSK" w:cs="TH SarabunPSK" w:hint="cs"/>
+          <w:sz w:val="32"/>
+          <w:szCs w:val="32"/>
+          <w:cs/>
+        </w:rPr>
+        <w:t xml:space="preserve"> </w:t>
+      </w:r>
+      <w:r>
+        <w:rPr>
+          <w:rFonts w:ascii="TH SarabunPSK" w:hAnsi="TH SarabunPSK" w:cs="TH SarabunPSK" w:hint="cs"/>
+          <w:sz w:val="32"/>
+          <w:szCs w:val="32"/>
+          <w:cs/>
+        </w:rPr>
+        <w:t xml:space="preserve">และความสะดวกรวดเร็วให้กับทางร้านถวิล </w:t>
+      </w:r>
+    </w:p>
+    <w:p>
+      <w:pPr>
         <w:ind w:left="360" w:firstLine="360"/>
         <w:jc w:val="thaiDistribute"/>
         <w:rPr>
@@ -221,148 +432,198 @@
           <w:cs/>
         </w:rPr>
       </w:pPr>
-      <w:r>
-        <w:rPr>
-          <w:rFonts w:ascii="TH SarabunPSK" w:hAnsi="TH SarabunPSK" w:cs="TH SarabunPSK" w:hint="cs"/>
-          <w:sz w:val="32"/>
-          <w:szCs w:val="32"/>
-          <w:cs/>
-        </w:rPr>
-        <w:t xml:space="preserve">เนื่องจากเครื่อง </w:t>
-      </w:r>
-      <w:r>
-        <w:rPr>
-          <w:rFonts w:ascii="TH SarabunPSK" w:hAnsi="TH SarabunPSK" w:cs="TH SarabunPSK"/>
-          <w:sz w:val="32"/>
-          <w:szCs w:val="32"/>
-        </w:rPr>
-        <w:t xml:space="preserve">POS </w:t>
-      </w:r>
-      <w:r>
-        <w:rPr>
-          <w:rFonts w:ascii="TH SarabunPSK" w:hAnsi="TH SarabunPSK" w:cs="TH SarabunPSK" w:hint="cs"/>
-          <w:sz w:val="32"/>
-          <w:szCs w:val="32"/>
-          <w:cs/>
-        </w:rPr>
-        <w:t>ของท</w:t>
-      </w:r>
-      <w:r>
-        <w:rPr>
-          <w:rFonts w:ascii="TH SarabunPSK" w:hAnsi="TH SarabunPSK" w:cs="TH SarabunPSK" w:hint="cs"/>
-          <w:sz w:val="32"/>
-          <w:szCs w:val="32"/>
-          <w:cs/>
-        </w:rPr>
-        <w:t>าง</w:t>
-      </w:r>
-      <w:r>
-        <w:rPr>
-          <w:rFonts w:ascii="TH SarabunPSK" w:hAnsi="TH SarabunPSK" w:cs="TH SarabunPSK" w:hint="cs"/>
-          <w:sz w:val="32"/>
-          <w:szCs w:val="32"/>
-          <w:cs/>
-        </w:rPr>
-        <w:t xml:space="preserve">ร้านใช้อยู่สามารถคำนวณเงิน ดูอาหารและเครื่องดื่ม รวมโต๊ะได้ รับเมนูอาหารและเครื่องดื่มได้ แต่ว่าเครื่องที่ทางร้านใช้อยู่ทำงานช้า จึงทำให้เกิดความล้าช้าในการสั่งอาหารและเครื่องดื่ม บางครั้งรอนานเกินไปอาจทำให้ลูกค้าหงุดหงิดได้ </w:t>
-      </w:r>
-      <w:r>
-        <w:rPr>
-          <w:rFonts w:ascii="TH SarabunPSK" w:hAnsi="TH SarabunPSK" w:cs="TH SarabunPSK" w:hint="cs"/>
-          <w:sz w:val="32"/>
-          <w:szCs w:val="32"/>
-          <w:cs/>
-        </w:rPr>
-        <w:t>หรือ บางครั้งพนักงานต้องจำหรือจดใส่กระดาษเพื่อรับเมนูอาหารและเครื่องดื่ม ทำให้เกิดความผิดในการสั่งอาหารและเครื่องดื่ม</w:t>
-      </w:r>
     </w:p>
     <w:p>
       <w:pPr>
-        <w:ind w:left="360" w:firstLine="360"/>
         <w:jc w:val="thaiDistribute"/>
         <w:rPr>
           <w:rFonts w:ascii="TH SarabunPSK" w:hAnsi="TH SarabunPSK" w:cs="TH SarabunPSK"/>
-          <w:sz w:val="32"/>
-          <w:szCs w:val="32"/>
-          <w:lang w:val="en-TH"/>
-        </w:rPr>
-      </w:pPr>
-      <w:r>
-        <w:rPr>
-          <w:rFonts w:ascii="TH SarabunPSK" w:hAnsi="TH SarabunPSK" w:cs="TH SarabunPSK" w:hint="cs"/>
-          <w:sz w:val="32"/>
-          <w:szCs w:val="32"/>
-          <w:cs/>
-        </w:rPr>
-        <w:t>ดังนั้นทางคณะผู้จัดทำจึงมีแนวคิดแก้ไขปัญหาโดยการจัดทำและพัฒนา</w:t>
-      </w:r>
-      <w:r>
-        <w:rPr>
-          <w:rFonts w:ascii="TH SarabunPSK" w:hAnsi="TH SarabunPSK" w:cs="TH SarabunPSK" w:hint="cs"/>
-          <w:sz w:val="32"/>
-          <w:szCs w:val="32"/>
-          <w:cs/>
-        </w:rPr>
-        <w:t>ระบบบริหารจัดการร้านถวิล ผ่านเว็บแอปพลิเคชัน</w:t>
-      </w:r>
-      <w:r>
-        <w:rPr>
-          <w:rFonts w:ascii="TH SarabunPSK" w:hAnsi="TH SarabunPSK" w:cs="TH SarabunPSK"/>
-          <w:sz w:val="32"/>
-          <w:szCs w:val="32"/>
-        </w:rPr>
-        <w:t xml:space="preserve"> </w:t>
-      </w:r>
-      <w:r>
-        <w:rPr>
-          <w:rFonts w:ascii="TH SarabunPSK" w:hAnsi="TH SarabunPSK" w:cs="TH SarabunPSK" w:hint="cs"/>
-          <w:sz w:val="32"/>
-          <w:szCs w:val="32"/>
-          <w:cs/>
-        </w:rPr>
-        <w:t>เพื่อการทำงานที่เป็นระเบียบ</w:t>
-      </w:r>
-      <w:r>
-        <w:rPr>
-          <w:rFonts w:ascii="TH SarabunPSK" w:hAnsi="TH SarabunPSK" w:cs="TH SarabunPSK" w:hint="cs"/>
-          <w:sz w:val="32"/>
-          <w:szCs w:val="32"/>
-          <w:cs/>
-        </w:rPr>
-        <w:t xml:space="preserve"> </w:t>
-      </w:r>
-      <w:r>
-        <w:rPr>
-          <w:rFonts w:ascii="TH SarabunPSK" w:hAnsi="TH SarabunPSK" w:cs="TH SarabunPSK" w:hint="cs"/>
-          <w:sz w:val="32"/>
-          <w:szCs w:val="32"/>
-          <w:cs/>
-        </w:rPr>
-        <w:t xml:space="preserve">และความสะดวกรวดเร็วให้กับทางร้านถวิล </w:t>
+          <w:b/>
+          <w:bCs/>
+          <w:sz w:val="32"/>
+          <w:szCs w:val="32"/>
+        </w:rPr>
+      </w:pPr>
+      <w:r>
+        <w:rPr>
+          <w:rFonts w:ascii="TH SarabunPSK" w:hAnsi="TH SarabunPSK" w:cs="TH SarabunPSK" w:hint="cs"/>
+          <w:b/>
+          <w:bCs/>
+          <w:sz w:val="32"/>
+          <w:szCs w:val="32"/>
+        </w:rPr>
+        <w:t xml:space="preserve">1.2 </w:t>
+      </w:r>
+      <w:r>
+        <w:rPr>
+          <w:rFonts w:ascii="TH SarabunPSK" w:hAnsi="TH SarabunPSK" w:cs="TH SarabunPSK" w:hint="cs"/>
+          <w:b/>
+          <w:bCs/>
+          <w:sz w:val="32"/>
+          <w:szCs w:val="32"/>
+          <w:cs/>
+        </w:rPr>
+        <w:t>วัตถุประสงค์ของปริญญานิพนธ์</w:t>
       </w:r>
     </w:p>
     <w:p>
       <w:pPr>
-        <w:ind w:left="360" w:firstLine="360"/>
         <w:jc w:val="thaiDistribute"/>
         <w:rPr>
           <w:rFonts w:ascii="TH SarabunPSK" w:hAnsi="TH SarabunPSK" w:cs="TH SarabunPSK"/>
-          <w:sz w:val="32"/>
-          <w:szCs w:val="32"/>
-          <w:cs/>
-        </w:rPr>
-      </w:pPr>
+          <w:b/>
+          <w:bCs/>
+          <w:sz w:val="32"/>
+          <w:szCs w:val="32"/>
+        </w:rPr>
+      </w:pPr>
+      <w:r>
+        <w:rPr>
+          <w:rFonts w:ascii="TH SarabunPSK" w:hAnsi="TH SarabunPSK" w:cs="TH SarabunPSK"/>
+          <w:b/>
+          <w:bCs/>
+          <w:sz w:val="32"/>
+          <w:szCs w:val="32"/>
+          <w:cs/>
+        </w:rPr>
+        <w:tab/>
+      </w:r>
+      <w:r>
+        <w:rPr>
+          <w:rFonts w:ascii="TH SarabunPSK" w:hAnsi="TH SarabunPSK" w:cs="TH SarabunPSK"/>
+          <w:sz w:val="32"/>
+          <w:szCs w:val="32"/>
+          <w:cs/>
+        </w:rPr>
+        <w:t>1.2</w:t>
+      </w:r>
+      <w:r>
+        <w:rPr>
+          <w:rFonts w:ascii="TH SarabunPSK" w:hAnsi="TH SarabunPSK" w:cs="TH SarabunPSK"/>
+          <w:sz w:val="32"/>
+          <w:szCs w:val="32"/>
+        </w:rPr>
+        <w:t>.1</w:t>
+      </w:r>
+      <w:r>
+        <w:rPr>
+          <w:rFonts w:ascii="TH SarabunPSK" w:hAnsi="TH SarabunPSK" w:cs="TH SarabunPSK"/>
+          <w:sz w:val="32"/>
+          <w:szCs w:val="32"/>
+          <w:cs/>
+        </w:rPr>
+        <w:t xml:space="preserve"> เพื่อศึกษาเกี่ยวกับการเขียนเว็บไซต์ด้วย </w:t>
+      </w:r>
+      <w:r>
+        <w:rPr>
+          <w:rFonts w:ascii="TH SarabunPSK" w:hAnsi="TH SarabunPSK" w:cs="TH SarabunPSK" w:hint="cs"/>
+          <w:sz w:val="32"/>
+          <w:szCs w:val="32"/>
+          <w:cs/>
+        </w:rPr>
+        <w:t>รี</w:t>
+      </w:r>
+      <w:r>
+        <w:rPr>
+          <w:rFonts w:ascii="TH SarabunPSK" w:hAnsi="TH SarabunPSK" w:cs="TH SarabunPSK" w:hint="cs"/>
+          <w:sz w:val="32"/>
+          <w:szCs w:val="32"/>
+          <w:cs/>
+        </w:rPr>
+        <w:t>แอ</w:t>
+      </w:r>
+      <w:r>
+        <w:rPr>
+          <w:rFonts w:ascii="TH SarabunPSK" w:hAnsi="TH SarabunPSK" w:cs="TH SarabunPSK"/>
+          <w:sz w:val="32"/>
+          <w:szCs w:val="32"/>
+          <w:cs/>
+        </w:rPr>
+        <w:t>ค</w:t>
+      </w:r>
+      <w:r>
+        <w:rPr>
+          <w:rFonts w:ascii="TH SarabunPSK" w:hAnsi="TH SarabunPSK" w:cs="TH SarabunPSK" w:hint="cs"/>
+          <w:sz w:val="32"/>
+          <w:szCs w:val="32"/>
+          <w:cs/>
+        </w:rPr>
+        <w:t xml:space="preserve"> </w:t>
+      </w:r>
+      <w:r>
+        <w:rPr>
+          <w:rFonts w:ascii="TH SarabunPSK" w:hAnsi="TH SarabunPSK" w:cs="TH SarabunPSK"/>
+          <w:sz w:val="32"/>
+          <w:szCs w:val="32"/>
+          <w:cs/>
+        </w:rPr>
+        <w:t>จาวาสคริปต์</w:t>
+      </w:r>
+      <w:r>
+        <w:rPr>
+          <w:rFonts w:ascii="TH SarabunPSK" w:hAnsi="TH SarabunPSK" w:cs="TH SarabunPSK" w:hint="cs"/>
+          <w:sz w:val="32"/>
+          <w:szCs w:val="32"/>
+          <w:cs/>
+        </w:rPr>
+        <w:t xml:space="preserve"> </w:t>
+      </w:r>
+      <w:r>
+        <w:rPr>
+          <w:rFonts w:ascii="TH SarabunPSK" w:hAnsi="TH SarabunPSK" w:cs="TH SarabunPSK" w:hint="cs"/>
+          <w:sz w:val="32"/>
+          <w:szCs w:val="32"/>
+        </w:rPr>
+        <w:t xml:space="preserve"> </w:t>
+      </w:r>
+      <w:r>
+        <w:rPr>
+          <w:rFonts w:ascii="TH SarabunPSK" w:hAnsi="TH SarabunPSK" w:cs="TH SarabunPSK"/>
+          <w:sz w:val="32"/>
+          <w:szCs w:val="32"/>
+          <w:cs/>
+        </w:rPr>
+        <w:t>สปริงบูท</w:t>
+      </w:r>
+      <w:r>
+        <w:rPr>
+          <w:rFonts w:ascii="TH SarabunPSK" w:hAnsi="TH SarabunPSK" w:cs="TH SarabunPSK" w:hint="cs"/>
+          <w:sz w:val="32"/>
+          <w:szCs w:val="32"/>
+          <w:cs/>
+        </w:rPr>
+        <w:t xml:space="preserve"> ในการเขียนหน้าเว็บและการจัดการฐานข้อมูล</w:t>
+      </w:r>
     </w:p>
     <w:p>
       <w:pPr>
         <w:jc w:val="thaiDistribute"/>
         <w:rPr>
           <w:rFonts w:ascii="TH SarabunPSK" w:hAnsi="TH SarabunPSK" w:cs="TH SarabunPSK"/>
+          <w:sz w:val="32"/>
+          <w:szCs w:val="32"/>
+        </w:rPr>
+      </w:pPr>
+      <w:r>
+        <w:rPr>
+          <w:rFonts w:ascii="TH SarabunPSK" w:hAnsi="TH SarabunPSK" w:cs="TH SarabunPSK" w:hint="cs"/>
           <w:b/>
           <w:bCs/>
           <w:sz w:val="32"/>
           <w:szCs w:val="32"/>
-        </w:rPr>
-      </w:pPr>
+          <w:cs/>
+        </w:rPr>
+        <w:tab/>
+      </w:r>
+      <w:r>
+        <w:rPr>
+          <w:rFonts w:ascii="TH SarabunPSK" w:hAnsi="TH SarabunPSK" w:cs="TH SarabunPSK" w:hint="cs"/>
+          <w:sz w:val="32"/>
+          <w:szCs w:val="32"/>
+          <w:cs/>
+        </w:rPr>
+        <w:t>1.2.1</w:t>
+      </w:r>
       <w:r>
         <w:rPr>
           <w:rFonts w:ascii="TH SarabunPSK" w:hAnsi="TH SarabunPSK" w:cs="TH SarabunPSK" w:hint="cs"/>
@@ -370,19 +631,144 @@
           <w:bCs/>
           <w:sz w:val="32"/>
           <w:szCs w:val="32"/>
-        </w:rPr>
-        <w:t xml:space="preserve">1.2 </w:t>
-      </w:r>
-      <w:r>
-        <w:rPr>
-          <w:rFonts w:ascii="TH SarabunPSK" w:hAnsi="TH SarabunPSK" w:cs="TH SarabunPSK" w:hint="cs"/>
+          <w:cs/>
+        </w:rPr>
+        <w:t xml:space="preserve"> </w:t>
+      </w:r>
+      <w:r>
+        <w:rPr>
+          <w:rFonts w:ascii="TH SarabunPSK" w:hAnsi="TH SarabunPSK" w:cs="TH SarabunPSK" w:hint="cs"/>
+          <w:sz w:val="32"/>
+          <w:szCs w:val="32"/>
+          <w:cs/>
+        </w:rPr>
+        <w:t>เพื่อพัฒนาและออกแบบระบบจัดการร้านอาหาร</w:t>
+      </w:r>
+    </w:p>
+    <w:p>
+      <w:pPr>
+        <w:ind w:firstLine="720"/>
+        <w:jc w:val="thaiDistribute"/>
+        <w:rPr>
+          <w:rFonts w:ascii="TH SarabunPSK" w:hAnsi="TH SarabunPSK" w:cs="TH SarabunPSK"/>
+          <w:sz w:val="32"/>
+          <w:szCs w:val="32"/>
+        </w:rPr>
+      </w:pPr>
+      <w:r>
+        <w:rPr>
+          <w:rFonts w:ascii="TH SarabunPSK" w:hAnsi="TH SarabunPSK" w:cs="TH SarabunPSK"/>
+          <w:sz w:val="32"/>
+          <w:szCs w:val="32"/>
+        </w:rPr>
+        <w:t xml:space="preserve">1.2.3 </w:t>
+      </w:r>
+      <w:r>
+        <w:rPr>
+          <w:rFonts w:ascii="TH SarabunPSK" w:hAnsi="TH SarabunPSK" w:cs="TH SarabunPSK" w:hint="cs"/>
+          <w:sz w:val="32"/>
+          <w:szCs w:val="32"/>
+          <w:cs/>
+        </w:rPr>
+        <w:t>เพื่อจัดการสต๊อกสินค้าร้านถวิล</w:t>
+      </w:r>
+    </w:p>
+    <w:p>
+      <w:pPr>
+        <w:jc w:val="thaiDistribute"/>
+        <w:rPr>
+          <w:rFonts w:ascii="TH SarabunPSK" w:hAnsi="TH SarabunPSK" w:cs="TH SarabunPSK" w:hint="cs"/>
+          <w:sz w:val="32"/>
+          <w:szCs w:val="32"/>
+          <w:cs/>
+        </w:rPr>
+      </w:pPr>
+      <w:r>
+        <w:rPr>
+          <w:rFonts w:ascii="TH SarabunPSK" w:hAnsi="TH SarabunPSK" w:cs="TH SarabunPSK"/>
+          <w:sz w:val="32"/>
+          <w:szCs w:val="32"/>
+          <w:cs/>
+        </w:rPr>
+        <w:tab/>
+      </w:r>
+      <w:r>
+        <w:rPr>
+          <w:rFonts w:ascii="TH SarabunPSK" w:hAnsi="TH SarabunPSK" w:cs="TH SarabunPSK" w:hint="cs"/>
+          <w:sz w:val="32"/>
+          <w:szCs w:val="32"/>
+          <w:cs/>
+        </w:rPr>
+        <w:t>1.2.2 เพื่อ</w:t>
+      </w:r>
+      <w:r>
+        <w:rPr>
+          <w:rFonts w:ascii="TH SarabunPSK" w:hAnsi="TH SarabunPSK" w:cs="TH SarabunPSK" w:hint="cs"/>
+          <w:sz w:val="32"/>
+          <w:szCs w:val="32"/>
+          <w:cs/>
+        </w:rPr>
+        <w:t>สร้าง</w:t>
+      </w:r>
+      <w:r>
+        <w:rPr>
+          <w:rFonts w:ascii="TH SarabunPSK" w:hAnsi="TH SarabunPSK" w:cs="TH SarabunPSK" w:hint="cs"/>
+          <w:sz w:val="32"/>
+          <w:szCs w:val="32"/>
+          <w:cs/>
+        </w:rPr>
+        <w:t>ระบบบริหารจัดการร้านถวิล</w:t>
+      </w:r>
+    </w:p>
+    <w:p>
+      <w:pPr>
+        <w:jc w:val="thaiDistribute"/>
+        <w:rPr>
+          <w:rFonts w:ascii="TH SarabunPSK" w:hAnsi="TH SarabunPSK" w:cs="TH SarabunPSK"/>
+          <w:sz w:val="32"/>
+          <w:szCs w:val="32"/>
+        </w:rPr>
+      </w:pPr>
+      <w:r>
+        <w:rPr>
+          <w:rFonts w:ascii="TH SarabunPSK" w:hAnsi="TH SarabunPSK" w:cs="TH SarabunPSK"/>
+          <w:sz w:val="32"/>
+          <w:szCs w:val="32"/>
+        </w:rPr>
+        <w:tab/>
+      </w:r>
+    </w:p>
+    <w:p>
+      <w:pPr>
+        <w:jc w:val="thaiDistribute"/>
+        <w:rPr>
+          <w:rFonts w:ascii="TH SarabunPSK" w:hAnsi="TH SarabunPSK" w:cs="TH SarabunPSK"/>
           <w:b/>
           <w:bCs/>
           <w:sz w:val="32"/>
           <w:szCs w:val="32"/>
-          <w:cs/>
-        </w:rPr>
-        <w:t>วัตถุประสงค์ของปริญญานิพนธ์</w:t>
+        </w:rPr>
+      </w:pPr>
+      <w:r>
+        <w:rPr>
+          <w:rFonts w:ascii="TH SarabunPSK" w:hAnsi="TH SarabunPSK" w:cs="TH SarabunPSK" w:hint="cs"/>
+          <w:b/>
+          <w:bCs/>
+          <w:sz w:val="32"/>
+          <w:szCs w:val="32"/>
+        </w:rPr>
+        <w:t xml:space="preserve">1.3 </w:t>
+      </w:r>
+      <w:r>
+        <w:rPr>
+          <w:rFonts w:ascii="TH SarabunPSK" w:hAnsi="TH SarabunPSK" w:cs="TH SarabunPSK" w:hint="cs"/>
+          <w:b/>
+          <w:bCs/>
+          <w:sz w:val="32"/>
+          <w:szCs w:val="32"/>
+          <w:cs/>
+        </w:rPr>
+        <w:t>ขอบเขตของปริญญานิพนธ์</w:t>
       </w:r>
     </w:p>
     <w:p>
@@ -390,128 +776,1467 @@
         <w:jc w:val="thaiDistribute"/>
         <w:rPr>
           <w:rFonts w:ascii="TH SarabunPSK" w:hAnsi="TH SarabunPSK" w:cs="TH SarabunPSK"/>
+          <w:sz w:val="32"/>
+          <w:szCs w:val="32"/>
+        </w:rPr>
+      </w:pPr>
+      <w:r>
+        <w:rPr>
+          <w:rFonts w:ascii="TH SarabunPSK" w:hAnsi="TH SarabunPSK" w:cs="TH SarabunPSK" w:hint="cs"/>
           <w:b/>
           <w:bCs/>
           <w:sz w:val="32"/>
           <w:szCs w:val="32"/>
-        </w:rPr>
-      </w:pPr>
-      <w:r>
+          <w:cs/>
+        </w:rPr>
+        <w:tab/>
+      </w:r>
+      <w:r>
+        <w:rPr>
+          <w:rFonts w:ascii="TH SarabunPSK" w:hAnsi="TH SarabunPSK" w:cs="TH SarabunPSK" w:hint="cs"/>
+          <w:sz w:val="32"/>
+          <w:szCs w:val="32"/>
+        </w:rPr>
+        <w:t xml:space="preserve">1.3.1 </w:t>
+      </w:r>
+      <w:r>
+        <w:rPr>
+          <w:rFonts w:ascii="TH SarabunPSK" w:hAnsi="TH SarabunPSK" w:cs="TH SarabunPSK" w:hint="cs"/>
+          <w:sz w:val="32"/>
+          <w:szCs w:val="32"/>
+          <w:cs/>
+        </w:rPr>
+        <w:t>ผู้ดูแลระบบ</w:t>
+      </w:r>
+      <w:r>
+        <w:rPr>
+          <w:rFonts w:ascii="TH SarabunPSK" w:hAnsi="TH SarabunPSK" w:cs="TH SarabunPSK" w:hint="cs"/>
+          <w:sz w:val="32"/>
+          <w:szCs w:val="32"/>
+          <w:cs/>
+        </w:rPr>
+        <w:t xml:space="preserve"> </w:t>
+      </w:r>
+      <w:r>
+        <w:rPr>
+          <w:rFonts w:ascii="TH SarabunPSK" w:hAnsi="TH SarabunPSK" w:cs="TH SarabunPSK"/>
+          <w:sz w:val="32"/>
+          <w:szCs w:val="32"/>
+        </w:rPr>
+        <w:t>(</w:t>
+      </w:r>
+      <w:r>
+        <w:rPr>
+          <w:rFonts w:ascii="TH SarabunPSK" w:hAnsi="TH SarabunPSK" w:cs="TH SarabunPSK"/>
+          <w:sz w:val="32"/>
+          <w:szCs w:val="32"/>
+        </w:rPr>
+        <w:t>Cashier</w:t>
+      </w:r>
+      <w:r>
+        <w:rPr>
+          <w:rFonts w:ascii="TH SarabunPSK" w:hAnsi="TH SarabunPSK" w:cs="TH SarabunPSK"/>
+          <w:sz w:val="32"/>
+          <w:szCs w:val="32"/>
+        </w:rPr>
+        <w:t>)</w:t>
+      </w:r>
+      <w:r>
+        <w:rPr>
+          <w:rFonts w:ascii="TH SarabunPSK" w:hAnsi="TH SarabunPSK" w:cs="TH SarabunPSK"/>
+          <w:sz w:val="32"/>
+          <w:szCs w:val="32"/>
+        </w:rPr>
+        <w:t xml:space="preserve"> </w:t>
+      </w:r>
+      <w:r>
+        <w:rPr>
+          <w:rFonts w:ascii="TH SarabunPSK" w:hAnsi="TH SarabunPSK" w:cs="TH SarabunPSK" w:hint="cs"/>
+          <w:sz w:val="32"/>
+          <w:szCs w:val="32"/>
+          <w:cs/>
+        </w:rPr>
+        <w:t>สามารถใช้งานในระบบได้ดังนี้</w:t>
+      </w:r>
+    </w:p>
+    <w:p>
+      <w:pPr>
+        <w:jc w:val="thaiDistribute"/>
+        <w:rPr>
+          <w:rFonts w:ascii="TH SarabunPSK" w:hAnsi="TH SarabunPSK" w:cs="TH SarabunPSK"/>
+          <w:sz w:val="32"/>
+          <w:szCs w:val="32"/>
+        </w:rPr>
+      </w:pPr>
+      <w:r>
+        <w:rPr>
+          <w:rFonts w:ascii="TH SarabunPSK" w:hAnsi="TH SarabunPSK" w:cs="TH SarabunPSK" w:hint="cs"/>
+          <w:sz w:val="32"/>
+          <w:szCs w:val="32"/>
+          <w:cs/>
+        </w:rPr>
+        <w:tab/>
+      </w:r>
+      <w:r>
+        <w:rPr>
+          <w:rFonts w:ascii="TH SarabunPSK" w:hAnsi="TH SarabunPSK" w:cs="TH SarabunPSK"/>
+          <w:sz w:val="32"/>
+          <w:szCs w:val="32"/>
+          <w:cs/>
+        </w:rPr>
+        <w:tab/>
+      </w:r>
+      <w:r>
+        <w:rPr>
+          <w:rFonts w:ascii="TH SarabunPSK" w:hAnsi="TH SarabunPSK" w:cs="TH SarabunPSK"/>
+          <w:sz w:val="32"/>
+          <w:szCs w:val="32"/>
+        </w:rPr>
+        <w:t xml:space="preserve">- </w:t>
+      </w:r>
+      <w:r>
+        <w:rPr>
+          <w:rFonts w:ascii="TH SarabunPSK" w:hAnsi="TH SarabunPSK" w:cs="TH SarabunPSK" w:hint="cs"/>
+          <w:sz w:val="32"/>
+          <w:szCs w:val="32"/>
+          <w:cs/>
+        </w:rPr>
+        <w:t>จัดการข้อมูล</w:t>
+      </w:r>
+      <w:r>
+        <w:rPr>
+          <w:rFonts w:ascii="TH SarabunPSK" w:hAnsi="TH SarabunPSK" w:cs="TH SarabunPSK" w:hint="cs"/>
+          <w:sz w:val="32"/>
+          <w:szCs w:val="32"/>
+          <w:cs/>
+        </w:rPr>
+        <w:t>รายการ</w:t>
+      </w:r>
+      <w:r>
+        <w:rPr>
+          <w:rFonts w:ascii="TH SarabunPSK" w:hAnsi="TH SarabunPSK" w:cs="TH SarabunPSK" w:hint="cs"/>
+          <w:sz w:val="32"/>
+          <w:szCs w:val="32"/>
+          <w:cs/>
+        </w:rPr>
+        <w:t>อาหาร</w:t>
+      </w:r>
+      <w:r>
+        <w:rPr>
+          <w:rFonts w:ascii="TH SarabunPSK" w:hAnsi="TH SarabunPSK" w:cs="TH SarabunPSK" w:hint="cs"/>
+          <w:sz w:val="32"/>
+          <w:szCs w:val="32"/>
+          <w:cs/>
+        </w:rPr>
+        <w:t xml:space="preserve"> และเครื่องดื่ม</w:t>
+      </w:r>
+    </w:p>
+    <w:p>
+      <w:pPr>
+        <w:jc w:val="thaiDistribute"/>
+        <w:rPr>
+          <w:rFonts w:ascii="TH SarabunPSK" w:hAnsi="TH SarabunPSK" w:cs="TH SarabunPSK"/>
+          <w:sz w:val="32"/>
+          <w:szCs w:val="32"/>
+        </w:rPr>
+      </w:pPr>
+      <w:r>
+        <w:rPr>
+          <w:rFonts w:ascii="TH SarabunPSK" w:hAnsi="TH SarabunPSK" w:cs="TH SarabunPSK"/>
+          <w:sz w:val="32"/>
+          <w:szCs w:val="32"/>
+          <w:cs/>
+        </w:rPr>
+        <w:tab/>
+      </w:r>
+      <w:r>
+        <w:rPr>
+          <w:rFonts w:ascii="TH SarabunPSK" w:hAnsi="TH SarabunPSK" w:cs="TH SarabunPSK"/>
+          <w:sz w:val="32"/>
+          <w:szCs w:val="32"/>
+          <w:cs/>
+        </w:rPr>
+        <w:tab/>
+      </w:r>
+      <w:r>
+        <w:rPr>
+          <w:rFonts w:ascii="TH SarabunPSK" w:hAnsi="TH SarabunPSK" w:cs="TH SarabunPSK"/>
+          <w:sz w:val="32"/>
+          <w:szCs w:val="32"/>
+        </w:rPr>
+        <w:t xml:space="preserve">- </w:t>
+      </w:r>
+      <w:r>
+        <w:rPr>
+          <w:rFonts w:ascii="TH SarabunPSK" w:hAnsi="TH SarabunPSK" w:cs="TH SarabunPSK" w:hint="cs"/>
+          <w:sz w:val="32"/>
+          <w:szCs w:val="32"/>
+          <w:cs/>
+        </w:rPr>
+        <w:t>จัดการข้อมูลโปรโมชั่น</w:t>
+      </w:r>
+    </w:p>
+    <w:p>
+      <w:pPr>
+        <w:jc w:val="thaiDistribute"/>
+        <w:rPr>
+          <w:rFonts w:ascii="TH SarabunPSK" w:hAnsi="TH SarabunPSK" w:cs="TH SarabunPSK"/>
+          <w:sz w:val="32"/>
+          <w:szCs w:val="32"/>
+          <w:cs/>
+        </w:rPr>
+      </w:pPr>
+      <w:r>
+        <w:rPr>
+          <w:rFonts w:ascii="TH SarabunPSK" w:hAnsi="TH SarabunPSK" w:cs="TH SarabunPSK"/>
+          <w:sz w:val="32"/>
+          <w:szCs w:val="32"/>
+          <w:cs/>
+        </w:rPr>
+        <w:tab/>
+      </w:r>
+      <w:r>
+        <w:rPr>
+          <w:rFonts w:ascii="TH SarabunPSK" w:hAnsi="TH SarabunPSK" w:cs="TH SarabunPSK"/>
+          <w:sz w:val="32"/>
+          <w:szCs w:val="32"/>
+          <w:cs/>
+        </w:rPr>
+        <w:tab/>
+      </w:r>
+      <w:r>
+        <w:rPr>
+          <w:rFonts w:ascii="TH SarabunPSK" w:hAnsi="TH SarabunPSK" w:cs="TH SarabunPSK"/>
+          <w:sz w:val="32"/>
+          <w:szCs w:val="32"/>
+        </w:rPr>
+        <w:t xml:space="preserve">- </w:t>
+      </w:r>
+      <w:r>
+        <w:rPr>
+          <w:rFonts w:ascii="TH SarabunPSK" w:hAnsi="TH SarabunPSK" w:cs="TH SarabunPSK" w:hint="cs"/>
+          <w:sz w:val="32"/>
+          <w:szCs w:val="32"/>
+          <w:cs/>
+        </w:rPr>
+        <w:t>จัดการข้อมูลวัตถุดิบ</w:t>
+      </w:r>
+      <w:r>
+        <w:rPr>
+          <w:rFonts w:ascii="TH SarabunPSK" w:hAnsi="TH SarabunPSK" w:cs="TH SarabunPSK"/>
+          <w:sz w:val="32"/>
+          <w:szCs w:val="32"/>
+        </w:rPr>
+        <w:t xml:space="preserve"> </w:t>
+      </w:r>
+      <w:r>
+        <w:rPr>
+          <w:rFonts w:ascii="TH SarabunPSK" w:hAnsi="TH SarabunPSK" w:cs="TH SarabunPSK" w:hint="cs"/>
+          <w:sz w:val="32"/>
+          <w:szCs w:val="32"/>
+          <w:cs/>
+        </w:rPr>
+        <w:t>และต้นทุน</w:t>
+      </w:r>
+    </w:p>
+    <w:p>
+      <w:pPr>
+        <w:ind w:left="720" w:firstLine="720"/>
+        <w:jc w:val="thaiDistribute"/>
+        <w:rPr>
+          <w:rFonts w:ascii="TH SarabunPSK" w:hAnsi="TH SarabunPSK" w:cs="TH SarabunPSK"/>
+          <w:sz w:val="32"/>
+          <w:szCs w:val="32"/>
+          <w:lang w:val="en-TH"/>
+        </w:rPr>
+      </w:pPr>
+      <w:r>
+        <w:rPr>
+          <w:rFonts w:ascii="TH SarabunPSK" w:hAnsi="TH SarabunPSK" w:cs="TH SarabunPSK"/>
+          <w:sz w:val="32"/>
+          <w:szCs w:val="32"/>
+        </w:rPr>
+        <w:lastRenderedPageBreak/>
+        <w:t xml:space="preserve">- </w:t>
+      </w:r>
+      <w:r>
+        <w:rPr>
+          <w:rFonts w:ascii="TH SarabunPSK" w:hAnsi="TH SarabunPSK" w:cs="TH SarabunPSK" w:hint="cs"/>
+          <w:sz w:val="32"/>
+          <w:szCs w:val="32"/>
+          <w:cs/>
+        </w:rPr>
+        <w:t>รายงานรายรับ-รายจ่ายปัจจุบันและย้อนหลัง รายวัน รายเดือน รายปี</w:t>
+      </w:r>
+    </w:p>
+    <w:p>
+      <w:pPr>
+        <w:ind w:left="1440"/>
+        <w:jc w:val="thaiDistribute"/>
+        <w:rPr>
+          <w:rFonts w:ascii="TH SarabunPSK" w:hAnsi="TH SarabunPSK" w:cs="TH SarabunPSK"/>
+          <w:sz w:val="32"/>
+          <w:szCs w:val="32"/>
+          <w:lang w:val="en-TH"/>
+        </w:rPr>
+      </w:pPr>
+      <w:r>
+        <w:rPr>
+          <w:rFonts w:ascii="TH SarabunPSK" w:hAnsi="TH SarabunPSK" w:cs="TH SarabunPSK"/>
+          <w:sz w:val="32"/>
+          <w:szCs w:val="32"/>
+        </w:rPr>
+        <w:t xml:space="preserve">- </w:t>
+      </w:r>
+      <w:r>
+        <w:rPr>
+          <w:rFonts w:ascii="TH SarabunPSK" w:hAnsi="TH SarabunPSK" w:cs="TH SarabunPSK" w:hint="cs"/>
+          <w:sz w:val="32"/>
+          <w:szCs w:val="32"/>
+          <w:cs/>
+        </w:rPr>
+        <w:t>รายงานวัตถุดิบคงเหลือและต้นทุนปัจจุบันและย้อนหลัง รายวัน รายเดือน รายปี</w:t>
+      </w:r>
+    </w:p>
+    <w:p>
+      <w:pPr>
+        <w:jc w:val="thaiDistribute"/>
+        <w:rPr>
+          <w:rFonts w:ascii="TH SarabunPSK" w:hAnsi="TH SarabunPSK" w:cs="TH SarabunPSK"/>
+          <w:sz w:val="32"/>
+          <w:szCs w:val="32"/>
+          <w:cs/>
+        </w:rPr>
+      </w:pPr>
+      <w:r>
+        <w:rPr>
+          <w:rFonts w:ascii="TH SarabunPSK" w:hAnsi="TH SarabunPSK" w:cs="TH SarabunPSK"/>
+          <w:sz w:val="32"/>
+          <w:szCs w:val="32"/>
+          <w:cs/>
+        </w:rPr>
+        <w:tab/>
+      </w:r>
+      <w:r>
+        <w:rPr>
+          <w:rFonts w:ascii="TH SarabunPSK" w:hAnsi="TH SarabunPSK" w:cs="TH SarabunPSK"/>
+          <w:sz w:val="32"/>
+          <w:szCs w:val="32"/>
+          <w:cs/>
+        </w:rPr>
+        <w:tab/>
+      </w:r>
+      <w:r>
+        <w:rPr>
+          <w:rFonts w:ascii="TH SarabunPSK" w:hAnsi="TH SarabunPSK" w:cs="TH SarabunPSK"/>
+          <w:sz w:val="32"/>
+          <w:szCs w:val="32"/>
+        </w:rPr>
+        <w:t xml:space="preserve">- </w:t>
+      </w:r>
+      <w:r>
+        <w:rPr>
+          <w:rFonts w:ascii="TH SarabunPSK" w:hAnsi="TH SarabunPSK" w:cs="TH SarabunPSK" w:hint="cs"/>
+          <w:sz w:val="32"/>
+          <w:szCs w:val="32"/>
+          <w:cs/>
+        </w:rPr>
+        <w:t>ตรวจสอบ</w:t>
+      </w:r>
+      <w:r>
+        <w:rPr>
+          <w:rFonts w:ascii="TH SarabunPSK" w:hAnsi="TH SarabunPSK" w:cs="TH SarabunPSK" w:hint="cs"/>
+          <w:sz w:val="32"/>
+          <w:szCs w:val="32"/>
+          <w:cs/>
+        </w:rPr>
+        <w:t>สถานะรายการอาหารของแต่ละ</w:t>
+      </w:r>
+      <w:r>
+        <w:rPr>
+          <w:rFonts w:ascii="TH SarabunPSK" w:hAnsi="TH SarabunPSK" w:cs="TH SarabunPSK" w:hint="cs"/>
+          <w:sz w:val="32"/>
+          <w:szCs w:val="32"/>
+          <w:cs/>
+        </w:rPr>
+        <w:t>โต๊ะ</w:t>
+      </w:r>
+    </w:p>
+    <w:p>
+      <w:pPr>
+        <w:ind w:left="720" w:firstLine="720"/>
+        <w:jc w:val="thaiDistribute"/>
+        <w:rPr>
+          <w:rFonts w:ascii="TH SarabunPSK" w:hAnsi="TH SarabunPSK" w:cs="TH SarabunPSK"/>
+          <w:sz w:val="32"/>
+          <w:szCs w:val="32"/>
+        </w:rPr>
+      </w:pPr>
+      <w:r>
+        <w:rPr>
+          <w:rFonts w:ascii="TH SarabunPSK" w:hAnsi="TH SarabunPSK" w:cs="TH SarabunPSK"/>
+          <w:sz w:val="32"/>
+          <w:szCs w:val="32"/>
+        </w:rPr>
+        <w:t xml:space="preserve">- </w:t>
+      </w:r>
+      <w:r>
+        <w:rPr>
+          <w:rFonts w:ascii="TH SarabunPSK" w:hAnsi="TH SarabunPSK" w:cs="TH SarabunPSK" w:hint="cs"/>
+          <w:sz w:val="32"/>
+          <w:szCs w:val="32"/>
+          <w:cs/>
+        </w:rPr>
+        <w:t xml:space="preserve">สรุปยอดรายการอาหารขายดี </w:t>
+      </w:r>
+    </w:p>
+    <w:p>
+      <w:pPr>
+        <w:jc w:val="thaiDistribute"/>
+        <w:rPr>
+          <w:rFonts w:ascii="TH SarabunPSK" w:hAnsi="TH SarabunPSK" w:cs="TH SarabunPSK"/>
+          <w:sz w:val="32"/>
+          <w:szCs w:val="32"/>
+        </w:rPr>
+      </w:pPr>
+      <w:r>
+        <w:rPr>
+          <w:rFonts w:ascii="TH SarabunPSK" w:hAnsi="TH SarabunPSK" w:cs="TH SarabunPSK"/>
+          <w:sz w:val="32"/>
+          <w:szCs w:val="32"/>
+          <w:cs/>
+        </w:rPr>
+        <w:tab/>
+      </w:r>
+      <w:r>
+        <w:rPr>
+          <w:rFonts w:ascii="TH SarabunPSK" w:hAnsi="TH SarabunPSK" w:cs="TH SarabunPSK"/>
+          <w:sz w:val="32"/>
+          <w:szCs w:val="32"/>
+          <w:cs/>
+        </w:rPr>
+        <w:tab/>
+      </w:r>
+      <w:r>
+        <w:rPr>
+          <w:rFonts w:ascii="TH SarabunPSK" w:hAnsi="TH SarabunPSK" w:cs="TH SarabunPSK"/>
+          <w:sz w:val="32"/>
+          <w:szCs w:val="32"/>
+        </w:rPr>
+        <w:t xml:space="preserve">- </w:t>
+      </w:r>
+      <w:r>
+        <w:rPr>
+          <w:rFonts w:ascii="TH SarabunPSK" w:hAnsi="TH SarabunPSK" w:cs="TH SarabunPSK" w:hint="cs"/>
+          <w:sz w:val="32"/>
+          <w:szCs w:val="32"/>
+          <w:cs/>
+        </w:rPr>
+        <w:t>สามารถแสดงเมนูที่ขายดี และเมนูแนะนำ</w:t>
+      </w:r>
+    </w:p>
+    <w:p>
+      <w:pPr>
+        <w:jc w:val="thaiDistribute"/>
+        <w:rPr>
+          <w:rFonts w:ascii="TH SarabunPSK" w:hAnsi="TH SarabunPSK" w:cs="TH SarabunPSK"/>
+          <w:sz w:val="32"/>
+          <w:szCs w:val="32"/>
+        </w:rPr>
+      </w:pPr>
+      <w:r>
+        <w:rPr>
+          <w:rFonts w:ascii="TH SarabunPSK" w:hAnsi="TH SarabunPSK" w:cs="TH SarabunPSK"/>
+          <w:sz w:val="32"/>
+          <w:szCs w:val="32"/>
+          <w:cs/>
+        </w:rPr>
+        <w:tab/>
+      </w:r>
+      <w:r>
+        <w:rPr>
+          <w:rFonts w:ascii="TH SarabunPSK" w:hAnsi="TH SarabunPSK" w:cs="TH SarabunPSK"/>
+          <w:sz w:val="32"/>
+          <w:szCs w:val="32"/>
+          <w:cs/>
+        </w:rPr>
+        <w:tab/>
+      </w:r>
+      <w:r>
+        <w:rPr>
+          <w:rFonts w:ascii="TH SarabunPSK" w:hAnsi="TH SarabunPSK" w:cs="TH SarabunPSK"/>
+          <w:sz w:val="32"/>
+          <w:szCs w:val="32"/>
+        </w:rPr>
+        <w:t xml:space="preserve">- </w:t>
+      </w:r>
+      <w:r>
+        <w:rPr>
+          <w:rFonts w:ascii="TH SarabunPSK" w:hAnsi="TH SarabunPSK" w:cs="TH SarabunPSK" w:hint="cs"/>
+          <w:sz w:val="32"/>
+          <w:szCs w:val="32"/>
+          <w:cs/>
+        </w:rPr>
+        <w:t>ออกใบเสร็จให้กับลูกค้า</w:t>
+      </w:r>
+    </w:p>
+    <w:p>
+      <w:pPr>
+        <w:jc w:val="thaiDistribute"/>
+        <w:rPr>
+          <w:rFonts w:ascii="TH SarabunPSK" w:hAnsi="TH SarabunPSK" w:cs="TH SarabunPSK"/>
+          <w:sz w:val="32"/>
+          <w:szCs w:val="32"/>
+        </w:rPr>
+      </w:pPr>
+      <w:r>
+        <w:rPr>
+          <w:rFonts w:ascii="TH SarabunPSK" w:hAnsi="TH SarabunPSK" w:cs="TH SarabunPSK"/>
+          <w:sz w:val="32"/>
+          <w:szCs w:val="32"/>
+          <w:cs/>
+        </w:rPr>
+        <w:tab/>
+      </w:r>
+      <w:r>
+        <w:rPr>
+          <w:rFonts w:ascii="TH SarabunPSK" w:hAnsi="TH SarabunPSK" w:cs="TH SarabunPSK"/>
+          <w:sz w:val="32"/>
+          <w:szCs w:val="32"/>
+          <w:cs/>
+        </w:rPr>
+        <w:tab/>
+      </w:r>
+      <w:r>
+        <w:rPr>
+          <w:rFonts w:ascii="TH SarabunPSK" w:hAnsi="TH SarabunPSK" w:cs="TH SarabunPSK"/>
+          <w:sz w:val="32"/>
+          <w:szCs w:val="32"/>
+        </w:rPr>
+        <w:t xml:space="preserve">- </w:t>
+      </w:r>
+      <w:r>
+        <w:rPr>
+          <w:rFonts w:ascii="TH SarabunPSK" w:hAnsi="TH SarabunPSK" w:cs="TH SarabunPSK" w:hint="cs"/>
+          <w:sz w:val="32"/>
+          <w:szCs w:val="32"/>
+          <w:cs/>
+        </w:rPr>
+        <w:t>บันทึกการชำระค่าอาหาร</w:t>
+      </w:r>
+    </w:p>
+    <w:p>
+      <w:pPr>
+        <w:jc w:val="thaiDistribute"/>
+        <w:rPr>
+          <w:rFonts w:ascii="TH SarabunPSK" w:hAnsi="TH SarabunPSK" w:cs="TH SarabunPSK"/>
+          <w:sz w:val="32"/>
+          <w:szCs w:val="32"/>
+        </w:rPr>
+      </w:pPr>
+      <w:r>
+        <w:rPr>
+          <w:rFonts w:ascii="TH SarabunPSK" w:hAnsi="TH SarabunPSK" w:cs="TH SarabunPSK"/>
+          <w:sz w:val="32"/>
+          <w:szCs w:val="32"/>
+          <w:cs/>
+        </w:rPr>
+        <w:tab/>
+      </w:r>
+      <w:r>
+        <w:rPr>
+          <w:rFonts w:ascii="TH SarabunPSK" w:hAnsi="TH SarabunPSK" w:cs="TH SarabunPSK"/>
+          <w:sz w:val="32"/>
+          <w:szCs w:val="32"/>
+          <w:cs/>
+        </w:rPr>
+        <w:tab/>
+      </w:r>
+      <w:r>
+        <w:rPr>
+          <w:rFonts w:ascii="TH SarabunPSK" w:hAnsi="TH SarabunPSK" w:cs="TH SarabunPSK"/>
+          <w:sz w:val="32"/>
+          <w:szCs w:val="32"/>
+        </w:rPr>
+        <w:t xml:space="preserve">- </w:t>
+      </w:r>
+      <w:r>
+        <w:rPr>
+          <w:rFonts w:ascii="TH SarabunPSK" w:hAnsi="TH SarabunPSK" w:cs="TH SarabunPSK" w:hint="cs"/>
+          <w:sz w:val="32"/>
+          <w:szCs w:val="32"/>
+          <w:cs/>
+        </w:rPr>
+        <w:t>ยกเลิกรายการอาหารที่สั่ง</w:t>
+      </w:r>
+    </w:p>
+    <w:p>
+      <w:pPr>
+        <w:jc w:val="thaiDistribute"/>
+        <w:rPr>
+          <w:rFonts w:ascii="TH SarabunPSK" w:hAnsi="TH SarabunPSK" w:cs="TH SarabunPSK"/>
+          <w:sz w:val="32"/>
+          <w:szCs w:val="32"/>
+        </w:rPr>
+      </w:pPr>
+      <w:r>
+        <w:rPr>
+          <w:rFonts w:ascii="TH SarabunPSK" w:hAnsi="TH SarabunPSK" w:cs="TH SarabunPSK"/>
+          <w:sz w:val="32"/>
+          <w:szCs w:val="32"/>
+          <w:cs/>
+        </w:rPr>
+        <w:tab/>
+      </w:r>
+      <w:r>
+        <w:rPr>
+          <w:rFonts w:ascii="TH SarabunPSK" w:hAnsi="TH SarabunPSK" w:cs="TH SarabunPSK"/>
+          <w:sz w:val="32"/>
+          <w:szCs w:val="32"/>
+          <w:cs/>
+        </w:rPr>
+        <w:tab/>
+      </w:r>
+      <w:r>
+        <w:rPr>
+          <w:rFonts w:ascii="TH SarabunPSK" w:hAnsi="TH SarabunPSK" w:cs="TH SarabunPSK"/>
+          <w:sz w:val="32"/>
+          <w:szCs w:val="32"/>
+        </w:rPr>
+        <w:t xml:space="preserve">- </w:t>
+      </w:r>
+      <w:r>
+        <w:rPr>
+          <w:rFonts w:ascii="TH SarabunPSK" w:hAnsi="TH SarabunPSK" w:cs="TH SarabunPSK" w:hint="cs"/>
+          <w:sz w:val="32"/>
+          <w:szCs w:val="32"/>
+          <w:cs/>
+        </w:rPr>
+        <w:t>คำนวณค่าอาหาร</w:t>
+      </w:r>
+    </w:p>
+    <w:p>
+      <w:pPr>
+        <w:jc w:val="thaiDistribute"/>
+        <w:rPr>
+          <w:rFonts w:ascii="TH SarabunPSK" w:hAnsi="TH SarabunPSK" w:cs="TH SarabunPSK"/>
+          <w:sz w:val="32"/>
+          <w:szCs w:val="32"/>
+        </w:rPr>
+      </w:pPr>
+      <w:r>
+        <w:rPr>
+          <w:rFonts w:ascii="TH SarabunPSK" w:hAnsi="TH SarabunPSK" w:cs="TH SarabunPSK"/>
+          <w:sz w:val="32"/>
+          <w:szCs w:val="32"/>
+          <w:cs/>
+        </w:rPr>
+        <w:tab/>
+      </w:r>
+      <w:r>
+        <w:rPr>
+          <w:rFonts w:ascii="TH SarabunPSK" w:hAnsi="TH SarabunPSK" w:cs="TH SarabunPSK"/>
+          <w:sz w:val="32"/>
+          <w:szCs w:val="32"/>
+          <w:cs/>
+        </w:rPr>
+        <w:tab/>
+      </w:r>
+      <w:r>
+        <w:rPr>
+          <w:rFonts w:ascii="TH SarabunPSK" w:hAnsi="TH SarabunPSK" w:cs="TH SarabunPSK"/>
+          <w:sz w:val="32"/>
+          <w:szCs w:val="32"/>
+        </w:rPr>
+        <w:t xml:space="preserve">- </w:t>
+      </w:r>
+      <w:r>
+        <w:rPr>
+          <w:rFonts w:ascii="TH SarabunPSK" w:hAnsi="TH SarabunPSK" w:cs="TH SarabunPSK" w:hint="cs"/>
+          <w:sz w:val="32"/>
+          <w:szCs w:val="32"/>
+          <w:cs/>
+        </w:rPr>
+        <w:t>จัดการการย้ายโต๊ะ</w:t>
+      </w:r>
+    </w:p>
+    <w:p>
+      <w:pPr>
+        <w:jc w:val="thaiDistribute"/>
+        <w:rPr>
+          <w:rFonts w:ascii="TH SarabunPSK" w:hAnsi="TH SarabunPSK" w:cs="TH SarabunPSK"/>
+          <w:sz w:val="32"/>
+          <w:szCs w:val="32"/>
+        </w:rPr>
+      </w:pPr>
+      <w:r>
+        <w:rPr>
+          <w:rFonts w:ascii="TH SarabunPSK" w:hAnsi="TH SarabunPSK" w:cs="TH SarabunPSK"/>
+          <w:sz w:val="32"/>
+          <w:szCs w:val="32"/>
+          <w:cs/>
+        </w:rPr>
+        <w:tab/>
+      </w:r>
+      <w:r>
+        <w:rPr>
+          <w:rFonts w:ascii="TH SarabunPSK" w:hAnsi="TH SarabunPSK" w:cs="TH SarabunPSK"/>
+          <w:sz w:val="32"/>
+          <w:szCs w:val="32"/>
+          <w:cs/>
+        </w:rPr>
+        <w:tab/>
+      </w:r>
+      <w:r>
+        <w:rPr>
+          <w:rFonts w:ascii="TH SarabunPSK" w:hAnsi="TH SarabunPSK" w:cs="TH SarabunPSK"/>
+          <w:sz w:val="32"/>
+          <w:szCs w:val="32"/>
+        </w:rPr>
+        <w:t xml:space="preserve">- </w:t>
+      </w:r>
+      <w:r>
+        <w:rPr>
+          <w:rFonts w:ascii="TH SarabunPSK" w:hAnsi="TH SarabunPSK" w:cs="TH SarabunPSK" w:hint="cs"/>
+          <w:sz w:val="32"/>
+          <w:szCs w:val="32"/>
+          <w:cs/>
+        </w:rPr>
+        <w:t>จัดการการรวมโต๊ะ</w:t>
+      </w:r>
+    </w:p>
+    <w:p>
+      <w:pPr>
+        <w:jc w:val="thaiDistribute"/>
+        <w:rPr>
+          <w:rFonts w:ascii="TH SarabunPSK" w:hAnsi="TH SarabunPSK" w:cs="TH SarabunPSK"/>
+          <w:sz w:val="32"/>
+          <w:szCs w:val="32"/>
+        </w:rPr>
+      </w:pPr>
+      <w:r>
+        <w:rPr>
+          <w:rFonts w:ascii="TH SarabunPSK" w:hAnsi="TH SarabunPSK" w:cs="TH SarabunPSK"/>
+          <w:sz w:val="32"/>
+          <w:szCs w:val="32"/>
+          <w:cs/>
+        </w:rPr>
+        <w:tab/>
+      </w:r>
+    </w:p>
+    <w:p>
+      <w:pPr>
+        <w:jc w:val="thaiDistribute"/>
+        <w:rPr>
+          <w:rFonts w:ascii="TH SarabunPSK" w:hAnsi="TH SarabunPSK" w:cs="TH SarabunPSK"/>
+          <w:sz w:val="32"/>
+          <w:szCs w:val="32"/>
+        </w:rPr>
+      </w:pPr>
+      <w:r>
+        <w:rPr>
+          <w:rFonts w:ascii="TH SarabunPSK" w:hAnsi="TH SarabunPSK" w:cs="TH SarabunPSK"/>
+          <w:sz w:val="32"/>
+          <w:szCs w:val="32"/>
+          <w:cs/>
+        </w:rPr>
+        <w:tab/>
+      </w:r>
+      <w:r>
+        <w:rPr>
+          <w:rFonts w:ascii="TH SarabunPSK" w:hAnsi="TH SarabunPSK" w:cs="TH SarabunPSK"/>
+          <w:sz w:val="32"/>
+          <w:szCs w:val="32"/>
+        </w:rPr>
+        <w:t xml:space="preserve">1.3.2 </w:t>
+      </w:r>
+      <w:r>
+        <w:rPr>
+          <w:rFonts w:ascii="TH SarabunPSK" w:hAnsi="TH SarabunPSK" w:cs="TH SarabunPSK"/>
+          <w:sz w:val="32"/>
+          <w:szCs w:val="32"/>
+          <w:cs/>
+        </w:rPr>
+        <w:t>พนักงานรับรายการอาหาร</w:t>
+      </w:r>
+      <w:r>
+        <w:rPr>
+          <w:rFonts w:ascii="TH SarabunPSK" w:hAnsi="TH SarabunPSK" w:cs="TH SarabunPSK" w:hint="cs"/>
+          <w:sz w:val="32"/>
+          <w:szCs w:val="32"/>
+          <w:cs/>
+        </w:rPr>
+        <w:t xml:space="preserve"> สามารถใช้งานระบบได้ดังนี้</w:t>
+      </w:r>
+    </w:p>
+    <w:p>
+      <w:pPr>
+        <w:jc w:val="thaiDistribute"/>
+        <w:rPr>
+          <w:rFonts w:ascii="TH SarabunPSK" w:hAnsi="TH SarabunPSK" w:cs="TH SarabunPSK"/>
+          <w:sz w:val="32"/>
+          <w:szCs w:val="32"/>
+        </w:rPr>
+      </w:pPr>
+      <w:r>
+        <w:rPr>
+          <w:rFonts w:ascii="TH SarabunPSK" w:hAnsi="TH SarabunPSK" w:cs="TH SarabunPSK"/>
+          <w:sz w:val="32"/>
+          <w:szCs w:val="32"/>
+          <w:cs/>
+        </w:rPr>
+        <w:tab/>
+      </w:r>
+      <w:r>
+        <w:rPr>
+          <w:rFonts w:ascii="TH SarabunPSK" w:hAnsi="TH SarabunPSK" w:cs="TH SarabunPSK"/>
+          <w:sz w:val="32"/>
+          <w:szCs w:val="32"/>
+          <w:cs/>
+        </w:rPr>
+        <w:tab/>
+      </w:r>
+      <w:r>
+        <w:rPr>
+          <w:rFonts w:ascii="TH SarabunPSK" w:hAnsi="TH SarabunPSK" w:cs="TH SarabunPSK"/>
+          <w:sz w:val="32"/>
+          <w:szCs w:val="32"/>
+        </w:rPr>
+        <w:t xml:space="preserve">- </w:t>
+      </w:r>
+      <w:r>
+        <w:rPr>
+          <w:rFonts w:ascii="TH SarabunPSK" w:hAnsi="TH SarabunPSK" w:cs="TH SarabunPSK" w:hint="cs"/>
+          <w:sz w:val="32"/>
+          <w:szCs w:val="32"/>
+          <w:cs/>
+        </w:rPr>
+        <w:t>รับรายการสั่งอาหาร</w:t>
+      </w:r>
+    </w:p>
+    <w:p>
+      <w:pPr>
+        <w:jc w:val="thaiDistribute"/>
+        <w:rPr>
+          <w:rFonts w:ascii="TH SarabunPSK" w:hAnsi="TH SarabunPSK" w:cs="TH SarabunPSK"/>
+          <w:sz w:val="32"/>
+          <w:szCs w:val="32"/>
+        </w:rPr>
+      </w:pPr>
+      <w:r>
+        <w:rPr>
+          <w:rFonts w:ascii="TH SarabunPSK" w:hAnsi="TH SarabunPSK" w:cs="TH SarabunPSK"/>
+          <w:sz w:val="32"/>
+          <w:szCs w:val="32"/>
+          <w:cs/>
+        </w:rPr>
+        <w:tab/>
+      </w:r>
+      <w:r>
+        <w:rPr>
+          <w:rFonts w:ascii="TH SarabunPSK" w:hAnsi="TH SarabunPSK" w:cs="TH SarabunPSK"/>
+          <w:sz w:val="32"/>
+          <w:szCs w:val="32"/>
+          <w:cs/>
+        </w:rPr>
+        <w:tab/>
+      </w:r>
+      <w:r>
+        <w:rPr>
+          <w:rFonts w:ascii="TH SarabunPSK" w:hAnsi="TH SarabunPSK" w:cs="TH SarabunPSK"/>
+          <w:sz w:val="32"/>
+          <w:szCs w:val="32"/>
+        </w:rPr>
+        <w:t xml:space="preserve">- </w:t>
+      </w:r>
+      <w:r>
+        <w:rPr>
+          <w:rFonts w:ascii="TH SarabunPSK" w:hAnsi="TH SarabunPSK" w:cs="TH SarabunPSK" w:hint="cs"/>
+          <w:sz w:val="32"/>
+          <w:szCs w:val="32"/>
+          <w:cs/>
+        </w:rPr>
+        <w:t>ตรวจสอบสถานะรายการอาหารของแต่ละโต๊ะ</w:t>
+      </w:r>
+    </w:p>
+    <w:p>
+      <w:pPr>
+        <w:jc w:val="thaiDistribute"/>
+        <w:rPr>
+          <w:rFonts w:ascii="TH SarabunPSK" w:hAnsi="TH SarabunPSK" w:cs="TH SarabunPSK"/>
+          <w:sz w:val="32"/>
+          <w:szCs w:val="32"/>
+        </w:rPr>
+      </w:pPr>
+      <w:r>
+        <w:rPr>
+          <w:rFonts w:ascii="TH SarabunPSK" w:hAnsi="TH SarabunPSK" w:cs="TH SarabunPSK"/>
+          <w:sz w:val="32"/>
+          <w:szCs w:val="32"/>
+          <w:cs/>
+        </w:rPr>
+        <w:tab/>
+      </w:r>
+      <w:r>
+        <w:rPr>
+          <w:rFonts w:ascii="TH SarabunPSK" w:hAnsi="TH SarabunPSK" w:cs="TH SarabunPSK"/>
+          <w:sz w:val="32"/>
+          <w:szCs w:val="32"/>
+          <w:cs/>
+        </w:rPr>
+        <w:tab/>
+      </w:r>
+      <w:r>
+        <w:rPr>
+          <w:rFonts w:ascii="TH SarabunPSK" w:hAnsi="TH SarabunPSK" w:cs="TH SarabunPSK"/>
+          <w:sz w:val="32"/>
+          <w:szCs w:val="32"/>
+        </w:rPr>
+        <w:t xml:space="preserve">- </w:t>
+      </w:r>
+      <w:r>
+        <w:rPr>
+          <w:rFonts w:ascii="TH SarabunPSK" w:hAnsi="TH SarabunPSK" w:cs="TH SarabunPSK" w:hint="cs"/>
+          <w:sz w:val="32"/>
+          <w:szCs w:val="32"/>
+          <w:cs/>
+        </w:rPr>
+        <w:t>ยกเลิกรายการอาหารที่สั่ง</w:t>
+      </w:r>
+    </w:p>
+    <w:p>
+      <w:pPr>
+        <w:jc w:val="thaiDistribute"/>
+        <w:rPr>
+          <w:rFonts w:ascii="TH SarabunPSK" w:hAnsi="TH SarabunPSK" w:cs="TH SarabunPSK"/>
+          <w:sz w:val="32"/>
+          <w:szCs w:val="32"/>
+        </w:rPr>
+      </w:pPr>
+      <w:r>
+        <w:rPr>
+          <w:rFonts w:ascii="TH SarabunPSK" w:hAnsi="TH SarabunPSK" w:cs="TH SarabunPSK"/>
+          <w:sz w:val="32"/>
+          <w:szCs w:val="32"/>
+          <w:cs/>
+        </w:rPr>
+        <w:tab/>
+      </w:r>
+      <w:r>
+        <w:rPr>
+          <w:rFonts w:ascii="TH SarabunPSK" w:hAnsi="TH SarabunPSK" w:cs="TH SarabunPSK"/>
+          <w:sz w:val="32"/>
+          <w:szCs w:val="32"/>
+          <w:cs/>
+        </w:rPr>
+        <w:tab/>
+      </w:r>
+      <w:r>
+        <w:rPr>
+          <w:rFonts w:ascii="TH SarabunPSK" w:hAnsi="TH SarabunPSK" w:cs="TH SarabunPSK"/>
+          <w:sz w:val="32"/>
+          <w:szCs w:val="32"/>
+        </w:rPr>
+        <w:t xml:space="preserve">- </w:t>
+      </w:r>
+      <w:r>
+        <w:rPr>
+          <w:rFonts w:ascii="TH SarabunPSK" w:hAnsi="TH SarabunPSK" w:cs="TH SarabunPSK" w:hint="cs"/>
+          <w:sz w:val="32"/>
+          <w:szCs w:val="32"/>
+          <w:cs/>
+        </w:rPr>
+        <w:t>คำนวณค่าอาหาร</w:t>
+      </w:r>
+    </w:p>
+    <w:p>
+      <w:pPr>
+        <w:jc w:val="thaiDistribute"/>
+        <w:rPr>
+          <w:rFonts w:ascii="TH SarabunPSK" w:hAnsi="TH SarabunPSK" w:cs="TH SarabunPSK"/>
+          <w:sz w:val="32"/>
+          <w:szCs w:val="32"/>
+        </w:rPr>
+      </w:pPr>
+      <w:r>
+        <w:rPr>
+          <w:rFonts w:ascii="TH SarabunPSK" w:hAnsi="TH SarabunPSK" w:cs="TH SarabunPSK"/>
+          <w:sz w:val="32"/>
+          <w:szCs w:val="32"/>
+          <w:cs/>
+        </w:rPr>
+        <w:tab/>
+      </w:r>
+      <w:r>
+        <w:rPr>
+          <w:rFonts w:ascii="TH SarabunPSK" w:hAnsi="TH SarabunPSK" w:cs="TH SarabunPSK"/>
+          <w:sz w:val="32"/>
+          <w:szCs w:val="32"/>
+          <w:cs/>
+        </w:rPr>
+        <w:tab/>
+      </w:r>
+      <w:r>
+        <w:rPr>
+          <w:rFonts w:ascii="TH SarabunPSK" w:hAnsi="TH SarabunPSK" w:cs="TH SarabunPSK"/>
+          <w:sz w:val="32"/>
+          <w:szCs w:val="32"/>
+        </w:rPr>
+        <w:t xml:space="preserve">- </w:t>
+      </w:r>
+      <w:r>
+        <w:rPr>
+          <w:rFonts w:ascii="TH SarabunPSK" w:hAnsi="TH SarabunPSK" w:cs="TH SarabunPSK" w:hint="cs"/>
+          <w:sz w:val="32"/>
+          <w:szCs w:val="32"/>
+          <w:cs/>
+        </w:rPr>
+        <w:t>เรียกดูข้อมูลรายการอาหาร</w:t>
+      </w:r>
+    </w:p>
+    <w:p>
+      <w:pPr>
+        <w:jc w:val="thaiDistribute"/>
+        <w:rPr>
+          <w:rFonts w:ascii="TH SarabunPSK" w:hAnsi="TH SarabunPSK" w:cs="TH SarabunPSK"/>
+          <w:sz w:val="32"/>
+          <w:szCs w:val="32"/>
+        </w:rPr>
+      </w:pPr>
+      <w:r>
+        <w:rPr>
+          <w:rFonts w:ascii="TH SarabunPSK" w:hAnsi="TH SarabunPSK" w:cs="TH SarabunPSK"/>
+          <w:sz w:val="32"/>
+          <w:szCs w:val="32"/>
+          <w:cs/>
+        </w:rPr>
+        <w:tab/>
+      </w:r>
+      <w:r>
+        <w:rPr>
+          <w:rFonts w:ascii="TH SarabunPSK" w:hAnsi="TH SarabunPSK" w:cs="TH SarabunPSK"/>
+          <w:sz w:val="32"/>
+          <w:szCs w:val="32"/>
+          <w:cs/>
+        </w:rPr>
+        <w:tab/>
+      </w:r>
+      <w:r>
+        <w:rPr>
+          <w:rFonts w:ascii="TH SarabunPSK" w:hAnsi="TH SarabunPSK" w:cs="TH SarabunPSK"/>
+          <w:sz w:val="32"/>
+          <w:szCs w:val="32"/>
+        </w:rPr>
+        <w:t xml:space="preserve">- </w:t>
+      </w:r>
+      <w:r>
+        <w:rPr>
+          <w:rFonts w:ascii="TH SarabunPSK" w:hAnsi="TH SarabunPSK" w:cs="TH SarabunPSK" w:hint="cs"/>
+          <w:sz w:val="32"/>
+          <w:szCs w:val="32"/>
+          <w:cs/>
+        </w:rPr>
+        <w:t>เรียกดูข้อมูลสต๊อก</w:t>
+      </w:r>
+    </w:p>
+    <w:p>
+      <w:pPr>
+        <w:jc w:val="thaiDistribute"/>
+        <w:rPr>
+          <w:rFonts w:ascii="TH SarabunPSK" w:hAnsi="TH SarabunPSK" w:cs="TH SarabunPSK"/>
+          <w:sz w:val="32"/>
+          <w:szCs w:val="32"/>
+        </w:rPr>
+      </w:pPr>
+      <w:r>
+        <w:rPr>
+          <w:rFonts w:ascii="TH SarabunPSK" w:hAnsi="TH SarabunPSK" w:cs="TH SarabunPSK"/>
+          <w:sz w:val="32"/>
+          <w:szCs w:val="32"/>
+          <w:cs/>
+        </w:rPr>
+        <w:tab/>
+      </w:r>
+      <w:r>
+        <w:rPr>
+          <w:rFonts w:ascii="TH SarabunPSK" w:hAnsi="TH SarabunPSK" w:cs="TH SarabunPSK"/>
+          <w:sz w:val="32"/>
+          <w:szCs w:val="32"/>
+          <w:cs/>
+        </w:rPr>
+        <w:tab/>
+      </w:r>
+      <w:r>
+        <w:rPr>
+          <w:rFonts w:ascii="TH SarabunPSK" w:hAnsi="TH SarabunPSK" w:cs="TH SarabunPSK"/>
+          <w:sz w:val="32"/>
+          <w:szCs w:val="32"/>
+        </w:rPr>
+        <w:t xml:space="preserve">- </w:t>
+      </w:r>
+      <w:r>
+        <w:rPr>
+          <w:rFonts w:ascii="TH SarabunPSK" w:hAnsi="TH SarabunPSK" w:cs="TH SarabunPSK" w:hint="cs"/>
+          <w:sz w:val="32"/>
+          <w:szCs w:val="32"/>
+          <w:cs/>
+        </w:rPr>
+        <w:t>เรียกดูข้อมูลโปรโมชั่น</w:t>
+      </w:r>
+    </w:p>
+    <w:p>
+      <w:pPr>
+        <w:jc w:val="thaiDistribute"/>
+        <w:rPr>
+          <w:rFonts w:ascii="TH SarabunPSK" w:hAnsi="TH SarabunPSK" w:cs="TH SarabunPSK"/>
+          <w:sz w:val="32"/>
+          <w:szCs w:val="32"/>
+        </w:rPr>
+      </w:pPr>
+      <w:r>
+        <w:rPr>
+          <w:rFonts w:ascii="TH SarabunPSK" w:hAnsi="TH SarabunPSK" w:cs="TH SarabunPSK"/>
+          <w:sz w:val="32"/>
+          <w:szCs w:val="32"/>
+          <w:cs/>
+        </w:rPr>
+        <w:tab/>
+      </w:r>
+      <w:r>
+        <w:rPr>
+          <w:rFonts w:ascii="TH SarabunPSK" w:hAnsi="TH SarabunPSK" w:cs="TH SarabunPSK"/>
+          <w:sz w:val="32"/>
+          <w:szCs w:val="32"/>
+          <w:cs/>
+        </w:rPr>
+        <w:tab/>
+      </w:r>
+      <w:r>
+        <w:rPr>
+          <w:rFonts w:ascii="TH SarabunPSK" w:hAnsi="TH SarabunPSK" w:cs="TH SarabunPSK"/>
+          <w:sz w:val="32"/>
+          <w:szCs w:val="32"/>
+        </w:rPr>
+        <w:t xml:space="preserve">- </w:t>
+      </w:r>
+      <w:r>
+        <w:rPr>
+          <w:rFonts w:ascii="TH SarabunPSK" w:hAnsi="TH SarabunPSK" w:cs="TH SarabunPSK" w:hint="cs"/>
+          <w:sz w:val="32"/>
+          <w:szCs w:val="32"/>
+          <w:cs/>
+        </w:rPr>
+        <w:t>จัดการการย้ายโต๊ะ</w:t>
+      </w:r>
+    </w:p>
+    <w:p>
+      <w:pPr>
+        <w:jc w:val="thaiDistribute"/>
+        <w:rPr>
+          <w:rFonts w:ascii="TH SarabunPSK" w:hAnsi="TH SarabunPSK" w:cs="TH SarabunPSK"/>
+          <w:sz w:val="32"/>
+          <w:szCs w:val="32"/>
+        </w:rPr>
+      </w:pPr>
+      <w:r>
+        <w:rPr>
+          <w:rFonts w:ascii="TH SarabunPSK" w:hAnsi="TH SarabunPSK" w:cs="TH SarabunPSK"/>
+          <w:sz w:val="32"/>
+          <w:szCs w:val="32"/>
+          <w:cs/>
+        </w:rPr>
+        <w:tab/>
+      </w:r>
+      <w:r>
+        <w:rPr>
+          <w:rFonts w:ascii="TH SarabunPSK" w:hAnsi="TH SarabunPSK" w:cs="TH SarabunPSK"/>
+          <w:sz w:val="32"/>
+          <w:szCs w:val="32"/>
+          <w:cs/>
+        </w:rPr>
+        <w:tab/>
+      </w:r>
+      <w:r>
+        <w:rPr>
+          <w:rFonts w:ascii="TH SarabunPSK" w:hAnsi="TH SarabunPSK" w:cs="TH SarabunPSK"/>
+          <w:sz w:val="32"/>
+          <w:szCs w:val="32"/>
+        </w:rPr>
+        <w:t xml:space="preserve">- </w:t>
+      </w:r>
+      <w:r>
+        <w:rPr>
+          <w:rFonts w:ascii="TH SarabunPSK" w:hAnsi="TH SarabunPSK" w:cs="TH SarabunPSK" w:hint="cs"/>
+          <w:sz w:val="32"/>
+          <w:szCs w:val="32"/>
+          <w:cs/>
+        </w:rPr>
+        <w:t>จัดการการรวมโต๊ะ</w:t>
+      </w:r>
+    </w:p>
+    <w:p>
+      <w:pPr>
+        <w:jc w:val="thaiDistribute"/>
+        <w:rPr>
+          <w:rFonts w:ascii="TH SarabunPSK" w:hAnsi="TH SarabunPSK" w:cs="TH SarabunPSK"/>
+          <w:sz w:val="32"/>
+          <w:szCs w:val="32"/>
+        </w:rPr>
+      </w:pPr>
+    </w:p>
+    <w:p>
+      <w:pPr>
+        <w:ind w:firstLine="720"/>
+        <w:jc w:val="thaiDistribute"/>
+        <w:rPr>
+          <w:rFonts w:ascii="TH SarabunPSK" w:hAnsi="TH SarabunPSK" w:cs="TH SarabunPSK"/>
+          <w:sz w:val="32"/>
+          <w:szCs w:val="32"/>
+        </w:rPr>
+      </w:pPr>
+      <w:r>
+        <w:rPr>
+          <w:rFonts w:ascii="TH SarabunPSK" w:hAnsi="TH SarabunPSK" w:cs="TH SarabunPSK"/>
+          <w:sz w:val="32"/>
+          <w:szCs w:val="32"/>
+        </w:rPr>
+        <w:t xml:space="preserve">1.3.3 </w:t>
+      </w:r>
+      <w:r>
+        <w:rPr>
+          <w:rFonts w:ascii="TH SarabunPSK" w:hAnsi="TH SarabunPSK" w:cs="TH SarabunPSK" w:hint="cs"/>
+          <w:sz w:val="32"/>
+          <w:szCs w:val="32"/>
+          <w:cs/>
+        </w:rPr>
+        <w:t>พนักงาน</w:t>
+      </w:r>
+      <w:r>
+        <w:rPr>
+          <w:rFonts w:ascii="TH SarabunPSK" w:hAnsi="TH SarabunPSK" w:cs="TH SarabunPSK" w:hint="cs"/>
+          <w:sz w:val="32"/>
+          <w:szCs w:val="32"/>
+          <w:cs/>
+        </w:rPr>
+        <w:t>ครัว สามารถใช้งานระบบได้ดังนี้</w:t>
+      </w:r>
+    </w:p>
+    <w:p>
+      <w:pPr>
+        <w:ind w:firstLine="720"/>
+        <w:jc w:val="thaiDistribute"/>
+        <w:rPr>
+          <w:rFonts w:ascii="TH SarabunPSK" w:hAnsi="TH SarabunPSK" w:cs="TH SarabunPSK"/>
+          <w:sz w:val="32"/>
+          <w:szCs w:val="32"/>
+        </w:rPr>
+      </w:pPr>
+      <w:r>
+        <w:rPr>
+          <w:rFonts w:ascii="TH SarabunPSK" w:hAnsi="TH SarabunPSK" w:cs="TH SarabunPSK"/>
+          <w:sz w:val="32"/>
+          <w:szCs w:val="32"/>
+          <w:cs/>
+        </w:rPr>
+        <w:tab/>
+      </w:r>
+      <w:r>
+        <w:rPr>
+          <w:rFonts w:ascii="TH SarabunPSK" w:hAnsi="TH SarabunPSK" w:cs="TH SarabunPSK"/>
+          <w:sz w:val="32"/>
+          <w:szCs w:val="32"/>
+        </w:rPr>
+        <w:t xml:space="preserve">- </w:t>
+      </w:r>
+      <w:r>
+        <w:rPr>
+          <w:rFonts w:ascii="TH SarabunPSK" w:hAnsi="TH SarabunPSK" w:cs="TH SarabunPSK" w:hint="cs"/>
+          <w:sz w:val="32"/>
+          <w:szCs w:val="32"/>
+          <w:cs/>
+        </w:rPr>
+        <w:t>ดูรายการอาหารที่สั่งตามลำดับ</w:t>
+      </w:r>
+    </w:p>
+    <w:p>
+      <w:pPr>
+        <w:jc w:val="thaiDistribute"/>
+        <w:rPr>
+          <w:rFonts w:ascii="TH SarabunPSK" w:hAnsi="TH SarabunPSK" w:cs="TH SarabunPSK"/>
+          <w:sz w:val="32"/>
+          <w:szCs w:val="32"/>
+        </w:rPr>
+      </w:pPr>
+      <w:r>
+        <w:rPr>
+          <w:rFonts w:ascii="TH SarabunPSK" w:hAnsi="TH SarabunPSK" w:cs="TH SarabunPSK"/>
+          <w:sz w:val="32"/>
+          <w:szCs w:val="32"/>
+          <w:cs/>
+        </w:rPr>
+        <w:tab/>
+      </w:r>
+      <w:r>
+        <w:rPr>
+          <w:rFonts w:ascii="TH SarabunPSK" w:hAnsi="TH SarabunPSK" w:cs="TH SarabunPSK"/>
+          <w:sz w:val="32"/>
+          <w:szCs w:val="32"/>
+          <w:cs/>
+        </w:rPr>
+        <w:tab/>
+      </w:r>
+      <w:r>
+        <w:rPr>
+          <w:rFonts w:ascii="TH SarabunPSK" w:hAnsi="TH SarabunPSK" w:cs="TH SarabunPSK"/>
+          <w:sz w:val="32"/>
+          <w:szCs w:val="32"/>
+        </w:rPr>
+        <w:t xml:space="preserve">- </w:t>
+      </w:r>
+      <w:r>
+        <w:rPr>
+          <w:rFonts w:ascii="TH SarabunPSK" w:hAnsi="TH SarabunPSK" w:cs="TH SarabunPSK" w:hint="cs"/>
+          <w:sz w:val="32"/>
+          <w:szCs w:val="32"/>
+          <w:cs/>
+        </w:rPr>
+        <w:t xml:space="preserve">เปลี่ยนสถานะอาหารที่สั่ง </w:t>
+      </w:r>
+      <w:r>
+        <w:rPr>
+          <w:rFonts w:ascii="TH SarabunPSK" w:hAnsi="TH SarabunPSK" w:cs="TH SarabunPSK"/>
+          <w:sz w:val="32"/>
+          <w:szCs w:val="32"/>
+        </w:rPr>
+        <w:t>(</w:t>
+      </w:r>
+      <w:r>
+        <w:rPr>
+          <w:rFonts w:ascii="TH SarabunPSK" w:hAnsi="TH SarabunPSK" w:cs="TH SarabunPSK" w:hint="cs"/>
+          <w:sz w:val="32"/>
+          <w:szCs w:val="32"/>
+          <w:cs/>
+        </w:rPr>
+        <w:t>กำลังทำ พร้อมเสิร์ฟ เสิร์ฟแล้ว ยกเลิก</w:t>
+      </w:r>
+      <w:r>
+        <w:rPr>
+          <w:rFonts w:ascii="TH SarabunPSK" w:hAnsi="TH SarabunPSK" w:cs="TH SarabunPSK" w:hint="cs"/>
+          <w:sz w:val="32"/>
+          <w:szCs w:val="32"/>
+          <w:cs/>
+        </w:rPr>
+        <w:t xml:space="preserve"> ของเสีย</w:t>
+      </w:r>
+      <w:r>
+        <w:rPr>
+          <w:rFonts w:ascii="TH SarabunPSK" w:hAnsi="TH SarabunPSK" w:cs="TH SarabunPSK"/>
+          <w:sz w:val="32"/>
+          <w:szCs w:val="32"/>
+        </w:rPr>
+        <w:t>)</w:t>
+      </w:r>
+    </w:p>
+    <w:p>
+      <w:pPr>
+        <w:ind w:firstLine="720"/>
+        <w:jc w:val="thaiDistribute"/>
+        <w:rPr>
+          <w:rFonts w:ascii="TH SarabunPSK" w:hAnsi="TH SarabunPSK" w:cs="TH SarabunPSK"/>
+          <w:sz w:val="32"/>
+          <w:szCs w:val="32"/>
+        </w:rPr>
+      </w:pPr>
+    </w:p>
+    <w:p>
+      <w:pPr>
+        <w:jc w:val="thaiDistribute"/>
+        <w:rPr>
+          <w:rFonts w:ascii="TH SarabunPSK" w:hAnsi="TH SarabunPSK" w:cs="TH SarabunPSK"/>
+          <w:sz w:val="32"/>
+          <w:szCs w:val="32"/>
+          <w:cs/>
+        </w:rPr>
+      </w:pPr>
+      <w:r>
+        <w:rPr>
+          <w:rFonts w:ascii="TH SarabunPSK" w:hAnsi="TH SarabunPSK" w:cs="TH SarabunPSK"/>
+          <w:sz w:val="32"/>
+          <w:szCs w:val="32"/>
+          <w:cs/>
+        </w:rPr>
+        <w:tab/>
+      </w:r>
+    </w:p>
+    <w:p>
+      <w:pPr>
+        <w:rPr>
+          <w:rFonts w:ascii="TH SarabunPSK" w:hAnsi="TH SarabunPSK" w:cs="TH SarabunPSK"/>
+          <w:sz w:val="32"/>
+          <w:szCs w:val="32"/>
+        </w:rPr>
+      </w:pPr>
+      <w:r>
+        <w:rPr>
+          <w:rFonts w:ascii="TH SarabunPSK" w:hAnsi="TH SarabunPSK" w:cs="TH SarabunPSK"/>
+          <w:sz w:val="32"/>
+          <w:szCs w:val="32"/>
+        </w:rPr>
+        <w:br w:type="page"/>
+      </w:r>
+    </w:p>
+    <w:p>
+      <w:pPr>
+        <w:jc w:val="thaiDistribute"/>
         <w:rPr>
           <w:rFonts w:ascii="TH SarabunPSK" w:hAnsi="TH SarabunPSK" w:cs="TH SarabunPSK"/>
           <w:b/>
           <w:bCs/>
           <w:sz w:val="32"/>
           <w:szCs w:val="32"/>
-          <w:cs/>
-        </w:rPr>
-        <w:tab/>
-      </w:r>
-      <w:r>
-        <w:rPr>
-          <w:rFonts w:ascii="TH SarabunPSK" w:hAnsi="TH SarabunPSK" w:cs="TH SarabunPSK"/>
-          <w:sz w:val="32"/>
-          <w:szCs w:val="32"/>
-          <w:cs/>
-        </w:rPr>
-        <w:t>1.2</w:t>
-      </w:r>
-      <w:r>
-        <w:rPr>
-          <w:rFonts w:ascii="TH SarabunPSK" w:hAnsi="TH SarabunPSK" w:cs="TH SarabunPSK"/>
-          <w:sz w:val="32"/>
-          <w:szCs w:val="32"/>
-        </w:rPr>
-        <w:t>.1</w:t>
-      </w:r>
-      <w:r>
-        <w:rPr>
-          <w:rFonts w:ascii="TH SarabunPSK" w:hAnsi="TH SarabunPSK" w:cs="TH SarabunPSK"/>
-          <w:sz w:val="32"/>
-          <w:szCs w:val="32"/>
-          <w:cs/>
-        </w:rPr>
-        <w:t xml:space="preserve"> เพื่อศึกษาเกี่ยวกับการเขียนเว็บไซต์ด้วย </w:t>
-      </w:r>
-      <w:r>
-        <w:rPr>
-          <w:rFonts w:ascii="TH SarabunPSK" w:hAnsi="TH SarabunPSK" w:cs="TH SarabunPSK" w:hint="cs"/>
-          <w:sz w:val="32"/>
-          <w:szCs w:val="32"/>
-          <w:cs/>
-        </w:rPr>
-        <w:t>รี</w:t>
-      </w:r>
-      <w:r>
-        <w:rPr>
-          <w:rFonts w:ascii="TH SarabunPSK" w:hAnsi="TH SarabunPSK" w:cs="TH SarabunPSK" w:hint="cs"/>
-          <w:sz w:val="32"/>
-          <w:szCs w:val="32"/>
-          <w:cs/>
-        </w:rPr>
-        <w:t>แอ</w:t>
-      </w:r>
-      <w:r>
-        <w:rPr>
-          <w:rFonts w:ascii="TH SarabunPSK" w:hAnsi="TH SarabunPSK" w:cs="TH SarabunPSK"/>
-          <w:sz w:val="32"/>
-          <w:szCs w:val="32"/>
-          <w:cs/>
-        </w:rPr>
-        <w:t>ค</w:t>
-      </w:r>
-      <w:r>
-        <w:rPr>
-          <w:rFonts w:ascii="TH SarabunPSK" w:hAnsi="TH SarabunPSK" w:cs="TH SarabunPSK" w:hint="cs"/>
-          <w:sz w:val="32"/>
-          <w:szCs w:val="32"/>
-          <w:cs/>
+        </w:rPr>
+      </w:pPr>
+      <w:r>
+        <w:rPr>
+          <w:rFonts w:ascii="TH SarabunPSK" w:hAnsi="TH SarabunPSK" w:cs="TH SarabunPSK" w:hint="cs"/>
+          <w:b/>
+          <w:bCs/>
+          <w:sz w:val="32"/>
+          <w:szCs w:val="32"/>
+        </w:rPr>
+        <w:lastRenderedPageBreak/>
+        <w:t>1.</w:t>
+      </w:r>
+      <w:r>
+        <w:rPr>
+          <w:rFonts w:ascii="TH SarabunPSK" w:hAnsi="TH SarabunPSK" w:cs="TH SarabunPSK"/>
+          <w:b/>
+          <w:bCs/>
+          <w:sz w:val="32"/>
+          <w:szCs w:val="32"/>
+        </w:rPr>
+        <w:t>4</w:t>
+      </w:r>
+      <w:r>
+        <w:rPr>
+          <w:rFonts w:ascii="TH SarabunPSK" w:hAnsi="TH SarabunPSK" w:cs="TH SarabunPSK" w:hint="cs"/>
+          <w:b/>
+          <w:bCs/>
+          <w:sz w:val="32"/>
+          <w:szCs w:val="32"/>
         </w:rPr>
         <w:t xml:space="preserve"> </w:t>
       </w:r>
       <w:r>
         <w:rPr>
-          <w:rFonts w:ascii="TH SarabunPSK" w:hAnsi="TH SarabunPSK" w:cs="TH SarabunPSK"/>
-          <w:sz w:val="32"/>
-          <w:szCs w:val="32"/>
-          <w:cs/>
-        </w:rPr>
-        <w:t>จาวาสคริปต์</w:t>
-      </w:r>
-      <w:r>
-        <w:rPr>
-          <w:rFonts w:ascii="TH SarabunPSK" w:hAnsi="TH SarabunPSK" w:cs="TH SarabunPSK" w:hint="cs"/>
-          <w:sz w:val="32"/>
-          <w:szCs w:val="32"/>
-          <w:cs/>
-        </w:rPr>
-        <w:t xml:space="preserve"> </w:t>
-      </w:r>
-      <w:r>
-        <w:rPr>
-          <w:rFonts w:ascii="TH SarabunPSK" w:hAnsi="TH SarabunPSK" w:cs="TH SarabunPSK" w:hint="cs"/>
-          <w:sz w:val="32"/>
-          <w:szCs w:val="32"/>
-        </w:rPr>
-        <w:t xml:space="preserve"> </w:t>
-      </w:r>
-      <w:r>
-        <w:rPr>
-          <w:rFonts w:ascii="TH SarabunPSK" w:hAnsi="TH SarabunPSK" w:cs="TH SarabunPSK"/>
-          <w:sz w:val="32"/>
-          <w:szCs w:val="32"/>
-          <w:cs/>
-        </w:rPr>
-        <w:t>สปริงบูท</w:t>
-      </w:r>
-      <w:r>
-        <w:rPr>
-          <w:rFonts w:ascii="TH SarabunPSK" w:hAnsi="TH SarabunPSK" w:cs="TH SarabunPSK" w:hint="cs"/>
-          <w:sz w:val="32"/>
-          <w:szCs w:val="32"/>
-          <w:cs/>
-        </w:rPr>
-        <w:t xml:space="preserve"> ในการเขียนหน้าเว็บและการจัดการฐานข้อมูล</w:t>
+          <w:rFonts w:ascii="TH SarabunPSK" w:hAnsi="TH SarabunPSK" w:cs="TH SarabunPSK" w:hint="cs"/>
+          <w:b/>
+          <w:bCs/>
+          <w:sz w:val="32"/>
+          <w:szCs w:val="32"/>
+          <w:cs/>
+        </w:rPr>
+        <w:t>ประโยชน์ที่คาดว่าจะได้รับ</w:t>
       </w:r>
     </w:p>
     <w:p>
@@ -521,6 +2246,7 @@
           <w:rFonts w:ascii="TH SarabunPSK" w:hAnsi="TH SarabunPSK" w:cs="TH SarabunPSK"/>
           <w:sz w:val="32"/>
           <w:szCs w:val="32"/>
+          <w:cs/>
         </w:rPr>
       </w:pPr>
       <w:r>
@@ -539,57 +2265,275 @@
           <w:rFonts w:ascii="TH SarabunPSK" w:hAnsi="TH SarabunPSK" w:cs="TH SarabunPSK" w:hint="cs"/>
           <w:sz w:val="32"/>
           <w:szCs w:val="32"/>
-          <w:cs/>
-        </w:rPr>
-        <w:t>1.2.1</w:t>
-      </w:r>
-      <w:r>
-        <w:rPr>
-          <w:rFonts w:ascii="TH SarabunPSK" w:hAnsi="TH SarabunPSK" w:cs="TH SarabunPSK" w:hint="cs"/>
+        </w:rPr>
+        <w:t>1.5.</w:t>
+      </w:r>
+      <w:r>
+        <w:rPr>
+          <w:rFonts w:ascii="TH SarabunPSK" w:hAnsi="TH SarabunPSK" w:cs="TH SarabunPSK"/>
+          <w:sz w:val="32"/>
+          <w:szCs w:val="32"/>
+        </w:rPr>
+        <w:t>1</w:t>
+      </w:r>
+      <w:r>
+        <w:rPr>
+          <w:rFonts w:ascii="TH SarabunPSK" w:hAnsi="TH SarabunPSK" w:cs="TH SarabunPSK" w:hint="cs"/>
+          <w:sz w:val="32"/>
+          <w:szCs w:val="32"/>
+        </w:rPr>
+        <w:t xml:space="preserve"> </w:t>
+      </w:r>
+      <w:r>
+        <w:rPr>
+          <w:rFonts w:ascii="TH SarabunPSK" w:hAnsi="TH SarabunPSK" w:cs="TH SarabunPSK" w:hint="cs"/>
+          <w:sz w:val="32"/>
+          <w:szCs w:val="32"/>
+          <w:cs/>
+        </w:rPr>
+        <w:t>สามารถรับสั่งรายการอาหารได้ถูกต้องและเป็นระ</w:t>
+      </w:r>
+      <w:r>
+        <w:rPr>
+          <w:rFonts w:ascii="TH SarabunPSK" w:hAnsi="TH SarabunPSK" w:cs="TH SarabunPSK" w:hint="cs"/>
+          <w:sz w:val="32"/>
+          <w:szCs w:val="32"/>
+          <w:cs/>
+        </w:rPr>
+        <w:t>บบ</w:t>
+      </w:r>
+    </w:p>
+    <w:p>
+      <w:pPr>
+        <w:rPr>
+          <w:rFonts w:ascii="TH SarabunPSK" w:hAnsi="TH SarabunPSK" w:cs="TH SarabunPSK"/>
+          <w:sz w:val="32"/>
+          <w:szCs w:val="32"/>
+          <w:lang w:val="en-TH"/>
+        </w:rPr>
+      </w:pPr>
+      <w:r>
+        <w:rPr>
+          <w:rFonts w:ascii="TH SarabunPSK" w:hAnsi="TH SarabunPSK" w:cs="TH SarabunPSK" w:hint="cs"/>
+          <w:sz w:val="32"/>
+          <w:szCs w:val="32"/>
+          <w:cs/>
+        </w:rPr>
+        <w:tab/>
+      </w:r>
+      <w:r>
+        <w:rPr>
+          <w:rFonts w:ascii="TH SarabunPSK" w:hAnsi="TH SarabunPSK" w:cs="TH SarabunPSK" w:hint="cs"/>
+          <w:sz w:val="32"/>
+          <w:szCs w:val="32"/>
+        </w:rPr>
+        <w:t>1.5.</w:t>
+      </w:r>
+      <w:r>
+        <w:rPr>
+          <w:rFonts w:ascii="TH SarabunPSK" w:hAnsi="TH SarabunPSK" w:cs="TH SarabunPSK"/>
+          <w:sz w:val="32"/>
+          <w:szCs w:val="32"/>
+        </w:rPr>
+        <w:t>2</w:t>
+      </w:r>
+      <w:r>
+        <w:rPr>
+          <w:rFonts w:ascii="TH SarabunPSK" w:hAnsi="TH SarabunPSK" w:cs="TH SarabunPSK" w:hint="cs"/>
+          <w:sz w:val="32"/>
+          <w:szCs w:val="32"/>
+        </w:rPr>
+        <w:t xml:space="preserve"> </w:t>
+      </w:r>
+      <w:r>
+        <w:rPr>
+          <w:rFonts w:ascii="TH SarabunPSK" w:hAnsi="TH SarabunPSK" w:cs="TH SarabunPSK"/>
+          <w:sz w:val="32"/>
+          <w:szCs w:val="32"/>
+          <w:cs/>
+        </w:rPr>
+        <w:t>สามารถวิเคราะห์รายรับ</w:t>
+      </w:r>
+      <w:r>
+        <w:rPr>
+          <w:rFonts w:ascii="TH SarabunPSK" w:hAnsi="TH SarabunPSK" w:cs="TH SarabunPSK"/>
+          <w:sz w:val="32"/>
+          <w:szCs w:val="32"/>
+          <w:lang w:val="en-TH"/>
+        </w:rPr>
+        <w:t>-</w:t>
+      </w:r>
+      <w:r>
+        <w:rPr>
+          <w:rFonts w:ascii="TH SarabunPSK" w:hAnsi="TH SarabunPSK" w:cs="TH SarabunPSK"/>
+          <w:sz w:val="32"/>
+          <w:szCs w:val="32"/>
+          <w:cs/>
+        </w:rPr>
+        <w:t>รายจ่ายและ</w:t>
+      </w:r>
+      <w:r>
+        <w:rPr>
+          <w:rFonts w:ascii="TH SarabunPSK" w:hAnsi="TH SarabunPSK" w:cs="TH SarabunPSK" w:hint="cs"/>
+          <w:sz w:val="32"/>
+          <w:szCs w:val="32"/>
+          <w:cs/>
+        </w:rPr>
+        <w:t>จัดการสต๊อกสินค้าได้เป็นระเบียบมากขึ้น</w:t>
+      </w:r>
+    </w:p>
+    <w:p>
+      <w:pPr>
+        <w:jc w:val="thaiDistribute"/>
+        <w:rPr>
+          <w:rFonts w:ascii="TH SarabunPSK" w:hAnsi="TH SarabunPSK" w:cs="TH SarabunPSK"/>
+          <w:sz w:val="32"/>
+          <w:szCs w:val="32"/>
+        </w:rPr>
+      </w:pPr>
+      <w:r>
+        <w:rPr>
+          <w:rFonts w:ascii="TH SarabunPSK" w:hAnsi="TH SarabunPSK" w:cs="TH SarabunPSK"/>
+          <w:sz w:val="32"/>
+          <w:szCs w:val="32"/>
+        </w:rPr>
+        <w:tab/>
+        <w:t>1.5.</w:t>
+      </w:r>
+      <w:r>
+        <w:rPr>
+          <w:rFonts w:ascii="TH SarabunPSK" w:hAnsi="TH SarabunPSK" w:cs="TH SarabunPSK"/>
+          <w:sz w:val="32"/>
+          <w:szCs w:val="32"/>
+        </w:rPr>
+        <w:t>3</w:t>
+      </w:r>
+      <w:r>
+        <w:rPr>
+          <w:rFonts w:ascii="TH SarabunPSK" w:hAnsi="TH SarabunPSK" w:cs="TH SarabunPSK"/>
+          <w:sz w:val="32"/>
+          <w:szCs w:val="32"/>
+        </w:rPr>
+        <w:t xml:space="preserve"> </w:t>
+      </w:r>
+      <w:r>
+        <w:rPr>
+          <w:rFonts w:ascii="TH SarabunPSK" w:hAnsi="TH SarabunPSK" w:cs="TH SarabunPSK" w:hint="cs"/>
+          <w:sz w:val="32"/>
+          <w:szCs w:val="32"/>
+          <w:cs/>
+        </w:rPr>
+        <w:t>สามารถจัดการสต๊อกสินค้าได้เป็นระเบียบมากขึ้น</w:t>
+      </w:r>
+    </w:p>
+    <w:p>
+      <w:pPr>
+        <w:jc w:val="thaiDistribute"/>
+        <w:rPr>
+          <w:rFonts w:ascii="TH SarabunPSK" w:hAnsi="TH SarabunPSK" w:cs="TH SarabunPSK"/>
+          <w:sz w:val="32"/>
+          <w:szCs w:val="32"/>
+          <w:cs/>
+        </w:rPr>
+      </w:pPr>
+      <w:r>
+        <w:rPr>
+          <w:rFonts w:ascii="TH SarabunPSK" w:hAnsi="TH SarabunPSK" w:cs="TH SarabunPSK"/>
+          <w:sz w:val="32"/>
+          <w:szCs w:val="32"/>
+        </w:rPr>
+        <w:tab/>
+        <w:t>1.5.</w:t>
+      </w:r>
+      <w:r>
+        <w:rPr>
+          <w:rFonts w:ascii="TH SarabunPSK" w:hAnsi="TH SarabunPSK" w:cs="TH SarabunPSK"/>
+          <w:sz w:val="32"/>
+          <w:szCs w:val="32"/>
+        </w:rPr>
+        <w:t>4</w:t>
+      </w:r>
+      <w:r>
+        <w:rPr>
+          <w:rFonts w:ascii="TH SarabunPSK" w:hAnsi="TH SarabunPSK" w:cs="TH SarabunPSK"/>
+          <w:sz w:val="32"/>
+          <w:szCs w:val="32"/>
+        </w:rPr>
+        <w:t xml:space="preserve"> </w:t>
+      </w:r>
+      <w:r>
+        <w:rPr>
+          <w:rFonts w:ascii="TH SarabunPSK" w:hAnsi="TH SarabunPSK" w:cs="TH SarabunPSK" w:hint="cs"/>
+          <w:sz w:val="32"/>
+          <w:szCs w:val="32"/>
+          <w:cs/>
+        </w:rPr>
+        <w:t>ได้ระบบบริหารจัดการร้านถวิล ผ่านเว็บแอพพลิเคชัน</w:t>
+      </w:r>
+    </w:p>
+    <w:p>
+      <w:pPr>
+        <w:jc w:val="thaiDistribute"/>
+        <w:rPr>
+          <w:rFonts w:ascii="TH SarabunPSK" w:hAnsi="TH SarabunPSK" w:cs="TH SarabunPSK"/>
           <w:b/>
           <w:bCs/>
           <w:sz w:val="32"/>
           <w:szCs w:val="32"/>
-          <w:cs/>
-        </w:rPr>
-        <w:t xml:space="preserve"> </w:t>
-      </w:r>
-      <w:r>
-        <w:rPr>
-          <w:rFonts w:ascii="TH SarabunPSK" w:hAnsi="TH SarabunPSK" w:cs="TH SarabunPSK" w:hint="cs"/>
-          <w:sz w:val="32"/>
-          <w:szCs w:val="32"/>
-          <w:cs/>
-        </w:rPr>
-        <w:t>เพื่อพัฒนาและออกแบบระบบจัดการร้านอาหาร</w:t>
-      </w:r>
+        </w:rPr>
+      </w:pPr>
     </w:p>
     <w:p>
       <w:pPr>
-        <w:ind w:firstLine="720"/>
         <w:jc w:val="thaiDistribute"/>
         <w:rPr>
           <w:rFonts w:ascii="TH SarabunPSK" w:hAnsi="TH SarabunPSK" w:cs="TH SarabunPSK"/>
-          <w:sz w:val="32"/>
-          <w:szCs w:val="32"/>
-        </w:rPr>
-      </w:pPr>
-      <w:r>
-        <w:rPr>
-          <w:rFonts w:ascii="TH SarabunPSK" w:hAnsi="TH SarabunPSK" w:cs="TH SarabunPSK"/>
-          <w:sz w:val="32"/>
-          <w:szCs w:val="32"/>
-        </w:rPr>
-        <w:t xml:space="preserve">1.2.3 </w:t>
-      </w:r>
-      <w:r>
-        <w:rPr>
-          <w:rFonts w:ascii="TH SarabunPSK" w:hAnsi="TH SarabunPSK" w:cs="TH SarabunPSK" w:hint="cs"/>
-          <w:sz w:val="32"/>
-          <w:szCs w:val="32"/>
-          <w:cs/>
-        </w:rPr>
-        <w:t>เพื่อจัดการสต๊อกสินค้าร้านถวิล</w:t>
+          <w:b/>
+          <w:bCs/>
+          <w:sz w:val="32"/>
+          <w:szCs w:val="32"/>
+        </w:rPr>
+      </w:pPr>
+      <w:r>
+        <w:rPr>
+          <w:rFonts w:ascii="TH SarabunPSK" w:hAnsi="TH SarabunPSK" w:cs="TH SarabunPSK" w:hint="cs"/>
+          <w:b/>
+          <w:bCs/>
+          <w:sz w:val="32"/>
+          <w:szCs w:val="32"/>
+        </w:rPr>
+        <w:t>1.</w:t>
+      </w:r>
+      <w:r>
+        <w:rPr>
+          <w:rFonts w:ascii="TH SarabunPSK" w:hAnsi="TH SarabunPSK" w:cs="TH SarabunPSK"/>
+          <w:b/>
+          <w:bCs/>
+          <w:sz w:val="32"/>
+          <w:szCs w:val="32"/>
+        </w:rPr>
+        <w:t>5</w:t>
+      </w:r>
+      <w:r>
+        <w:rPr>
+          <w:rFonts w:ascii="TH SarabunPSK" w:hAnsi="TH SarabunPSK" w:cs="TH SarabunPSK" w:hint="cs"/>
+          <w:b/>
+          <w:bCs/>
+          <w:sz w:val="32"/>
+          <w:szCs w:val="32"/>
+        </w:rPr>
+        <w:t xml:space="preserve"> </w:t>
+      </w:r>
+      <w:r>
+        <w:rPr>
+          <w:rFonts w:ascii="TH SarabunPSK" w:hAnsi="TH SarabunPSK" w:cs="TH SarabunPSK" w:hint="cs"/>
+          <w:b/>
+          <w:bCs/>
+          <w:sz w:val="32"/>
+          <w:szCs w:val="32"/>
+          <w:cs/>
+        </w:rPr>
+        <w:t>ขั้นตอนการดำเนินงาน</w:t>
       </w:r>
     </w:p>
     <w:p>
@@ -603,7 +2547,7 @@
       </w:pPr>
       <w:r>
         <w:rPr>
-          <w:rFonts w:ascii="TH SarabunPSK" w:hAnsi="TH SarabunPSK" w:cs="TH SarabunPSK"/>
+          <w:rFonts w:ascii="TH SarabunPSK" w:hAnsi="TH SarabunPSK" w:cs="TH SarabunPSK" w:hint="cs"/>
           <w:sz w:val="32"/>
           <w:szCs w:val="32"/>
           <w:cs/>
@@ -615,27 +2559,51 @@
           <w:rFonts w:ascii="TH SarabunPSK" w:hAnsi="TH SarabunPSK" w:cs="TH SarabunPSK" w:hint="cs"/>
           <w:sz w:val="32"/>
           <w:szCs w:val="32"/>
-          <w:cs/>
-        </w:rPr>
-        <w:t>1.2.2 เพื่อ</w:t>
-      </w:r>
-      <w:r>
-        <w:rPr>
-          <w:rFonts w:ascii="TH SarabunPSK" w:hAnsi="TH SarabunPSK" w:cs="TH SarabunPSK" w:hint="cs"/>
-          <w:sz w:val="32"/>
-          <w:szCs w:val="32"/>
-          <w:cs/>
-        </w:rPr>
-        <w:t>สร้าง</w:t>
-      </w:r>
-      <w:r>
-        <w:rPr>
-          <w:rFonts w:ascii="TH SarabunPSK" w:hAnsi="TH SarabunPSK" w:cs="TH SarabunPSK" w:hint="cs"/>
-          <w:sz w:val="32"/>
-          <w:szCs w:val="32"/>
-          <w:cs/>
-        </w:rPr>
-        <w:t>ความสะดวกแก่พนักงานร้านถวิล</w:t>
+        </w:rPr>
+        <w:t>1.4.</w:t>
+      </w:r>
+      <w:r>
+        <w:rPr>
+          <w:rFonts w:ascii="TH SarabunPSK" w:hAnsi="TH SarabunPSK" w:cs="TH SarabunPSK"/>
+          <w:sz w:val="32"/>
+          <w:szCs w:val="32"/>
+        </w:rPr>
+        <w:t>1</w:t>
+      </w:r>
+      <w:r>
+        <w:rPr>
+          <w:rFonts w:ascii="TH SarabunPSK" w:hAnsi="TH SarabunPSK" w:cs="TH SarabunPSK" w:hint="cs"/>
+          <w:sz w:val="32"/>
+          <w:szCs w:val="32"/>
+        </w:rPr>
+        <w:t xml:space="preserve"> </w:t>
+      </w:r>
+      <w:r>
+        <w:rPr>
+          <w:rFonts w:ascii="TH SarabunPSK" w:hAnsi="TH SarabunPSK" w:cs="TH SarabunPSK" w:hint="cs"/>
+          <w:sz w:val="32"/>
+          <w:szCs w:val="32"/>
+          <w:cs/>
+        </w:rPr>
+        <w:t>ศึกษาระบบงานของร้</w:t>
+      </w:r>
+      <w:r>
+        <w:rPr>
+          <w:rFonts w:ascii="TH SarabunPSK" w:hAnsi="TH SarabunPSK" w:cs="TH SarabunPSK" w:hint="cs"/>
+          <w:sz w:val="32"/>
+          <w:szCs w:val="32"/>
+          <w:cs/>
+        </w:rPr>
+        <w:t>านถวิล</w:t>
+      </w:r>
+      <w:r>
+        <w:rPr>
+          <w:rFonts w:ascii="TH SarabunPSK" w:hAnsi="TH SarabunPSK" w:cs="TH SarabunPSK" w:hint="cs"/>
+          <w:sz w:val="32"/>
+          <w:szCs w:val="32"/>
+          <w:cs/>
+        </w:rPr>
+        <w:t>ว่ามีการทำงานเป็นอย่างไร ตั้งแต่เริ่มเข้ารับบริการจนถึงการชำระค่าบริการ เพื่อทราบกระบวนการทำงานและความต้องการหรือปัญหา</w:t>
       </w:r>
     </w:p>
     <w:p>
@@ -649,104 +2617,112 @@
       </w:pPr>
       <w:r>
         <w:rPr>
-          <w:rFonts w:ascii="TH SarabunPSK" w:hAnsi="TH SarabunPSK" w:cs="TH SarabunPSK"/>
-          <w:sz w:val="32"/>
-          <w:szCs w:val="32"/>
+          <w:rFonts w:ascii="TH SarabunPSK" w:hAnsi="TH SarabunPSK" w:cs="TH SarabunPSK" w:hint="cs"/>
+          <w:sz w:val="32"/>
+          <w:szCs w:val="32"/>
+          <w:cs/>
         </w:rPr>
         <w:tab/>
+      </w:r>
+      <w:r>
+        <w:rPr>
+          <w:rFonts w:ascii="TH SarabunPSK" w:hAnsi="TH SarabunPSK" w:cs="TH SarabunPSK" w:hint="cs"/>
+          <w:sz w:val="32"/>
+          <w:szCs w:val="32"/>
+        </w:rPr>
+        <w:t>1.4.</w:t>
+      </w:r>
+      <w:r>
+        <w:rPr>
+          <w:rFonts w:ascii="TH SarabunPSK" w:hAnsi="TH SarabunPSK" w:cs="TH SarabunPSK"/>
+          <w:sz w:val="32"/>
+          <w:szCs w:val="32"/>
+        </w:rPr>
+        <w:t>2</w:t>
+      </w:r>
+      <w:r>
+        <w:rPr>
+          <w:rFonts w:ascii="TH SarabunPSK" w:hAnsi="TH SarabunPSK" w:cs="TH SarabunPSK" w:hint="cs"/>
+          <w:sz w:val="32"/>
+          <w:szCs w:val="32"/>
+        </w:rPr>
+        <w:t xml:space="preserve"> </w:t>
+      </w:r>
+      <w:r>
+        <w:rPr>
+          <w:rFonts w:ascii="TH SarabunPSK" w:hAnsi="TH SarabunPSK" w:cs="TH SarabunPSK" w:hint="cs"/>
+          <w:sz w:val="32"/>
+          <w:szCs w:val="32"/>
+          <w:cs/>
+        </w:rPr>
+        <w:t>วิเคราะห</w:t>
+      </w:r>
+      <w:r>
+        <w:rPr>
+          <w:rFonts w:ascii="TH SarabunPSK" w:hAnsi="TH SarabunPSK" w:cs="TH SarabunPSK" w:hint="cs"/>
+          <w:sz w:val="32"/>
+          <w:szCs w:val="32"/>
+          <w:cs/>
+        </w:rPr>
+        <w:t xml:space="preserve">์ระบบการทำงานของร้านอาหาร เช่น </w:t>
+      </w:r>
+      <w:r>
+        <w:rPr>
+          <w:rFonts w:ascii="TH SarabunPSK" w:hAnsi="TH SarabunPSK" w:cs="TH SarabunPSK" w:hint="cs"/>
+          <w:sz w:val="32"/>
+          <w:szCs w:val="32"/>
+          <w:cs/>
+        </w:rPr>
+        <w:t>ใช้การเก็บข้อมูลแบบกระดาษ ทำให้</w:t>
+      </w:r>
+      <w:r>
+        <w:rPr>
+          <w:rFonts w:ascii="TH SarabunPSK" w:hAnsi="TH SarabunPSK" w:cs="TH SarabunPSK" w:hint="cs"/>
+          <w:sz w:val="32"/>
+          <w:szCs w:val="32"/>
+          <w:cs/>
+        </w:rPr>
+        <w:t>การค้นหาข้อมูลเป็นไปได้ยากลำบาก</w:t>
+      </w:r>
+      <w:r>
+        <w:rPr>
+          <w:rFonts w:ascii="TH SarabunPSK" w:hAnsi="TH SarabunPSK" w:cs="TH SarabunPSK" w:hint="cs"/>
+          <w:sz w:val="32"/>
+          <w:szCs w:val="32"/>
+          <w:cs/>
+        </w:rPr>
+        <w:t>และอาจทำให้ข้อมูลสูญหาย</w:t>
       </w:r>
     </w:p>
     <w:p>
       <w:pPr>
-        <w:jc w:val="thaiDistribute"/>
-        <w:rPr>
-          <w:rFonts w:ascii="TH SarabunPSK" w:hAnsi="TH SarabunPSK" w:cs="TH SarabunPSK"/>
-          <w:b/>
-          <w:bCs/>
-          <w:sz w:val="32"/>
-          <w:szCs w:val="32"/>
-        </w:rPr>
-      </w:pPr>
-      <w:r>
-        <w:rPr>
-          <w:rFonts w:ascii="TH SarabunPSK" w:hAnsi="TH SarabunPSK" w:cs="TH SarabunPSK" w:hint="cs"/>
-          <w:b/>
-          <w:bCs/>
-          <w:sz w:val="32"/>
-          <w:szCs w:val="32"/>
-        </w:rPr>
-        <w:t xml:space="preserve">1.3 </w:t>
-      </w:r>
-      <w:r>
-        <w:rPr>
-          <w:rFonts w:ascii="TH SarabunPSK" w:hAnsi="TH SarabunPSK" w:cs="TH SarabunPSK" w:hint="cs"/>
-          <w:b/>
-          <w:bCs/>
-          <w:sz w:val="32"/>
-          <w:szCs w:val="32"/>
-          <w:cs/>
-        </w:rPr>
-        <w:t>ขอบเขตของปริญญานิพนธ์</w:t>
-      </w:r>
-    </w:p>
-    <w:p>
-      <w:pPr>
-        <w:jc w:val="thaiDistribute"/>
-        <w:rPr>
-          <w:rFonts w:ascii="TH SarabunPSK" w:hAnsi="TH SarabunPSK" w:cs="TH SarabunPSK"/>
-          <w:sz w:val="32"/>
-          <w:szCs w:val="32"/>
-        </w:rPr>
-      </w:pPr>
-      <w:r>
-        <w:rPr>
-          <w:rFonts w:ascii="TH SarabunPSK" w:hAnsi="TH SarabunPSK" w:cs="TH SarabunPSK" w:hint="cs"/>
-          <w:b/>
-          <w:bCs/>
-          <w:sz w:val="32"/>
-          <w:szCs w:val="32"/>
-          <w:cs/>
-        </w:rPr>
-        <w:tab/>
-      </w:r>
-      <w:r>
-        <w:rPr>
-          <w:rFonts w:ascii="TH SarabunPSK" w:hAnsi="TH SarabunPSK" w:cs="TH SarabunPSK" w:hint="cs"/>
-          <w:sz w:val="32"/>
-          <w:szCs w:val="32"/>
-        </w:rPr>
-        <w:t xml:space="preserve">1.3.1 </w:t>
-      </w:r>
-      <w:proofErr w:type="gramStart"/>
-      <w:r>
-        <w:rPr>
-          <w:rFonts w:ascii="TH SarabunPSK" w:hAnsi="TH SarabunPSK" w:cs="TH SarabunPSK" w:hint="cs"/>
-          <w:sz w:val="32"/>
-          <w:szCs w:val="32"/>
-          <w:cs/>
-        </w:rPr>
-        <w:t>ผู้ดูแลระบบ</w:t>
-      </w:r>
-      <w:r>
-        <w:rPr>
-          <w:rFonts w:ascii="TH SarabunPSK" w:hAnsi="TH SarabunPSK" w:cs="TH SarabunPSK"/>
-          <w:sz w:val="32"/>
-          <w:szCs w:val="32"/>
-        </w:rPr>
-        <w:t>(</w:t>
-      </w:r>
-      <w:proofErr w:type="gramEnd"/>
-      <w:r>
-        <w:rPr>
-          <w:rFonts w:ascii="TH SarabunPSK" w:hAnsi="TH SarabunPSK" w:cs="TH SarabunPSK"/>
-          <w:sz w:val="32"/>
-          <w:szCs w:val="32"/>
-        </w:rPr>
-        <w:t>Casheir)</w:t>
-      </w:r>
-      <w:r>
-        <w:rPr>
-          <w:rFonts w:ascii="TH SarabunPSK" w:hAnsi="TH SarabunPSK" w:cs="TH SarabunPSK"/>
+        <w:ind w:firstLine="720"/>
+        <w:rPr>
+          <w:rFonts w:ascii="TH SarabunPSK" w:hAnsi="TH SarabunPSK" w:cs="TH SarabunPSK"/>
+          <w:sz w:val="32"/>
+          <w:szCs w:val="32"/>
+          <w:lang w:val="en-TH"/>
+        </w:rPr>
+      </w:pPr>
+      <w:r>
+        <w:rPr>
+          <w:rFonts w:ascii="TH SarabunPSK" w:hAnsi="TH SarabunPSK" w:cs="TH SarabunPSK" w:hint="cs"/>
+          <w:sz w:val="32"/>
+          <w:szCs w:val="32"/>
+        </w:rPr>
+        <w:t>1.4.</w:t>
+      </w:r>
+      <w:r>
+        <w:rPr>
+          <w:rFonts w:ascii="TH SarabunPSK" w:hAnsi="TH SarabunPSK" w:cs="TH SarabunPSK"/>
+          <w:sz w:val="32"/>
+          <w:szCs w:val="32"/>
+        </w:rPr>
+        <w:t>3</w:t>
+      </w:r>
+      <w:r>
+        <w:rPr>
+          <w:rFonts w:ascii="TH SarabunPSK" w:hAnsi="TH SarabunPSK" w:cs="TH SarabunPSK" w:hint="cs"/>
           <w:sz w:val="32"/>
           <w:szCs w:val="32"/>
         </w:rPr>
@@ -759,1374 +2735,56 @@
           <w:szCs w:val="32"/>
           <w:cs/>
         </w:rPr>
-        <w:t>สามารถใช้งานในระบบได้ดังนี้</w:t>
-      </w:r>
-    </w:p>
-    <w:p>
-      <w:pPr>
-        <w:jc w:val="thaiDistribute"/>
-        <w:rPr>
-          <w:rFonts w:ascii="TH SarabunPSK" w:hAnsi="TH SarabunPSK" w:cs="TH SarabunPSK"/>
-          <w:sz w:val="32"/>
-          <w:szCs w:val="32"/>
-        </w:rPr>
-      </w:pPr>
-      <w:r>
-        <w:rPr>
-          <w:rFonts w:ascii="TH SarabunPSK" w:hAnsi="TH SarabunPSK" w:cs="TH SarabunPSK" w:hint="cs"/>
-          <w:sz w:val="32"/>
-          <w:szCs w:val="32"/>
-          <w:cs/>
-        </w:rPr>
-        <w:tab/>
-      </w:r>
-      <w:r>
-        <w:rPr>
-          <w:rFonts w:ascii="TH SarabunPSK" w:hAnsi="TH SarabunPSK" w:cs="TH SarabunPSK"/>
-          <w:sz w:val="32"/>
-          <w:szCs w:val="32"/>
-          <w:cs/>
-        </w:rPr>
-        <w:tab/>
-      </w:r>
-      <w:r>
-        <w:rPr>
-          <w:rFonts w:ascii="TH SarabunPSK" w:hAnsi="TH SarabunPSK" w:cs="TH SarabunPSK"/>
-          <w:sz w:val="32"/>
-          <w:szCs w:val="32"/>
-        </w:rPr>
-        <w:t xml:space="preserve">- </w:t>
-      </w:r>
-      <w:r>
-        <w:rPr>
-          <w:rFonts w:ascii="TH SarabunPSK" w:hAnsi="TH SarabunPSK" w:cs="TH SarabunPSK" w:hint="cs"/>
-          <w:sz w:val="32"/>
-          <w:szCs w:val="32"/>
-          <w:cs/>
-        </w:rPr>
-        <w:t>จัดการข้อมูล</w:t>
-      </w:r>
-      <w:r>
-        <w:rPr>
-          <w:rFonts w:ascii="TH SarabunPSK" w:hAnsi="TH SarabunPSK" w:cs="TH SarabunPSK" w:hint="cs"/>
-          <w:sz w:val="32"/>
-          <w:szCs w:val="32"/>
-          <w:cs/>
-        </w:rPr>
-        <w:t>รายการ</w:t>
-      </w:r>
-      <w:r>
-        <w:rPr>
-          <w:rFonts w:ascii="TH SarabunPSK" w:hAnsi="TH SarabunPSK" w:cs="TH SarabunPSK" w:hint="cs"/>
-          <w:sz w:val="32"/>
-          <w:szCs w:val="32"/>
-          <w:cs/>
-        </w:rPr>
-        <w:t>อาหาร</w:t>
-      </w:r>
-      <w:r>
-        <w:rPr>
-          <w:rFonts w:ascii="TH SarabunPSK" w:hAnsi="TH SarabunPSK" w:cs="TH SarabunPSK" w:hint="cs"/>
-          <w:sz w:val="32"/>
-          <w:szCs w:val="32"/>
-          <w:cs/>
-        </w:rPr>
-        <w:t xml:space="preserve"> และเครื่องดื่ม</w:t>
-      </w:r>
-    </w:p>
-    <w:p>
-      <w:pPr>
-        <w:jc w:val="thaiDistribute"/>
-        <w:rPr>
-          <w:rFonts w:ascii="TH SarabunPSK" w:hAnsi="TH SarabunPSK" w:cs="TH SarabunPSK"/>
-          <w:sz w:val="32"/>
-          <w:szCs w:val="32"/>
-        </w:rPr>
-      </w:pPr>
-      <w:r>
-        <w:rPr>
-          <w:rFonts w:ascii="TH SarabunPSK" w:hAnsi="TH SarabunPSK" w:cs="TH SarabunPSK"/>
-          <w:sz w:val="32"/>
-          <w:szCs w:val="32"/>
-          <w:cs/>
-        </w:rPr>
-        <w:tab/>
-      </w:r>
-      <w:r>
-        <w:rPr>
-          <w:rFonts w:ascii="TH SarabunPSK" w:hAnsi="TH SarabunPSK" w:cs="TH SarabunPSK"/>
-          <w:sz w:val="32"/>
-          <w:szCs w:val="32"/>
-          <w:cs/>
-        </w:rPr>
-        <w:tab/>
-      </w:r>
-      <w:r>
-        <w:rPr>
-          <w:rFonts w:ascii="TH SarabunPSK" w:hAnsi="TH SarabunPSK" w:cs="TH SarabunPSK"/>
-          <w:sz w:val="32"/>
-          <w:szCs w:val="32"/>
-        </w:rPr>
-        <w:t xml:space="preserve">- </w:t>
-      </w:r>
-      <w:r>
-        <w:rPr>
-          <w:rFonts w:ascii="TH SarabunPSK" w:hAnsi="TH SarabunPSK" w:cs="TH SarabunPSK" w:hint="cs"/>
-          <w:sz w:val="32"/>
-          <w:szCs w:val="32"/>
-          <w:cs/>
-        </w:rPr>
-        <w:t>จัดการข้อมูลโปรโมชั่น</w:t>
-      </w:r>
-    </w:p>
-    <w:p>
-      <w:pPr>
-        <w:jc w:val="thaiDistribute"/>
-        <w:rPr>
-          <w:rFonts w:ascii="TH SarabunPSK" w:hAnsi="TH SarabunPSK" w:cs="TH SarabunPSK"/>
-          <w:sz w:val="32"/>
-          <w:szCs w:val="32"/>
-          <w:cs/>
-        </w:rPr>
-      </w:pPr>
-      <w:r>
-        <w:rPr>
-          <w:rFonts w:ascii="TH SarabunPSK" w:hAnsi="TH SarabunPSK" w:cs="TH SarabunPSK"/>
-          <w:sz w:val="32"/>
-          <w:szCs w:val="32"/>
-          <w:cs/>
-        </w:rPr>
-        <w:tab/>
-      </w:r>
-      <w:r>
-        <w:rPr>
-          <w:rFonts w:ascii="TH SarabunPSK" w:hAnsi="TH SarabunPSK" w:cs="TH SarabunPSK"/>
-          <w:sz w:val="32"/>
-          <w:szCs w:val="32"/>
-          <w:cs/>
-        </w:rPr>
-        <w:tab/>
-      </w:r>
-      <w:r>
-        <w:rPr>
-          <w:rFonts w:ascii="TH SarabunPSK" w:hAnsi="TH SarabunPSK" w:cs="TH SarabunPSK"/>
-          <w:sz w:val="32"/>
-          <w:szCs w:val="32"/>
-        </w:rPr>
-        <w:t xml:space="preserve">- </w:t>
-      </w:r>
-      <w:r>
-        <w:rPr>
-          <w:rFonts w:ascii="TH SarabunPSK" w:hAnsi="TH SarabunPSK" w:cs="TH SarabunPSK" w:hint="cs"/>
-          <w:sz w:val="32"/>
-          <w:szCs w:val="32"/>
-          <w:cs/>
-        </w:rPr>
-        <w:t>จัดการข้อมูลวัตถุดิบ</w:t>
-      </w:r>
-      <w:r>
-        <w:rPr>
-          <w:rFonts w:ascii="TH SarabunPSK" w:hAnsi="TH SarabunPSK" w:cs="TH SarabunPSK"/>
-          <w:sz w:val="32"/>
-          <w:szCs w:val="32"/>
+        <w:t xml:space="preserve">ศึกษาเกี่ยวกับการเขียนเว็บไซต์ด้วย </w:t>
+      </w:r>
+      <w:r>
+        <w:rPr>
+          <w:rFonts w:ascii="TH SarabunPSK" w:hAnsi="TH SarabunPSK" w:cs="TH SarabunPSK" w:hint="cs"/>
+          <w:sz w:val="32"/>
+          <w:szCs w:val="32"/>
+          <w:cs/>
+        </w:rPr>
+        <w:t>รี</w:t>
+      </w:r>
+      <w:r>
+        <w:rPr>
+          <w:rFonts w:ascii="TH SarabunPSK" w:hAnsi="TH SarabunPSK" w:cs="TH SarabunPSK" w:hint="cs"/>
+          <w:sz w:val="32"/>
+          <w:szCs w:val="32"/>
+          <w:cs/>
+        </w:rPr>
+        <w:t>แอ</w:t>
+      </w:r>
+      <w:r>
+        <w:rPr>
+          <w:rFonts w:ascii="TH SarabunPSK" w:hAnsi="TH SarabunPSK" w:cs="TH SarabunPSK"/>
+          <w:sz w:val="32"/>
+          <w:szCs w:val="32"/>
+          <w:cs/>
+        </w:rPr>
+        <w:t>ค</w:t>
+      </w:r>
+      <w:r>
+        <w:rPr>
+          <w:rFonts w:ascii="TH SarabunPSK" w:hAnsi="TH SarabunPSK" w:cs="TH SarabunPSK" w:hint="cs"/>
+          <w:sz w:val="32"/>
+          <w:szCs w:val="32"/>
+          <w:cs/>
         </w:rPr>
         <w:t xml:space="preserve"> </w:t>
       </w:r>
       <w:r>
         <w:rPr>
-          <w:rFonts w:ascii="TH SarabunPSK" w:hAnsi="TH SarabunPSK" w:cs="TH SarabunPSK" w:hint="cs"/>
-          <w:sz w:val="32"/>
-          <w:szCs w:val="32"/>
-          <w:cs/>
-        </w:rPr>
-        <w:t>และต้นทุน</w:t>
-      </w:r>
-    </w:p>
-    <w:p>
-      <w:pPr>
-        <w:ind w:left="720" w:firstLine="720"/>
-        <w:jc w:val="thaiDistribute"/>
-        <w:rPr>
-          <w:rFonts w:ascii="TH SarabunPSK" w:hAnsi="TH SarabunPSK" w:cs="TH SarabunPSK"/>
-          <w:sz w:val="32"/>
-          <w:szCs w:val="32"/>
-          <w:lang w:val="en-TH"/>
-        </w:rPr>
-      </w:pPr>
-      <w:r>
-        <w:rPr>
-          <w:rFonts w:ascii="TH SarabunPSK" w:hAnsi="TH SarabunPSK" w:cs="TH SarabunPSK"/>
-          <w:sz w:val="32"/>
-          <w:szCs w:val="32"/>
-        </w:rPr>
-        <w:t xml:space="preserve">- </w:t>
-      </w:r>
-      <w:r>
-        <w:rPr>
-          <w:rFonts w:ascii="TH SarabunPSK" w:hAnsi="TH SarabunPSK" w:cs="TH SarabunPSK" w:hint="cs"/>
-          <w:sz w:val="32"/>
-          <w:szCs w:val="32"/>
-          <w:cs/>
-        </w:rPr>
-        <w:t>รายงานรายรับ-รายจ่ายปัจจุบันและย้อนหลัง รายวัน รายเดือน รายปี</w:t>
-      </w:r>
-    </w:p>
-    <w:p>
-      <w:pPr>
-        <w:ind w:left="1440"/>
-        <w:jc w:val="thaiDistribute"/>
-        <w:rPr>
-          <w:rFonts w:ascii="TH SarabunPSK" w:hAnsi="TH SarabunPSK" w:cs="TH SarabunPSK"/>
-          <w:sz w:val="32"/>
-          <w:szCs w:val="32"/>
-          <w:lang w:val="en-TH"/>
-        </w:rPr>
-      </w:pPr>
-      <w:r>
-        <w:rPr>
-          <w:rFonts w:ascii="TH SarabunPSK" w:hAnsi="TH SarabunPSK" w:cs="TH SarabunPSK"/>
-          <w:sz w:val="32"/>
-          <w:szCs w:val="32"/>
-        </w:rPr>
-        <w:lastRenderedPageBreak/>
-        <w:t xml:space="preserve">- </w:t>
-      </w:r>
-      <w:r>
-        <w:rPr>
-          <w:rFonts w:ascii="TH SarabunPSK" w:hAnsi="TH SarabunPSK" w:cs="TH SarabunPSK" w:hint="cs"/>
-          <w:sz w:val="32"/>
-          <w:szCs w:val="32"/>
-          <w:cs/>
-        </w:rPr>
-        <w:t>รายงานวัตถุดิบคงเหลือและต้นทุนปัจจุบันและย้อนหลัง รายวัน รายเดือน รายปี</w:t>
-      </w:r>
-    </w:p>
-    <w:p>
-      <w:pPr>
-        <w:jc w:val="thaiDistribute"/>
-        <w:rPr>
-          <w:rFonts w:ascii="TH SarabunPSK" w:hAnsi="TH SarabunPSK" w:cs="TH SarabunPSK"/>
-          <w:sz w:val="32"/>
-          <w:szCs w:val="32"/>
-          <w:cs/>
-        </w:rPr>
-      </w:pPr>
-      <w:r>
-        <w:rPr>
-          <w:rFonts w:ascii="TH SarabunPSK" w:hAnsi="TH SarabunPSK" w:cs="TH SarabunPSK"/>
-          <w:sz w:val="32"/>
-          <w:szCs w:val="32"/>
-          <w:cs/>
-        </w:rPr>
-        <w:tab/>
-      </w:r>
-      <w:r>
-        <w:rPr>
-          <w:rFonts w:ascii="TH SarabunPSK" w:hAnsi="TH SarabunPSK" w:cs="TH SarabunPSK"/>
-          <w:sz w:val="32"/>
-          <w:szCs w:val="32"/>
-          <w:cs/>
-        </w:rPr>
-        <w:tab/>
-      </w:r>
-      <w:r>
-        <w:rPr>
-          <w:rFonts w:ascii="TH SarabunPSK" w:hAnsi="TH SarabunPSK" w:cs="TH SarabunPSK"/>
-          <w:sz w:val="32"/>
-          <w:szCs w:val="32"/>
-        </w:rPr>
-        <w:t xml:space="preserve">- </w:t>
-      </w:r>
-      <w:r>
-        <w:rPr>
-          <w:rFonts w:ascii="TH SarabunPSK" w:hAnsi="TH SarabunPSK" w:cs="TH SarabunPSK" w:hint="cs"/>
-          <w:sz w:val="32"/>
-          <w:szCs w:val="32"/>
-          <w:cs/>
-        </w:rPr>
-        <w:t>ตรวจสอบ</w:t>
-      </w:r>
-      <w:r>
-        <w:rPr>
-          <w:rFonts w:ascii="TH SarabunPSK" w:hAnsi="TH SarabunPSK" w:cs="TH SarabunPSK" w:hint="cs"/>
-          <w:sz w:val="32"/>
-          <w:szCs w:val="32"/>
-          <w:cs/>
-        </w:rPr>
-        <w:t>สถานะรายการอาหารของแต่ละ</w:t>
-      </w:r>
-      <w:r>
-        <w:rPr>
-          <w:rFonts w:ascii="TH SarabunPSK" w:hAnsi="TH SarabunPSK" w:cs="TH SarabunPSK" w:hint="cs"/>
-          <w:sz w:val="32"/>
-          <w:szCs w:val="32"/>
-          <w:cs/>
-        </w:rPr>
-        <w:t>โต๊ะ</w:t>
-      </w:r>
-    </w:p>
-    <w:p>
-      <w:pPr>
-        <w:ind w:left="720" w:firstLine="720"/>
-        <w:jc w:val="thaiDistribute"/>
-        <w:rPr>
-          <w:rFonts w:ascii="TH SarabunPSK" w:hAnsi="TH SarabunPSK" w:cs="TH SarabunPSK"/>
-          <w:sz w:val="32"/>
-          <w:szCs w:val="32"/>
-        </w:rPr>
-      </w:pPr>
-      <w:r>
-        <w:rPr>
-          <w:rFonts w:ascii="TH SarabunPSK" w:hAnsi="TH SarabunPSK" w:cs="TH SarabunPSK"/>
-          <w:sz w:val="32"/>
-          <w:szCs w:val="32"/>
-        </w:rPr>
-        <w:t xml:space="preserve">- </w:t>
-      </w:r>
-      <w:r>
-        <w:rPr>
-          <w:rFonts w:ascii="TH SarabunPSK" w:hAnsi="TH SarabunPSK" w:cs="TH SarabunPSK" w:hint="cs"/>
-          <w:sz w:val="32"/>
-          <w:szCs w:val="32"/>
-          <w:cs/>
-        </w:rPr>
-        <w:t xml:space="preserve">สรุปยอดรายการอาหารขายดี </w:t>
-      </w:r>
-    </w:p>
-    <w:p>
-      <w:pPr>
-        <w:jc w:val="thaiDistribute"/>
-        <w:rPr>
-          <w:rFonts w:ascii="TH SarabunPSK" w:hAnsi="TH SarabunPSK" w:cs="TH SarabunPSK"/>
-          <w:sz w:val="32"/>
-          <w:szCs w:val="32"/>
-        </w:rPr>
-      </w:pPr>
-      <w:r>
-        <w:rPr>
-          <w:rFonts w:ascii="TH SarabunPSK" w:hAnsi="TH SarabunPSK" w:cs="TH SarabunPSK"/>
-          <w:sz w:val="32"/>
-          <w:szCs w:val="32"/>
-          <w:cs/>
-        </w:rPr>
-        <w:tab/>
-      </w:r>
-      <w:r>
-        <w:rPr>
-          <w:rFonts w:ascii="TH SarabunPSK" w:hAnsi="TH SarabunPSK" w:cs="TH SarabunPSK"/>
-          <w:sz w:val="32"/>
-          <w:szCs w:val="32"/>
-          <w:cs/>
-        </w:rPr>
-        <w:tab/>
-      </w:r>
-      <w:r>
-        <w:rPr>
-          <w:rFonts w:ascii="TH SarabunPSK" w:hAnsi="TH SarabunPSK" w:cs="TH SarabunPSK"/>
-          <w:sz w:val="32"/>
-          <w:szCs w:val="32"/>
-        </w:rPr>
-        <w:t xml:space="preserve">- </w:t>
-      </w:r>
-      <w:r>
-        <w:rPr>
-          <w:rFonts w:ascii="TH SarabunPSK" w:hAnsi="TH SarabunPSK" w:cs="TH SarabunPSK" w:hint="cs"/>
-          <w:sz w:val="32"/>
-          <w:szCs w:val="32"/>
-          <w:cs/>
-        </w:rPr>
-        <w:t>สามารถแสดงเมนูที่ขายดี และเมนูแนะนำ</w:t>
-      </w:r>
-    </w:p>
-    <w:p>
-      <w:pPr>
-        <w:jc w:val="thaiDistribute"/>
-        <w:rPr>
-          <w:rFonts w:ascii="TH SarabunPSK" w:hAnsi="TH SarabunPSK" w:cs="TH SarabunPSK"/>
-          <w:sz w:val="32"/>
-          <w:szCs w:val="32"/>
-        </w:rPr>
-      </w:pPr>
-      <w:r>
-        <w:rPr>
-          <w:rFonts w:ascii="TH SarabunPSK" w:hAnsi="TH SarabunPSK" w:cs="TH SarabunPSK"/>
-          <w:sz w:val="32"/>
-          <w:szCs w:val="32"/>
-          <w:cs/>
-        </w:rPr>
-        <w:tab/>
-      </w:r>
-      <w:r>
-        <w:rPr>
-          <w:rFonts w:ascii="TH SarabunPSK" w:hAnsi="TH SarabunPSK" w:cs="TH SarabunPSK"/>
-          <w:sz w:val="32"/>
-          <w:szCs w:val="32"/>
-          <w:cs/>
-        </w:rPr>
-        <w:tab/>
-      </w:r>
-      <w:r>
-        <w:rPr>
-          <w:rFonts w:ascii="TH SarabunPSK" w:hAnsi="TH SarabunPSK" w:cs="TH SarabunPSK"/>
-          <w:sz w:val="32"/>
-          <w:szCs w:val="32"/>
-        </w:rPr>
-        <w:t xml:space="preserve">- </w:t>
-      </w:r>
-      <w:r>
-        <w:rPr>
-          <w:rFonts w:ascii="TH SarabunPSK" w:hAnsi="TH SarabunPSK" w:cs="TH SarabunPSK" w:hint="cs"/>
-          <w:sz w:val="32"/>
-          <w:szCs w:val="32"/>
-          <w:cs/>
-        </w:rPr>
-        <w:t>ออกใบเสร็จให้กับลูกค้า</w:t>
-      </w:r>
-    </w:p>
-    <w:p>
-      <w:pPr>
-        <w:jc w:val="thaiDistribute"/>
-        <w:rPr>
-          <w:rFonts w:ascii="TH SarabunPSK" w:hAnsi="TH SarabunPSK" w:cs="TH SarabunPSK"/>
-          <w:sz w:val="32"/>
-          <w:szCs w:val="32"/>
-        </w:rPr>
-      </w:pPr>
-      <w:r>
-        <w:rPr>
-          <w:rFonts w:ascii="TH SarabunPSK" w:hAnsi="TH SarabunPSK" w:cs="TH SarabunPSK"/>
-          <w:sz w:val="32"/>
-          <w:szCs w:val="32"/>
-          <w:cs/>
-        </w:rPr>
-        <w:tab/>
-      </w:r>
-      <w:r>
-        <w:rPr>
-          <w:rFonts w:ascii="TH SarabunPSK" w:hAnsi="TH SarabunPSK" w:cs="TH SarabunPSK"/>
-          <w:sz w:val="32"/>
-          <w:szCs w:val="32"/>
-          <w:cs/>
-        </w:rPr>
-        <w:tab/>
-      </w:r>
-      <w:r>
-        <w:rPr>
-          <w:rFonts w:ascii="TH SarabunPSK" w:hAnsi="TH SarabunPSK" w:cs="TH SarabunPSK"/>
-          <w:sz w:val="32"/>
-          <w:szCs w:val="32"/>
-        </w:rPr>
-        <w:t xml:space="preserve">- </w:t>
-      </w:r>
-      <w:r>
-        <w:rPr>
-          <w:rFonts w:ascii="TH SarabunPSK" w:hAnsi="TH SarabunPSK" w:cs="TH SarabunPSK" w:hint="cs"/>
-          <w:sz w:val="32"/>
-          <w:szCs w:val="32"/>
-          <w:cs/>
-        </w:rPr>
-        <w:t>บันทึกการชำระค่าอาหาร</w:t>
-      </w:r>
-    </w:p>
-    <w:p>
-      <w:pPr>
-        <w:jc w:val="thaiDistribute"/>
-        <w:rPr>
-          <w:rFonts w:ascii="TH SarabunPSK" w:hAnsi="TH SarabunPSK" w:cs="TH SarabunPSK"/>
-          <w:sz w:val="32"/>
-          <w:szCs w:val="32"/>
-        </w:rPr>
-      </w:pPr>
-      <w:r>
-        <w:rPr>
-          <w:rFonts w:ascii="TH SarabunPSK" w:hAnsi="TH SarabunPSK" w:cs="TH SarabunPSK"/>
-          <w:sz w:val="32"/>
-          <w:szCs w:val="32"/>
-          <w:cs/>
-        </w:rPr>
-        <w:tab/>
-      </w:r>
-      <w:r>
-        <w:rPr>
-          <w:rFonts w:ascii="TH SarabunPSK" w:hAnsi="TH SarabunPSK" w:cs="TH SarabunPSK"/>
-          <w:sz w:val="32"/>
-          <w:szCs w:val="32"/>
-          <w:cs/>
-        </w:rPr>
-        <w:tab/>
-      </w:r>
-      <w:r>
-        <w:rPr>
-          <w:rFonts w:ascii="TH SarabunPSK" w:hAnsi="TH SarabunPSK" w:cs="TH SarabunPSK"/>
-          <w:sz w:val="32"/>
-          <w:szCs w:val="32"/>
-        </w:rPr>
-        <w:t xml:space="preserve">- </w:t>
-      </w:r>
-      <w:r>
-        <w:rPr>
-          <w:rFonts w:ascii="TH SarabunPSK" w:hAnsi="TH SarabunPSK" w:cs="TH SarabunPSK" w:hint="cs"/>
-          <w:sz w:val="32"/>
-          <w:szCs w:val="32"/>
-          <w:cs/>
-        </w:rPr>
-        <w:t>ยกเลิกรายการอาหารที่สั่ง</w:t>
-      </w:r>
-    </w:p>
-    <w:p>
-      <w:pPr>
-        <w:jc w:val="thaiDistribute"/>
-        <w:rPr>
-          <w:rFonts w:ascii="TH SarabunPSK" w:hAnsi="TH SarabunPSK" w:cs="TH SarabunPSK"/>
-          <w:sz w:val="32"/>
-          <w:szCs w:val="32"/>
-        </w:rPr>
-      </w:pPr>
-      <w:r>
-        <w:rPr>
-          <w:rFonts w:ascii="TH SarabunPSK" w:hAnsi="TH SarabunPSK" w:cs="TH SarabunPSK"/>
-          <w:sz w:val="32"/>
-          <w:szCs w:val="32"/>
-          <w:cs/>
-        </w:rPr>
-        <w:tab/>
-      </w:r>
-      <w:r>
-        <w:rPr>
-          <w:rFonts w:ascii="TH SarabunPSK" w:hAnsi="TH SarabunPSK" w:cs="TH SarabunPSK"/>
-          <w:sz w:val="32"/>
-          <w:szCs w:val="32"/>
-          <w:cs/>
-        </w:rPr>
-        <w:tab/>
-      </w:r>
-      <w:r>
-        <w:rPr>
-          <w:rFonts w:ascii="TH SarabunPSK" w:hAnsi="TH SarabunPSK" w:cs="TH SarabunPSK"/>
-          <w:sz w:val="32"/>
-          <w:szCs w:val="32"/>
-        </w:rPr>
-        <w:t xml:space="preserve">- </w:t>
-      </w:r>
-      <w:r>
-        <w:rPr>
-          <w:rFonts w:ascii="TH SarabunPSK" w:hAnsi="TH SarabunPSK" w:cs="TH SarabunPSK" w:hint="cs"/>
-          <w:sz w:val="32"/>
-          <w:szCs w:val="32"/>
-          <w:cs/>
-        </w:rPr>
-        <w:t>คำนวณค่าอาหาร</w:t>
-      </w:r>
-    </w:p>
-    <w:p>
-      <w:pPr>
-        <w:jc w:val="thaiDistribute"/>
-        <w:rPr>
-          <w:rFonts w:ascii="TH SarabunPSK" w:hAnsi="TH SarabunPSK" w:cs="TH SarabunPSK"/>
-          <w:sz w:val="32"/>
-          <w:szCs w:val="32"/>
-        </w:rPr>
-      </w:pPr>
-      <w:r>
-        <w:rPr>
-          <w:rFonts w:ascii="TH SarabunPSK" w:hAnsi="TH SarabunPSK" w:cs="TH SarabunPSK"/>
-          <w:sz w:val="32"/>
-          <w:szCs w:val="32"/>
-          <w:cs/>
-        </w:rPr>
-        <w:tab/>
-      </w:r>
-      <w:r>
-        <w:rPr>
-          <w:rFonts w:ascii="TH SarabunPSK" w:hAnsi="TH SarabunPSK" w:cs="TH SarabunPSK"/>
-          <w:sz w:val="32"/>
-          <w:szCs w:val="32"/>
-          <w:cs/>
-        </w:rPr>
-        <w:tab/>
-      </w:r>
-      <w:r>
-        <w:rPr>
-          <w:rFonts w:ascii="TH SarabunPSK" w:hAnsi="TH SarabunPSK" w:cs="TH SarabunPSK"/>
-          <w:sz w:val="32"/>
-          <w:szCs w:val="32"/>
-        </w:rPr>
-        <w:t xml:space="preserve">- </w:t>
-      </w:r>
-      <w:r>
-        <w:rPr>
-          <w:rFonts w:ascii="TH SarabunPSK" w:hAnsi="TH SarabunPSK" w:cs="TH SarabunPSK" w:hint="cs"/>
-          <w:sz w:val="32"/>
-          <w:szCs w:val="32"/>
-          <w:cs/>
-        </w:rPr>
-        <w:t>จัดการการย้ายโต๊ะ</w:t>
-      </w:r>
-    </w:p>
-    <w:p>
-      <w:pPr>
-        <w:jc w:val="thaiDistribute"/>
-        <w:rPr>
-          <w:rFonts w:ascii="TH SarabunPSK" w:hAnsi="TH SarabunPSK" w:cs="TH SarabunPSK"/>
-          <w:sz w:val="32"/>
-          <w:szCs w:val="32"/>
-        </w:rPr>
-      </w:pPr>
-      <w:r>
-        <w:rPr>
-          <w:rFonts w:ascii="TH SarabunPSK" w:hAnsi="TH SarabunPSK" w:cs="TH SarabunPSK"/>
-          <w:sz w:val="32"/>
-          <w:szCs w:val="32"/>
-          <w:cs/>
-        </w:rPr>
-        <w:tab/>
-      </w:r>
-      <w:r>
-        <w:rPr>
-          <w:rFonts w:ascii="TH SarabunPSK" w:hAnsi="TH SarabunPSK" w:cs="TH SarabunPSK"/>
-          <w:sz w:val="32"/>
-          <w:szCs w:val="32"/>
-          <w:cs/>
-        </w:rPr>
-        <w:tab/>
-      </w:r>
-      <w:r>
-        <w:rPr>
-          <w:rFonts w:ascii="TH SarabunPSK" w:hAnsi="TH SarabunPSK" w:cs="TH SarabunPSK"/>
-          <w:sz w:val="32"/>
-          <w:szCs w:val="32"/>
-        </w:rPr>
-        <w:t xml:space="preserve">- </w:t>
-      </w:r>
-      <w:r>
-        <w:rPr>
-          <w:rFonts w:ascii="TH SarabunPSK" w:hAnsi="TH SarabunPSK" w:cs="TH SarabunPSK" w:hint="cs"/>
-          <w:sz w:val="32"/>
-          <w:szCs w:val="32"/>
-          <w:cs/>
-        </w:rPr>
-        <w:t>จัดการการรวมโต๊ะ</w:t>
-      </w:r>
-    </w:p>
-    <w:p>
-      <w:pPr>
-        <w:jc w:val="thaiDistribute"/>
-        <w:rPr>
-          <w:rFonts w:ascii="TH SarabunPSK" w:hAnsi="TH SarabunPSK" w:cs="TH SarabunPSK"/>
-          <w:sz w:val="32"/>
-          <w:szCs w:val="32"/>
-        </w:rPr>
-      </w:pPr>
-      <w:r>
-        <w:rPr>
-          <w:rFonts w:ascii="TH SarabunPSK" w:hAnsi="TH SarabunPSK" w:cs="TH SarabunPSK"/>
-          <w:sz w:val="32"/>
-          <w:szCs w:val="32"/>
-          <w:cs/>
-        </w:rPr>
-        <w:tab/>
-      </w:r>
-    </w:p>
-    <w:p>
-      <w:pPr>
-        <w:jc w:val="thaiDistribute"/>
-        <w:rPr>
-          <w:rFonts w:ascii="TH SarabunPSK" w:hAnsi="TH SarabunPSK" w:cs="TH SarabunPSK"/>
-          <w:sz w:val="32"/>
-          <w:szCs w:val="32"/>
-        </w:rPr>
-      </w:pPr>
-      <w:r>
-        <w:rPr>
-          <w:rFonts w:ascii="TH SarabunPSK" w:hAnsi="TH SarabunPSK" w:cs="TH SarabunPSK"/>
-          <w:sz w:val="32"/>
-          <w:szCs w:val="32"/>
-          <w:cs/>
-        </w:rPr>
-        <w:tab/>
-      </w:r>
-      <w:proofErr w:type="gramStart"/>
-      <w:r>
-        <w:rPr>
-          <w:rFonts w:ascii="TH SarabunPSK" w:hAnsi="TH SarabunPSK" w:cs="TH SarabunPSK"/>
-          <w:sz w:val="32"/>
-          <w:szCs w:val="32"/>
-        </w:rPr>
-        <w:t xml:space="preserve">1.3.2  </w:t>
-      </w:r>
-      <w:r>
-        <w:rPr>
-          <w:rFonts w:ascii="TH SarabunPSK" w:hAnsi="TH SarabunPSK" w:cs="TH SarabunPSK" w:hint="cs"/>
-          <w:sz w:val="32"/>
-          <w:szCs w:val="32"/>
-          <w:cs/>
-        </w:rPr>
-        <w:t>พนักงานรับรายการอาหาร</w:t>
-      </w:r>
-      <w:proofErr w:type="gramEnd"/>
-      <w:r>
-        <w:rPr>
-          <w:rFonts w:ascii="TH SarabunPSK" w:hAnsi="TH SarabunPSK" w:cs="TH SarabunPSK" w:hint="cs"/>
-          <w:sz w:val="32"/>
-          <w:szCs w:val="32"/>
-          <w:cs/>
-        </w:rPr>
-        <w:t xml:space="preserve"> สามารถใช้งานระบบได้ดังนี้</w:t>
-      </w:r>
-    </w:p>
-    <w:p>
-      <w:pPr>
-        <w:jc w:val="thaiDistribute"/>
-        <w:rPr>
-          <w:rFonts w:ascii="TH SarabunPSK" w:hAnsi="TH SarabunPSK" w:cs="TH SarabunPSK"/>
-          <w:sz w:val="32"/>
-          <w:szCs w:val="32"/>
-        </w:rPr>
-      </w:pPr>
-      <w:r>
-        <w:rPr>
-          <w:rFonts w:ascii="TH SarabunPSK" w:hAnsi="TH SarabunPSK" w:cs="TH SarabunPSK"/>
-          <w:sz w:val="32"/>
-          <w:szCs w:val="32"/>
-          <w:cs/>
-        </w:rPr>
-        <w:tab/>
-      </w:r>
-      <w:r>
-        <w:rPr>
-          <w:rFonts w:ascii="TH SarabunPSK" w:hAnsi="TH SarabunPSK" w:cs="TH SarabunPSK"/>
-          <w:sz w:val="32"/>
-          <w:szCs w:val="32"/>
-          <w:cs/>
-        </w:rPr>
-        <w:tab/>
-      </w:r>
-      <w:r>
-        <w:rPr>
-          <w:rFonts w:ascii="TH SarabunPSK" w:hAnsi="TH SarabunPSK" w:cs="TH SarabunPSK"/>
-          <w:sz w:val="32"/>
-          <w:szCs w:val="32"/>
-        </w:rPr>
-        <w:t xml:space="preserve">- </w:t>
-      </w:r>
-      <w:r>
-        <w:rPr>
-          <w:rFonts w:ascii="TH SarabunPSK" w:hAnsi="TH SarabunPSK" w:cs="TH SarabunPSK" w:hint="cs"/>
-          <w:sz w:val="32"/>
-          <w:szCs w:val="32"/>
-          <w:cs/>
-        </w:rPr>
-        <w:t>รับรายการสั่งอาหาร</w:t>
-      </w:r>
-    </w:p>
-    <w:p>
-      <w:pPr>
-        <w:jc w:val="thaiDistribute"/>
-        <w:rPr>
-          <w:rFonts w:ascii="TH SarabunPSK" w:hAnsi="TH SarabunPSK" w:cs="TH SarabunPSK"/>
-          <w:sz w:val="32"/>
-          <w:szCs w:val="32"/>
-        </w:rPr>
-      </w:pPr>
-      <w:r>
-        <w:rPr>
-          <w:rFonts w:ascii="TH SarabunPSK" w:hAnsi="TH SarabunPSK" w:cs="TH SarabunPSK"/>
-          <w:sz w:val="32"/>
-          <w:szCs w:val="32"/>
-          <w:cs/>
-        </w:rPr>
-        <w:tab/>
-      </w:r>
-      <w:r>
-        <w:rPr>
-          <w:rFonts w:ascii="TH SarabunPSK" w:hAnsi="TH SarabunPSK" w:cs="TH SarabunPSK"/>
-          <w:sz w:val="32"/>
-          <w:szCs w:val="32"/>
-          <w:cs/>
-        </w:rPr>
-        <w:tab/>
-      </w:r>
-      <w:r>
-        <w:rPr>
-          <w:rFonts w:ascii="TH SarabunPSK" w:hAnsi="TH SarabunPSK" w:cs="TH SarabunPSK"/>
-          <w:sz w:val="32"/>
-          <w:szCs w:val="32"/>
-        </w:rPr>
-        <w:t xml:space="preserve">- </w:t>
-      </w:r>
-      <w:r>
-        <w:rPr>
-          <w:rFonts w:ascii="TH SarabunPSK" w:hAnsi="TH SarabunPSK" w:cs="TH SarabunPSK" w:hint="cs"/>
-          <w:sz w:val="32"/>
-          <w:szCs w:val="32"/>
-          <w:cs/>
-        </w:rPr>
-        <w:t>ตรวจสอบสถานะรายการอาหารของแต่ละโต๊ะ</w:t>
-      </w:r>
-    </w:p>
-    <w:p>
-      <w:pPr>
-        <w:jc w:val="thaiDistribute"/>
-        <w:rPr>
-          <w:rFonts w:ascii="TH SarabunPSK" w:hAnsi="TH SarabunPSK" w:cs="TH SarabunPSK"/>
-          <w:sz w:val="32"/>
-          <w:szCs w:val="32"/>
-        </w:rPr>
-      </w:pPr>
-      <w:r>
-        <w:rPr>
-          <w:rFonts w:ascii="TH SarabunPSK" w:hAnsi="TH SarabunPSK" w:cs="TH SarabunPSK"/>
-          <w:sz w:val="32"/>
-          <w:szCs w:val="32"/>
-          <w:cs/>
-        </w:rPr>
-        <w:tab/>
-      </w:r>
-      <w:r>
-        <w:rPr>
-          <w:rFonts w:ascii="TH SarabunPSK" w:hAnsi="TH SarabunPSK" w:cs="TH SarabunPSK"/>
-          <w:sz w:val="32"/>
-          <w:szCs w:val="32"/>
-          <w:cs/>
-        </w:rPr>
-        <w:tab/>
-      </w:r>
-      <w:r>
-        <w:rPr>
-          <w:rFonts w:ascii="TH SarabunPSK" w:hAnsi="TH SarabunPSK" w:cs="TH SarabunPSK"/>
-          <w:sz w:val="32"/>
-          <w:szCs w:val="32"/>
-        </w:rPr>
-        <w:t xml:space="preserve">- </w:t>
-      </w:r>
-      <w:r>
-        <w:rPr>
-          <w:rFonts w:ascii="TH SarabunPSK" w:hAnsi="TH SarabunPSK" w:cs="TH SarabunPSK" w:hint="cs"/>
-          <w:sz w:val="32"/>
-          <w:szCs w:val="32"/>
-          <w:cs/>
-        </w:rPr>
-        <w:t>ยกเลิกรายการอาหารที่สั่ง</w:t>
-      </w:r>
-    </w:p>
-    <w:p>
-      <w:pPr>
-        <w:jc w:val="thaiDistribute"/>
-        <w:rPr>
-          <w:rFonts w:ascii="TH SarabunPSK" w:hAnsi="TH SarabunPSK" w:cs="TH SarabunPSK"/>
-          <w:sz w:val="32"/>
-          <w:szCs w:val="32"/>
-        </w:rPr>
-      </w:pPr>
-      <w:r>
-        <w:rPr>
-          <w:rFonts w:ascii="TH SarabunPSK" w:hAnsi="TH SarabunPSK" w:cs="TH SarabunPSK"/>
-          <w:sz w:val="32"/>
-          <w:szCs w:val="32"/>
-          <w:cs/>
-        </w:rPr>
-        <w:tab/>
-      </w:r>
-      <w:r>
-        <w:rPr>
-          <w:rFonts w:ascii="TH SarabunPSK" w:hAnsi="TH SarabunPSK" w:cs="TH SarabunPSK"/>
-          <w:sz w:val="32"/>
-          <w:szCs w:val="32"/>
-          <w:cs/>
-        </w:rPr>
-        <w:tab/>
-      </w:r>
-      <w:r>
-        <w:rPr>
-          <w:rFonts w:ascii="TH SarabunPSK" w:hAnsi="TH SarabunPSK" w:cs="TH SarabunPSK"/>
-          <w:sz w:val="32"/>
-          <w:szCs w:val="32"/>
-        </w:rPr>
-        <w:t xml:space="preserve">- </w:t>
-      </w:r>
-      <w:r>
-        <w:rPr>
-          <w:rFonts w:ascii="TH SarabunPSK" w:hAnsi="TH SarabunPSK" w:cs="TH SarabunPSK" w:hint="cs"/>
-          <w:sz w:val="32"/>
-          <w:szCs w:val="32"/>
-          <w:cs/>
-        </w:rPr>
-        <w:t>คำนวณค่าอาหาร</w:t>
-      </w:r>
-    </w:p>
-    <w:p>
-      <w:pPr>
-        <w:jc w:val="thaiDistribute"/>
-        <w:rPr>
-          <w:rFonts w:ascii="TH SarabunPSK" w:hAnsi="TH SarabunPSK" w:cs="TH SarabunPSK"/>
-          <w:sz w:val="32"/>
-          <w:szCs w:val="32"/>
-        </w:rPr>
-      </w:pPr>
-      <w:r>
-        <w:rPr>
-          <w:rFonts w:ascii="TH SarabunPSK" w:hAnsi="TH SarabunPSK" w:cs="TH SarabunPSK"/>
-          <w:sz w:val="32"/>
-          <w:szCs w:val="32"/>
-          <w:cs/>
-        </w:rPr>
-        <w:tab/>
-      </w:r>
-      <w:r>
-        <w:rPr>
-          <w:rFonts w:ascii="TH SarabunPSK" w:hAnsi="TH SarabunPSK" w:cs="TH SarabunPSK"/>
-          <w:sz w:val="32"/>
-          <w:szCs w:val="32"/>
-          <w:cs/>
-        </w:rPr>
-        <w:tab/>
-      </w:r>
-      <w:r>
-        <w:rPr>
-          <w:rFonts w:ascii="TH SarabunPSK" w:hAnsi="TH SarabunPSK" w:cs="TH SarabunPSK"/>
-          <w:sz w:val="32"/>
-          <w:szCs w:val="32"/>
-        </w:rPr>
-        <w:t xml:space="preserve">- </w:t>
-      </w:r>
-      <w:r>
-        <w:rPr>
-          <w:rFonts w:ascii="TH SarabunPSK" w:hAnsi="TH SarabunPSK" w:cs="TH SarabunPSK" w:hint="cs"/>
-          <w:sz w:val="32"/>
-          <w:szCs w:val="32"/>
-          <w:cs/>
-        </w:rPr>
-        <w:t>เรียกดูข้อมูลรายการอาหาร</w:t>
-      </w:r>
-    </w:p>
-    <w:p>
-      <w:pPr>
-        <w:jc w:val="thaiDistribute"/>
-        <w:rPr>
-          <w:rFonts w:ascii="TH SarabunPSK" w:hAnsi="TH SarabunPSK" w:cs="TH SarabunPSK"/>
-          <w:sz w:val="32"/>
-          <w:szCs w:val="32"/>
-        </w:rPr>
-      </w:pPr>
-      <w:r>
-        <w:rPr>
-          <w:rFonts w:ascii="TH SarabunPSK" w:hAnsi="TH SarabunPSK" w:cs="TH SarabunPSK"/>
-          <w:sz w:val="32"/>
-          <w:szCs w:val="32"/>
-          <w:cs/>
-        </w:rPr>
-        <w:tab/>
-      </w:r>
-      <w:r>
-        <w:rPr>
-          <w:rFonts w:ascii="TH SarabunPSK" w:hAnsi="TH SarabunPSK" w:cs="TH SarabunPSK"/>
-          <w:sz w:val="32"/>
-          <w:szCs w:val="32"/>
-          <w:cs/>
-        </w:rPr>
-        <w:tab/>
-      </w:r>
-      <w:r>
-        <w:rPr>
-          <w:rFonts w:ascii="TH SarabunPSK" w:hAnsi="TH SarabunPSK" w:cs="TH SarabunPSK"/>
-          <w:sz w:val="32"/>
-          <w:szCs w:val="32"/>
-        </w:rPr>
-        <w:t xml:space="preserve">- </w:t>
-      </w:r>
-      <w:r>
-        <w:rPr>
-          <w:rFonts w:ascii="TH SarabunPSK" w:hAnsi="TH SarabunPSK" w:cs="TH SarabunPSK" w:hint="cs"/>
-          <w:sz w:val="32"/>
-          <w:szCs w:val="32"/>
-          <w:cs/>
-        </w:rPr>
-        <w:t>เรียกดูข้อมูลสต๊อก</w:t>
-      </w:r>
-    </w:p>
-    <w:p>
-      <w:pPr>
-        <w:jc w:val="thaiDistribute"/>
-        <w:rPr>
-          <w:rFonts w:ascii="TH SarabunPSK" w:hAnsi="TH SarabunPSK" w:cs="TH SarabunPSK"/>
-          <w:sz w:val="32"/>
-          <w:szCs w:val="32"/>
-        </w:rPr>
-      </w:pPr>
-      <w:r>
-        <w:rPr>
-          <w:rFonts w:ascii="TH SarabunPSK" w:hAnsi="TH SarabunPSK" w:cs="TH SarabunPSK"/>
-          <w:sz w:val="32"/>
-          <w:szCs w:val="32"/>
-          <w:cs/>
-        </w:rPr>
-        <w:tab/>
-      </w:r>
-      <w:r>
-        <w:rPr>
-          <w:rFonts w:ascii="TH SarabunPSK" w:hAnsi="TH SarabunPSK" w:cs="TH SarabunPSK"/>
-          <w:sz w:val="32"/>
-          <w:szCs w:val="32"/>
-          <w:cs/>
-        </w:rPr>
-        <w:tab/>
-      </w:r>
-      <w:r>
-        <w:rPr>
-          <w:rFonts w:ascii="TH SarabunPSK" w:hAnsi="TH SarabunPSK" w:cs="TH SarabunPSK"/>
-          <w:sz w:val="32"/>
-          <w:szCs w:val="32"/>
-        </w:rPr>
-        <w:t xml:space="preserve">- </w:t>
-      </w:r>
-      <w:r>
-        <w:rPr>
-          <w:rFonts w:ascii="TH SarabunPSK" w:hAnsi="TH SarabunPSK" w:cs="TH SarabunPSK" w:hint="cs"/>
-          <w:sz w:val="32"/>
-          <w:szCs w:val="32"/>
-          <w:cs/>
-        </w:rPr>
-        <w:t>เรียกดูข้อมูลโปรโมชั่น</w:t>
-      </w:r>
-    </w:p>
-    <w:p>
-      <w:pPr>
-        <w:jc w:val="thaiDistribute"/>
-        <w:rPr>
-          <w:rFonts w:ascii="TH SarabunPSK" w:hAnsi="TH SarabunPSK" w:cs="TH SarabunPSK"/>
-          <w:sz w:val="32"/>
-          <w:szCs w:val="32"/>
-        </w:rPr>
-      </w:pPr>
-      <w:r>
-        <w:rPr>
-          <w:rFonts w:ascii="TH SarabunPSK" w:hAnsi="TH SarabunPSK" w:cs="TH SarabunPSK"/>
-          <w:sz w:val="32"/>
-          <w:szCs w:val="32"/>
-          <w:cs/>
-        </w:rPr>
-        <w:tab/>
-      </w:r>
-      <w:r>
-        <w:rPr>
-          <w:rFonts w:ascii="TH SarabunPSK" w:hAnsi="TH SarabunPSK" w:cs="TH SarabunPSK"/>
-          <w:sz w:val="32"/>
-          <w:szCs w:val="32"/>
-          <w:cs/>
-        </w:rPr>
-        <w:tab/>
-      </w:r>
-      <w:r>
-        <w:rPr>
-          <w:rFonts w:ascii="TH SarabunPSK" w:hAnsi="TH SarabunPSK" w:cs="TH SarabunPSK"/>
-          <w:sz w:val="32"/>
-          <w:szCs w:val="32"/>
-        </w:rPr>
-        <w:t xml:space="preserve">- </w:t>
-      </w:r>
-      <w:r>
-        <w:rPr>
-          <w:rFonts w:ascii="TH SarabunPSK" w:hAnsi="TH SarabunPSK" w:cs="TH SarabunPSK" w:hint="cs"/>
-          <w:sz w:val="32"/>
-          <w:szCs w:val="32"/>
-          <w:cs/>
-        </w:rPr>
-        <w:t>จัดการการย้ายโต๊ะ</w:t>
-      </w:r>
-    </w:p>
-    <w:p>
-      <w:pPr>
-        <w:jc w:val="thaiDistribute"/>
-        <w:rPr>
-          <w:rFonts w:ascii="TH SarabunPSK" w:hAnsi="TH SarabunPSK" w:cs="TH SarabunPSK"/>
-          <w:sz w:val="32"/>
-          <w:szCs w:val="32"/>
-        </w:rPr>
-      </w:pPr>
-      <w:r>
-        <w:rPr>
-          <w:rFonts w:ascii="TH SarabunPSK" w:hAnsi="TH SarabunPSK" w:cs="TH SarabunPSK"/>
-          <w:sz w:val="32"/>
-          <w:szCs w:val="32"/>
-          <w:cs/>
-        </w:rPr>
-        <w:tab/>
-      </w:r>
-      <w:r>
-        <w:rPr>
-          <w:rFonts w:ascii="TH SarabunPSK" w:hAnsi="TH SarabunPSK" w:cs="TH SarabunPSK"/>
-          <w:sz w:val="32"/>
-          <w:szCs w:val="32"/>
-          <w:cs/>
-        </w:rPr>
-        <w:tab/>
-      </w:r>
-      <w:r>
-        <w:rPr>
-          <w:rFonts w:ascii="TH SarabunPSK" w:hAnsi="TH SarabunPSK" w:cs="TH SarabunPSK"/>
-          <w:sz w:val="32"/>
-          <w:szCs w:val="32"/>
-        </w:rPr>
-        <w:t xml:space="preserve">- </w:t>
-      </w:r>
-      <w:r>
-        <w:rPr>
-          <w:rFonts w:ascii="TH SarabunPSK" w:hAnsi="TH SarabunPSK" w:cs="TH SarabunPSK" w:hint="cs"/>
-          <w:sz w:val="32"/>
-          <w:szCs w:val="32"/>
-          <w:cs/>
-        </w:rPr>
-        <w:t>จัดการการรวมโต๊ะ</w:t>
-      </w:r>
-    </w:p>
-    <w:p>
-      <w:pPr>
-        <w:jc w:val="thaiDistribute"/>
-        <w:rPr>
-          <w:rFonts w:ascii="TH SarabunPSK" w:hAnsi="TH SarabunPSK" w:cs="TH SarabunPSK"/>
-          <w:sz w:val="32"/>
-          <w:szCs w:val="32"/>
-        </w:rPr>
-      </w:pPr>
-    </w:p>
-    <w:p>
-      <w:pPr>
-        <w:ind w:firstLine="720"/>
-        <w:jc w:val="thaiDistribute"/>
-        <w:rPr>
-          <w:rFonts w:ascii="TH SarabunPSK" w:hAnsi="TH SarabunPSK" w:cs="TH SarabunPSK"/>
-          <w:sz w:val="32"/>
-          <w:szCs w:val="32"/>
-        </w:rPr>
-      </w:pPr>
-      <w:r>
-        <w:rPr>
-          <w:rFonts w:ascii="TH SarabunPSK" w:hAnsi="TH SarabunPSK" w:cs="TH SarabunPSK"/>
-          <w:sz w:val="32"/>
-          <w:szCs w:val="32"/>
-        </w:rPr>
-        <w:t xml:space="preserve">1.3.3 </w:t>
-      </w:r>
-      <w:r>
-        <w:rPr>
-          <w:rFonts w:ascii="TH SarabunPSK" w:hAnsi="TH SarabunPSK" w:cs="TH SarabunPSK" w:hint="cs"/>
-          <w:sz w:val="32"/>
-          <w:szCs w:val="32"/>
-          <w:cs/>
-        </w:rPr>
-        <w:t>พนักงาน</w:t>
-      </w:r>
-      <w:r>
-        <w:rPr>
-          <w:rFonts w:ascii="TH SarabunPSK" w:hAnsi="TH SarabunPSK" w:cs="TH SarabunPSK" w:hint="cs"/>
-          <w:sz w:val="32"/>
-          <w:szCs w:val="32"/>
-          <w:cs/>
-        </w:rPr>
-        <w:t>ครัว สามารถใช้งานระบบได้ดังนี้</w:t>
-      </w:r>
-    </w:p>
-    <w:p>
-      <w:pPr>
-        <w:ind w:firstLine="720"/>
-        <w:jc w:val="thaiDistribute"/>
-        <w:rPr>
-          <w:rFonts w:ascii="TH SarabunPSK" w:hAnsi="TH SarabunPSK" w:cs="TH SarabunPSK"/>
-          <w:sz w:val="32"/>
-          <w:szCs w:val="32"/>
-        </w:rPr>
-      </w:pPr>
-      <w:r>
-        <w:rPr>
-          <w:rFonts w:ascii="TH SarabunPSK" w:hAnsi="TH SarabunPSK" w:cs="TH SarabunPSK"/>
-          <w:sz w:val="32"/>
-          <w:szCs w:val="32"/>
-          <w:cs/>
-        </w:rPr>
-        <w:tab/>
-      </w:r>
-      <w:r>
-        <w:rPr>
-          <w:rFonts w:ascii="TH SarabunPSK" w:hAnsi="TH SarabunPSK" w:cs="TH SarabunPSK"/>
-          <w:sz w:val="32"/>
-          <w:szCs w:val="32"/>
-        </w:rPr>
-        <w:t xml:space="preserve">- </w:t>
-      </w:r>
-      <w:r>
-        <w:rPr>
-          <w:rFonts w:ascii="TH SarabunPSK" w:hAnsi="TH SarabunPSK" w:cs="TH SarabunPSK" w:hint="cs"/>
-          <w:sz w:val="32"/>
-          <w:szCs w:val="32"/>
-          <w:cs/>
-        </w:rPr>
-        <w:t>ดูรายการอาหารที่สั่งตามลำดับ</w:t>
-      </w:r>
-    </w:p>
-    <w:p>
-      <w:pPr>
-        <w:jc w:val="thaiDistribute"/>
-        <w:rPr>
-          <w:rFonts w:ascii="TH SarabunPSK" w:hAnsi="TH SarabunPSK" w:cs="TH SarabunPSK"/>
-          <w:sz w:val="32"/>
-          <w:szCs w:val="32"/>
-        </w:rPr>
-      </w:pPr>
-      <w:r>
-        <w:rPr>
-          <w:rFonts w:ascii="TH SarabunPSK" w:hAnsi="TH SarabunPSK" w:cs="TH SarabunPSK"/>
-          <w:sz w:val="32"/>
-          <w:szCs w:val="32"/>
-          <w:cs/>
-        </w:rPr>
-        <w:tab/>
-      </w:r>
-      <w:r>
-        <w:rPr>
-          <w:rFonts w:ascii="TH SarabunPSK" w:hAnsi="TH SarabunPSK" w:cs="TH SarabunPSK"/>
-          <w:sz w:val="32"/>
-          <w:szCs w:val="32"/>
-          <w:cs/>
-        </w:rPr>
-        <w:tab/>
-      </w:r>
-      <w:r>
-        <w:rPr>
-          <w:rFonts w:ascii="TH SarabunPSK" w:hAnsi="TH SarabunPSK" w:cs="TH SarabunPSK"/>
-          <w:sz w:val="32"/>
-          <w:szCs w:val="32"/>
-        </w:rPr>
-        <w:t xml:space="preserve">- </w:t>
-      </w:r>
-      <w:r>
-        <w:rPr>
-          <w:rFonts w:ascii="TH SarabunPSK" w:hAnsi="TH SarabunPSK" w:cs="TH SarabunPSK" w:hint="cs"/>
-          <w:sz w:val="32"/>
-          <w:szCs w:val="32"/>
-          <w:cs/>
-        </w:rPr>
-        <w:t xml:space="preserve">เปลี่ยนสถานะอาหารที่สั่ง </w:t>
-      </w:r>
-      <w:r>
-        <w:rPr>
-          <w:rFonts w:ascii="TH SarabunPSK" w:hAnsi="TH SarabunPSK" w:cs="TH SarabunPSK"/>
-          <w:sz w:val="32"/>
-          <w:szCs w:val="32"/>
-        </w:rPr>
-        <w:t>(</w:t>
-      </w:r>
-      <w:r>
-        <w:rPr>
-          <w:rFonts w:ascii="TH SarabunPSK" w:hAnsi="TH SarabunPSK" w:cs="TH SarabunPSK" w:hint="cs"/>
-          <w:sz w:val="32"/>
-          <w:szCs w:val="32"/>
-          <w:cs/>
-        </w:rPr>
-        <w:t>กำลังทำ พร้อมเสิร์ฟ เสิร์ฟแล้ว ยกเลิก</w:t>
-      </w:r>
-      <w:r>
-        <w:rPr>
-          <w:rFonts w:ascii="TH SarabunPSK" w:hAnsi="TH SarabunPSK" w:cs="TH SarabunPSK" w:hint="cs"/>
-          <w:sz w:val="32"/>
-          <w:szCs w:val="32"/>
-          <w:cs/>
-        </w:rPr>
-        <w:t xml:space="preserve"> ของเสีย</w:t>
-      </w:r>
-      <w:r>
-        <w:rPr>
-          <w:rFonts w:ascii="TH SarabunPSK" w:hAnsi="TH SarabunPSK" w:cs="TH SarabunPSK"/>
-          <w:sz w:val="32"/>
-          <w:szCs w:val="32"/>
-        </w:rPr>
-        <w:t>)</w:t>
-      </w:r>
-    </w:p>
-    <w:p>
-      <w:pPr>
-        <w:ind w:firstLine="720"/>
-        <w:jc w:val="thaiDistribute"/>
-        <w:rPr>
-          <w:rFonts w:ascii="TH SarabunPSK" w:hAnsi="TH SarabunPSK" w:cs="TH SarabunPSK"/>
-          <w:sz w:val="32"/>
-          <w:szCs w:val="32"/>
-        </w:rPr>
-      </w:pPr>
-    </w:p>
-    <w:p>
-      <w:pPr>
-        <w:jc w:val="thaiDistribute"/>
-        <w:rPr>
-          <w:rFonts w:ascii="TH SarabunPSK" w:hAnsi="TH SarabunPSK" w:cs="TH SarabunPSK"/>
-          <w:sz w:val="32"/>
-          <w:szCs w:val="32"/>
-          <w:cs/>
-        </w:rPr>
-      </w:pPr>
-      <w:r>
-        <w:rPr>
-          <w:rFonts w:ascii="TH SarabunPSK" w:hAnsi="TH SarabunPSK" w:cs="TH SarabunPSK"/>
-          <w:sz w:val="32"/>
-          <w:szCs w:val="32"/>
-          <w:cs/>
-        </w:rPr>
-        <w:tab/>
-      </w:r>
-    </w:p>
-    <w:p>
-      <w:pPr>
-        <w:rPr>
-          <w:rFonts w:ascii="TH SarabunPSK" w:hAnsi="TH SarabunPSK" w:cs="TH SarabunPSK"/>
-          <w:sz w:val="32"/>
-          <w:szCs w:val="32"/>
-        </w:rPr>
-      </w:pPr>
-      <w:r>
-        <w:rPr>
-          <w:rFonts w:ascii="TH SarabunPSK" w:hAnsi="TH SarabunPSK" w:cs="TH SarabunPSK"/>
-          <w:sz w:val="32"/>
-          <w:szCs w:val="32"/>
-        </w:rPr>
-        <w:br w:type="page"/>
-      </w:r>
-    </w:p>
-    <w:p>
-      <w:pPr>
-        <w:jc w:val="thaiDistribute"/>
-        <w:rPr>
-          <w:rFonts w:ascii="TH SarabunPSK" w:hAnsi="TH SarabunPSK" w:cs="TH SarabunPSK"/>
-          <w:b/>
-          <w:bCs/>
-          <w:sz w:val="32"/>
-          <w:szCs w:val="32"/>
-        </w:rPr>
-      </w:pPr>
-      <w:r>
-        <w:rPr>
-          <w:rFonts w:ascii="TH SarabunPSK" w:hAnsi="TH SarabunPSK" w:cs="TH SarabunPSK" w:hint="cs"/>
-          <w:b/>
-          <w:bCs/>
-          <w:sz w:val="32"/>
-          <w:szCs w:val="32"/>
-        </w:rPr>
-        <w:lastRenderedPageBreak/>
-        <w:t>1.</w:t>
-      </w:r>
-      <w:r>
-        <w:rPr>
-          <w:rFonts w:ascii="TH SarabunPSK" w:hAnsi="TH SarabunPSK" w:cs="TH SarabunPSK"/>
-          <w:b/>
-          <w:bCs/>
-          <w:sz w:val="32"/>
-          <w:szCs w:val="32"/>
-        </w:rPr>
-        <w:t>4</w:t>
-      </w:r>
-      <w:r>
-        <w:rPr>
-          <w:rFonts w:ascii="TH SarabunPSK" w:hAnsi="TH SarabunPSK" w:cs="TH SarabunPSK" w:hint="cs"/>
-          <w:b/>
-          <w:bCs/>
+          <w:rFonts w:ascii="TH SarabunPSK" w:hAnsi="TH SarabunPSK" w:cs="TH SarabunPSK"/>
+          <w:sz w:val="32"/>
+          <w:szCs w:val="32"/>
+          <w:cs/>
+        </w:rPr>
+        <w:t>จาวาสคริปต์</w:t>
+      </w:r>
+      <w:r>
+        <w:rPr>
+          <w:rFonts w:ascii="TH SarabunPSK" w:hAnsi="TH SarabunPSK" w:cs="TH SarabunPSK" w:hint="cs"/>
           <w:sz w:val="32"/>
           <w:szCs w:val="32"/>
         </w:rPr>
@@ -2134,119 +2792,6 @@
       </w:r>
       <w:r>
         <w:rPr>
-          <w:rFonts w:ascii="TH SarabunPSK" w:hAnsi="TH SarabunPSK" w:cs="TH SarabunPSK" w:hint="cs"/>
-          <w:b/>
-          <w:bCs/>
-          <w:sz w:val="32"/>
-          <w:szCs w:val="32"/>
-          <w:cs/>
-        </w:rPr>
-        <w:t>ประโยชน์ที่คาดว่าจะได้รับ</w:t>
-      </w:r>
-    </w:p>
-    <w:p>
-      <w:pPr>
-        <w:jc w:val="thaiDistribute"/>
-        <w:rPr>
-          <w:rFonts w:ascii="TH SarabunPSK" w:hAnsi="TH SarabunPSK" w:cs="TH SarabunPSK"/>
-          <w:b/>
-          <w:bCs/>
-          <w:sz w:val="32"/>
-          <w:szCs w:val="32"/>
-        </w:rPr>
-      </w:pPr>
-      <w:r>
-        <w:rPr>
-          <w:rFonts w:ascii="TH SarabunPSK" w:hAnsi="TH SarabunPSK" w:cs="TH SarabunPSK"/>
-          <w:b/>
-          <w:bCs/>
-          <w:sz w:val="32"/>
-          <w:szCs w:val="32"/>
-          <w:cs/>
-        </w:rPr>
-        <w:tab/>
-      </w:r>
-      <w:r>
-        <w:rPr>
-          <w:rFonts w:ascii="TH SarabunPSK" w:hAnsi="TH SarabunPSK" w:cs="TH SarabunPSK" w:hint="cs"/>
-          <w:sz w:val="32"/>
-          <w:szCs w:val="32"/>
-          <w:cs/>
-        </w:rPr>
-        <w:t>1.5.</w:t>
-      </w:r>
-      <w:r>
-        <w:rPr>
-          <w:rFonts w:ascii="TH SarabunPSK" w:hAnsi="TH SarabunPSK" w:cs="TH SarabunPSK"/>
-          <w:sz w:val="32"/>
-          <w:szCs w:val="32"/>
-        </w:rPr>
-        <w:t>1</w:t>
-      </w:r>
-      <w:r>
-        <w:rPr>
-          <w:rFonts w:ascii="TH SarabunPSK" w:hAnsi="TH SarabunPSK" w:cs="TH SarabunPSK" w:hint="cs"/>
-          <w:sz w:val="32"/>
-          <w:szCs w:val="32"/>
-          <w:cs/>
-        </w:rPr>
-        <w:t xml:space="preserve"> ได้รับความรู้เกี่ยวกับการเขียนเว็บไซต์ด้วย รี</w:t>
-      </w:r>
-      <w:r>
-        <w:rPr>
-          <w:rFonts w:ascii="TH SarabunPSK" w:hAnsi="TH SarabunPSK" w:cs="TH SarabunPSK" w:hint="cs"/>
-          <w:sz w:val="32"/>
-          <w:szCs w:val="32"/>
-          <w:cs/>
-        </w:rPr>
-        <w:t>แอ</w:t>
-      </w:r>
-      <w:r>
-        <w:rPr>
-          <w:rFonts w:ascii="TH SarabunPSK" w:hAnsi="TH SarabunPSK" w:cs="TH SarabunPSK"/>
-          <w:sz w:val="32"/>
-          <w:szCs w:val="32"/>
-          <w:cs/>
-        </w:rPr>
-        <w:t>ค</w:t>
-      </w:r>
-      <w:r>
-        <w:rPr>
-          <w:rFonts w:ascii="TH SarabunPSK" w:hAnsi="TH SarabunPSK" w:cs="TH SarabunPSK" w:hint="cs"/>
-          <w:sz w:val="32"/>
-          <w:szCs w:val="32"/>
-          <w:cs/>
-        </w:rPr>
-        <w:t xml:space="preserve"> </w:t>
-      </w:r>
-      <w:r>
-        <w:rPr>
-          <w:rFonts w:ascii="TH SarabunPSK" w:hAnsi="TH SarabunPSK" w:cs="TH SarabunPSK"/>
-          <w:sz w:val="32"/>
-          <w:szCs w:val="32"/>
-          <w:cs/>
-        </w:rPr>
-        <w:t>จาวาสคริปต์</w:t>
-      </w:r>
-      <w:r>
-        <w:rPr>
-          <w:rFonts w:ascii="TH SarabunPSK" w:hAnsi="TH SarabunPSK" w:cs="TH SarabunPSK" w:hint="cs"/>
-          <w:sz w:val="32"/>
-          <w:szCs w:val="32"/>
-          <w:cs/>
-        </w:rPr>
-        <w:t xml:space="preserve"> </w:t>
-      </w:r>
-      <w:r>
-        <w:rPr>
-          <w:rFonts w:ascii="TH SarabunPSK" w:hAnsi="TH SarabunPSK" w:cs="TH SarabunPSK" w:hint="cs"/>
-          <w:sz w:val="32"/>
-          <w:szCs w:val="32"/>
-        </w:rPr>
-        <w:t xml:space="preserve"> </w:t>
-      </w:r>
-      <w:r>
-        <w:rPr>
           <w:rFonts w:ascii="TH SarabunPSK" w:hAnsi="TH SarabunPSK" w:cs="TH SarabunPSK"/>
           <w:sz w:val="32"/>
           <w:szCs w:val="32"/>
@@ -2254,571 +2799,6 @@
         </w:rPr>
         <w:t>สปริงบูท</w:t>
       </w:r>
-      <w:r>
-        <w:rPr>
-          <w:rFonts w:ascii="TH SarabunPSK" w:hAnsi="TH SarabunPSK" w:cs="TH SarabunPSK" w:hint="cs"/>
-          <w:sz w:val="32"/>
-          <w:szCs w:val="32"/>
-          <w:cs/>
-        </w:rPr>
-        <w:t xml:space="preserve"> ในการเขียนหน้าเว็บและการจัดการฐานข้อมูล</w:t>
-      </w:r>
-    </w:p>
-    <w:p>
-      <w:pPr>
-        <w:jc w:val="thaiDistribute"/>
-        <w:rPr>
-          <w:rFonts w:ascii="TH SarabunPSK" w:hAnsi="TH SarabunPSK" w:cs="TH SarabunPSK"/>
-          <w:sz w:val="32"/>
-          <w:szCs w:val="32"/>
-          <w:cs/>
-        </w:rPr>
-      </w:pPr>
-      <w:r>
-        <w:rPr>
-          <w:rFonts w:ascii="TH SarabunPSK" w:hAnsi="TH SarabunPSK" w:cs="TH SarabunPSK" w:hint="cs"/>
-          <w:b/>
-          <w:bCs/>
-          <w:sz w:val="32"/>
-          <w:szCs w:val="32"/>
-          <w:cs/>
-        </w:rPr>
-        <w:tab/>
-      </w:r>
-      <w:r>
-        <w:rPr>
-          <w:rFonts w:ascii="TH SarabunPSK" w:hAnsi="TH SarabunPSK" w:cs="TH SarabunPSK" w:hint="cs"/>
-          <w:sz w:val="32"/>
-          <w:szCs w:val="32"/>
-        </w:rPr>
-        <w:t>1.5.</w:t>
-      </w:r>
-      <w:r>
-        <w:rPr>
-          <w:rFonts w:ascii="TH SarabunPSK" w:hAnsi="TH SarabunPSK" w:cs="TH SarabunPSK"/>
-          <w:sz w:val="32"/>
-          <w:szCs w:val="32"/>
-        </w:rPr>
-        <w:t>2</w:t>
-      </w:r>
-      <w:r>
-        <w:rPr>
-          <w:rFonts w:ascii="TH SarabunPSK" w:hAnsi="TH SarabunPSK" w:cs="TH SarabunPSK" w:hint="cs"/>
-          <w:sz w:val="32"/>
-          <w:szCs w:val="32"/>
-        </w:rPr>
-        <w:t xml:space="preserve"> </w:t>
-      </w:r>
-      <w:r>
-        <w:rPr>
-          <w:rFonts w:ascii="TH SarabunPSK" w:hAnsi="TH SarabunPSK" w:cs="TH SarabunPSK" w:hint="cs"/>
-          <w:sz w:val="32"/>
-          <w:szCs w:val="32"/>
-          <w:cs/>
-        </w:rPr>
-        <w:t>สามารถรับสั่งรายการอาหารได้ถูกต้องและเป็นระ</w:t>
-      </w:r>
-      <w:r>
-        <w:rPr>
-          <w:rFonts w:ascii="TH SarabunPSK" w:hAnsi="TH SarabunPSK" w:cs="TH SarabunPSK" w:hint="cs"/>
-          <w:sz w:val="32"/>
-          <w:szCs w:val="32"/>
-          <w:cs/>
-        </w:rPr>
-        <w:t>บบ</w:t>
-      </w:r>
-    </w:p>
-    <w:p>
-      <w:pPr>
-        <w:rPr>
-          <w:rFonts w:ascii="TH SarabunPSK" w:hAnsi="TH SarabunPSK" w:cs="TH SarabunPSK"/>
-          <w:sz w:val="32"/>
-          <w:szCs w:val="32"/>
-          <w:lang w:val="en-TH"/>
-        </w:rPr>
-      </w:pPr>
-      <w:r>
-        <w:rPr>
-          <w:rFonts w:ascii="TH SarabunPSK" w:hAnsi="TH SarabunPSK" w:cs="TH SarabunPSK" w:hint="cs"/>
-          <w:sz w:val="32"/>
-          <w:szCs w:val="32"/>
-          <w:cs/>
-        </w:rPr>
-        <w:tab/>
-      </w:r>
-      <w:r>
-        <w:rPr>
-          <w:rFonts w:ascii="TH SarabunPSK" w:hAnsi="TH SarabunPSK" w:cs="TH SarabunPSK" w:hint="cs"/>
-          <w:sz w:val="32"/>
-          <w:szCs w:val="32"/>
-        </w:rPr>
-        <w:t>1.5.</w:t>
-      </w:r>
-      <w:r>
-        <w:rPr>
-          <w:rFonts w:ascii="TH SarabunPSK" w:hAnsi="TH SarabunPSK" w:cs="TH SarabunPSK"/>
-          <w:sz w:val="32"/>
-          <w:szCs w:val="32"/>
-        </w:rPr>
-        <w:t>3</w:t>
-      </w:r>
-      <w:r>
-        <w:rPr>
-          <w:rFonts w:ascii="TH SarabunPSK" w:hAnsi="TH SarabunPSK" w:cs="TH SarabunPSK" w:hint="cs"/>
-          <w:sz w:val="32"/>
-          <w:szCs w:val="32"/>
-        </w:rPr>
-        <w:t xml:space="preserve"> </w:t>
-      </w:r>
-      <w:r>
-        <w:rPr>
-          <w:rFonts w:ascii="TH SarabunPSK" w:hAnsi="TH SarabunPSK" w:cs="TH SarabunPSK"/>
-          <w:sz w:val="32"/>
-          <w:szCs w:val="32"/>
-          <w:cs/>
-        </w:rPr>
-        <w:t>สามารถวิเคราะห์รายรับ</w:t>
-      </w:r>
-      <w:r>
-        <w:rPr>
-          <w:rFonts w:ascii="TH SarabunPSK" w:hAnsi="TH SarabunPSK" w:cs="TH SarabunPSK"/>
-          <w:sz w:val="32"/>
-          <w:szCs w:val="32"/>
-          <w:lang w:val="en-TH"/>
-        </w:rPr>
-        <w:t>-</w:t>
-      </w:r>
-      <w:r>
-        <w:rPr>
-          <w:rFonts w:ascii="TH SarabunPSK" w:hAnsi="TH SarabunPSK" w:cs="TH SarabunPSK"/>
-          <w:sz w:val="32"/>
-          <w:szCs w:val="32"/>
-          <w:cs/>
-        </w:rPr>
-        <w:t>รายจ่ายและ</w:t>
-      </w:r>
-      <w:r>
-        <w:rPr>
-          <w:rFonts w:ascii="TH SarabunPSK" w:hAnsi="TH SarabunPSK" w:cs="TH SarabunPSK" w:hint="cs"/>
-          <w:sz w:val="32"/>
-          <w:szCs w:val="32"/>
-          <w:cs/>
-        </w:rPr>
-        <w:t>จัดการสต๊อกสินค้าได้เป็นระเบียบมากขึ้น</w:t>
-      </w:r>
-    </w:p>
-    <w:p>
-      <w:pPr>
-        <w:jc w:val="thaiDistribute"/>
-        <w:rPr>
-          <w:rFonts w:ascii="TH SarabunPSK" w:hAnsi="TH SarabunPSK" w:cs="TH SarabunPSK"/>
-          <w:sz w:val="32"/>
-          <w:szCs w:val="32"/>
-        </w:rPr>
-      </w:pPr>
-      <w:r>
-        <w:rPr>
-          <w:rFonts w:ascii="TH SarabunPSK" w:hAnsi="TH SarabunPSK" w:cs="TH SarabunPSK"/>
-          <w:sz w:val="32"/>
-          <w:szCs w:val="32"/>
-        </w:rPr>
-        <w:tab/>
-        <w:t>1.5.</w:t>
-      </w:r>
-      <w:r>
-        <w:rPr>
-          <w:rFonts w:ascii="TH SarabunPSK" w:hAnsi="TH SarabunPSK" w:cs="TH SarabunPSK"/>
-          <w:sz w:val="32"/>
-          <w:szCs w:val="32"/>
-        </w:rPr>
-        <w:t>4</w:t>
-      </w:r>
-      <w:r>
-        <w:rPr>
-          <w:rFonts w:ascii="TH SarabunPSK" w:hAnsi="TH SarabunPSK" w:cs="TH SarabunPSK"/>
-          <w:sz w:val="32"/>
-          <w:szCs w:val="32"/>
-        </w:rPr>
-        <w:t xml:space="preserve"> </w:t>
-      </w:r>
-      <w:r>
-        <w:rPr>
-          <w:rFonts w:ascii="TH SarabunPSK" w:hAnsi="TH SarabunPSK" w:cs="TH SarabunPSK" w:hint="cs"/>
-          <w:sz w:val="32"/>
-          <w:szCs w:val="32"/>
-          <w:cs/>
-        </w:rPr>
-        <w:t>สามารถจัดการสต๊อกสินค้าได้เป็นระเบียบมากขึ้น</w:t>
-      </w:r>
-    </w:p>
-    <w:p>
-      <w:pPr>
-        <w:jc w:val="thaiDistribute"/>
-        <w:rPr>
-          <w:rFonts w:ascii="TH SarabunPSK" w:hAnsi="TH SarabunPSK" w:cs="TH SarabunPSK"/>
-          <w:sz w:val="32"/>
-          <w:szCs w:val="32"/>
-          <w:cs/>
-        </w:rPr>
-      </w:pPr>
-      <w:r>
-        <w:rPr>
-          <w:rFonts w:ascii="TH SarabunPSK" w:hAnsi="TH SarabunPSK" w:cs="TH SarabunPSK"/>
-          <w:sz w:val="32"/>
-          <w:szCs w:val="32"/>
-        </w:rPr>
-        <w:tab/>
-        <w:t xml:space="preserve">1.5.5 </w:t>
-      </w:r>
-      <w:r>
-        <w:rPr>
-          <w:rFonts w:ascii="TH SarabunPSK" w:hAnsi="TH SarabunPSK" w:cs="TH SarabunPSK" w:hint="cs"/>
-          <w:sz w:val="32"/>
-          <w:szCs w:val="32"/>
-          <w:cs/>
-        </w:rPr>
-        <w:t>ได้ระบบบริหารจัดการร้านถวิล ผ่านเว็บแอพพลิเคชัน</w:t>
-      </w:r>
-    </w:p>
-    <w:p>
-      <w:pPr>
-        <w:jc w:val="thaiDistribute"/>
-        <w:rPr>
-          <w:rFonts w:ascii="TH SarabunPSK" w:hAnsi="TH SarabunPSK" w:cs="TH SarabunPSK"/>
-          <w:b/>
-          <w:bCs/>
-          <w:sz w:val="32"/>
-          <w:szCs w:val="32"/>
-        </w:rPr>
-      </w:pPr>
-    </w:p>
-    <w:p>
-      <w:pPr>
-        <w:jc w:val="thaiDistribute"/>
-        <w:rPr>
-          <w:rFonts w:ascii="TH SarabunPSK" w:hAnsi="TH SarabunPSK" w:cs="TH SarabunPSK"/>
-          <w:b/>
-          <w:bCs/>
-          <w:sz w:val="32"/>
-          <w:szCs w:val="32"/>
-        </w:rPr>
-      </w:pPr>
-      <w:r>
-        <w:rPr>
-          <w:rFonts w:ascii="TH SarabunPSK" w:hAnsi="TH SarabunPSK" w:cs="TH SarabunPSK" w:hint="cs"/>
-          <w:b/>
-          <w:bCs/>
-          <w:sz w:val="32"/>
-          <w:szCs w:val="32"/>
-        </w:rPr>
-        <w:t>1.</w:t>
-      </w:r>
-      <w:r>
-        <w:rPr>
-          <w:rFonts w:ascii="TH SarabunPSK" w:hAnsi="TH SarabunPSK" w:cs="TH SarabunPSK"/>
-          <w:b/>
-          <w:bCs/>
-          <w:sz w:val="32"/>
-          <w:szCs w:val="32"/>
-        </w:rPr>
-        <w:t>5</w:t>
-      </w:r>
-      <w:r>
-        <w:rPr>
-          <w:rFonts w:ascii="TH SarabunPSK" w:hAnsi="TH SarabunPSK" w:cs="TH SarabunPSK" w:hint="cs"/>
-          <w:b/>
-          <w:bCs/>
-          <w:sz w:val="32"/>
-          <w:szCs w:val="32"/>
-        </w:rPr>
-        <w:t xml:space="preserve"> </w:t>
-      </w:r>
-      <w:r>
-        <w:rPr>
-          <w:rFonts w:ascii="TH SarabunPSK" w:hAnsi="TH SarabunPSK" w:cs="TH SarabunPSK" w:hint="cs"/>
-          <w:b/>
-          <w:bCs/>
-          <w:sz w:val="32"/>
-          <w:szCs w:val="32"/>
-          <w:cs/>
-        </w:rPr>
-        <w:t>ขั้นตอนการดำเนินงาน</w:t>
-      </w:r>
-    </w:p>
-    <w:p>
-      <w:pPr>
-        <w:jc w:val="thaiDistribute"/>
-        <w:rPr>
-          <w:rFonts w:ascii="TH SarabunPSK" w:hAnsi="TH SarabunPSK" w:cs="TH SarabunPSK"/>
-          <w:sz w:val="32"/>
-          <w:szCs w:val="32"/>
-        </w:rPr>
-      </w:pPr>
-      <w:r>
-        <w:rPr>
-          <w:rFonts w:ascii="TH SarabunPSK" w:hAnsi="TH SarabunPSK" w:cs="TH SarabunPSK" w:hint="cs"/>
-          <w:sz w:val="32"/>
-          <w:szCs w:val="32"/>
-          <w:cs/>
-        </w:rPr>
-        <w:tab/>
-      </w:r>
-      <w:r>
-        <w:rPr>
-          <w:rFonts w:ascii="TH SarabunPSK" w:hAnsi="TH SarabunPSK" w:cs="TH SarabunPSK" w:hint="cs"/>
-          <w:sz w:val="32"/>
-          <w:szCs w:val="32"/>
-        </w:rPr>
-        <w:t>1.4.</w:t>
-      </w:r>
-      <w:r>
-        <w:rPr>
-          <w:rFonts w:ascii="TH SarabunPSK" w:hAnsi="TH SarabunPSK" w:cs="TH SarabunPSK"/>
-          <w:sz w:val="32"/>
-          <w:szCs w:val="32"/>
-        </w:rPr>
-        <w:t>1</w:t>
-      </w:r>
-      <w:r>
-        <w:rPr>
-          <w:rFonts w:ascii="TH SarabunPSK" w:hAnsi="TH SarabunPSK" w:cs="TH SarabunPSK" w:hint="cs"/>
-          <w:sz w:val="32"/>
-          <w:szCs w:val="32"/>
-        </w:rPr>
-        <w:t xml:space="preserve"> </w:t>
-      </w:r>
-      <w:r>
-        <w:rPr>
-          <w:rFonts w:ascii="TH SarabunPSK" w:hAnsi="TH SarabunPSK" w:cs="TH SarabunPSK" w:hint="cs"/>
-          <w:sz w:val="32"/>
-          <w:szCs w:val="32"/>
-          <w:cs/>
-        </w:rPr>
-        <w:t>ศึกษาระบบงานของร้</w:t>
-      </w:r>
-      <w:r>
-        <w:rPr>
-          <w:rFonts w:ascii="TH SarabunPSK" w:hAnsi="TH SarabunPSK" w:cs="TH SarabunPSK" w:hint="cs"/>
-          <w:sz w:val="32"/>
-          <w:szCs w:val="32"/>
-          <w:cs/>
-        </w:rPr>
-        <w:t>านถวิล</w:t>
-      </w:r>
-      <w:r>
-        <w:rPr>
-          <w:rFonts w:ascii="TH SarabunPSK" w:hAnsi="TH SarabunPSK" w:cs="TH SarabunPSK" w:hint="cs"/>
-          <w:sz w:val="32"/>
-          <w:szCs w:val="32"/>
-          <w:cs/>
-        </w:rPr>
-        <w:t>ว่ามีการทำงานเป็นอย่างไร ตั้งแต่เริ่มเข้ารับบริการจนถึงการชำระค่าบริการ เพื่อทราบกระบวนการทำงานและความต้องการหรือปัญหา</w:t>
-      </w:r>
-    </w:p>
-    <w:p>
-      <w:pPr>
-        <w:jc w:val="thaiDistribute"/>
-        <w:rPr>
-          <w:rFonts w:ascii="TH SarabunPSK" w:hAnsi="TH SarabunPSK" w:cs="TH SarabunPSK"/>
-          <w:sz w:val="32"/>
-          <w:szCs w:val="32"/>
-        </w:rPr>
-      </w:pPr>
-      <w:r>
-        <w:rPr>
-          <w:rFonts w:ascii="TH SarabunPSK" w:hAnsi="TH SarabunPSK" w:cs="TH SarabunPSK" w:hint="cs"/>
-          <w:sz w:val="32"/>
-          <w:szCs w:val="32"/>
-          <w:cs/>
-        </w:rPr>
-        <w:tab/>
-      </w:r>
-      <w:r>
-        <w:rPr>
-          <w:rFonts w:ascii="TH SarabunPSK" w:hAnsi="TH SarabunPSK" w:cs="TH SarabunPSK" w:hint="cs"/>
-          <w:sz w:val="32"/>
-          <w:szCs w:val="32"/>
-        </w:rPr>
-        <w:t>1.4.</w:t>
-      </w:r>
-      <w:r>
-        <w:rPr>
-          <w:rFonts w:ascii="TH SarabunPSK" w:hAnsi="TH SarabunPSK" w:cs="TH SarabunPSK"/>
-          <w:sz w:val="32"/>
-          <w:szCs w:val="32"/>
-        </w:rPr>
-        <w:t>2</w:t>
-      </w:r>
-      <w:r>
-        <w:rPr>
-          <w:rFonts w:ascii="TH SarabunPSK" w:hAnsi="TH SarabunPSK" w:cs="TH SarabunPSK" w:hint="cs"/>
-          <w:sz w:val="32"/>
-          <w:szCs w:val="32"/>
-        </w:rPr>
-        <w:t xml:space="preserve"> </w:t>
-      </w:r>
-      <w:r>
-        <w:rPr>
-          <w:rFonts w:ascii="TH SarabunPSK" w:hAnsi="TH SarabunPSK" w:cs="TH SarabunPSK" w:hint="cs"/>
-          <w:sz w:val="32"/>
-          <w:szCs w:val="32"/>
-          <w:cs/>
-        </w:rPr>
-        <w:t>วิเคราะห</w:t>
-      </w:r>
-      <w:r>
-        <w:rPr>
-          <w:rFonts w:ascii="TH SarabunPSK" w:hAnsi="TH SarabunPSK" w:cs="TH SarabunPSK" w:hint="cs"/>
-          <w:sz w:val="32"/>
-          <w:szCs w:val="32"/>
-          <w:cs/>
-        </w:rPr>
-        <w:t xml:space="preserve">์ระบบการทำงานของร้านอาหาร เช่น </w:t>
-      </w:r>
-      <w:r>
-        <w:rPr>
-          <w:rFonts w:ascii="TH SarabunPSK" w:hAnsi="TH SarabunPSK" w:cs="TH SarabunPSK" w:hint="cs"/>
-          <w:sz w:val="32"/>
-          <w:szCs w:val="32"/>
-          <w:cs/>
-        </w:rPr>
-        <w:t>ใช้การเก็บข้อมูลแบบกระดาษ ทำให้</w:t>
-      </w:r>
-      <w:r>
-        <w:rPr>
-          <w:rFonts w:ascii="TH SarabunPSK" w:hAnsi="TH SarabunPSK" w:cs="TH SarabunPSK" w:hint="cs"/>
-          <w:sz w:val="32"/>
-          <w:szCs w:val="32"/>
-          <w:cs/>
-        </w:rPr>
-        <w:t>การค้นหาข้อมูลเป็นไปได้ยากลำบาก</w:t>
-      </w:r>
-      <w:r>
-        <w:rPr>
-          <w:rFonts w:ascii="TH SarabunPSK" w:hAnsi="TH SarabunPSK" w:cs="TH SarabunPSK" w:hint="cs"/>
-          <w:sz w:val="32"/>
-          <w:szCs w:val="32"/>
-          <w:cs/>
-        </w:rPr>
-        <w:t>และอาจทำให้ข้อมูลสูญหาย</w:t>
-      </w:r>
-    </w:p>
-    <w:p>
-      <w:pPr>
-        <w:ind w:firstLine="720"/>
-        <w:rPr>
-          <w:rFonts w:ascii="TH SarabunPSK" w:hAnsi="TH SarabunPSK" w:cs="TH SarabunPSK"/>
-          <w:sz w:val="32"/>
-          <w:szCs w:val="32"/>
-          <w:lang w:val="en-TH"/>
-        </w:rPr>
-      </w:pPr>
-      <w:r>
-        <w:rPr>
-          <w:rFonts w:ascii="TH SarabunPSK" w:hAnsi="TH SarabunPSK" w:cs="TH SarabunPSK" w:hint="cs"/>
-          <w:sz w:val="32"/>
-          <w:szCs w:val="32"/>
-        </w:rPr>
-        <w:t>1.4.</w:t>
-      </w:r>
-      <w:r>
-        <w:rPr>
-          <w:rFonts w:ascii="TH SarabunPSK" w:hAnsi="TH SarabunPSK" w:cs="TH SarabunPSK"/>
-          <w:sz w:val="32"/>
-          <w:szCs w:val="32"/>
-        </w:rPr>
-        <w:t>3</w:t>
-      </w:r>
-      <w:r>
-        <w:rPr>
-          <w:rFonts w:ascii="TH SarabunPSK" w:hAnsi="TH SarabunPSK" w:cs="TH SarabunPSK" w:hint="cs"/>
-          <w:sz w:val="32"/>
-          <w:szCs w:val="32"/>
-        </w:rPr>
-        <w:t xml:space="preserve"> </w:t>
-      </w:r>
-      <w:r>
-        <w:rPr>
-          <w:rFonts w:ascii="TH SarabunPSK" w:hAnsi="TH SarabunPSK" w:cs="TH SarabunPSK" w:hint="cs"/>
-          <w:sz w:val="32"/>
-          <w:szCs w:val="32"/>
-          <w:cs/>
-        </w:rPr>
-        <w:t xml:space="preserve">ศึกษาเกี่ยวกับการเขียนเว็บไซต์ด้วย </w:t>
-      </w:r>
-      <w:r>
-        <w:rPr>
-          <w:rFonts w:ascii="TH SarabunPSK" w:hAnsi="TH SarabunPSK" w:cs="TH SarabunPSK" w:hint="cs"/>
-          <w:sz w:val="32"/>
-          <w:szCs w:val="32"/>
-          <w:cs/>
-        </w:rPr>
-        <w:t>รี</w:t>
-      </w:r>
-      <w:r>
-        <w:rPr>
-          <w:rFonts w:ascii="TH SarabunPSK" w:hAnsi="TH SarabunPSK" w:cs="TH SarabunPSK" w:hint="cs"/>
-          <w:sz w:val="32"/>
-          <w:szCs w:val="32"/>
-          <w:cs/>
-        </w:rPr>
-        <w:t>แอ</w:t>
-      </w:r>
-      <w:r>
-        <w:rPr>
-          <w:rFonts w:ascii="TH SarabunPSK" w:hAnsi="TH SarabunPSK" w:cs="TH SarabunPSK"/>
-          <w:sz w:val="32"/>
-          <w:szCs w:val="32"/>
-          <w:cs/>
-        </w:rPr>
-        <w:t>ค</w:t>
-      </w:r>
-      <w:r>
-        <w:rPr>
-          <w:rFonts w:ascii="TH SarabunPSK" w:hAnsi="TH SarabunPSK" w:cs="TH SarabunPSK" w:hint="cs"/>
-          <w:sz w:val="32"/>
-          <w:szCs w:val="32"/>
-          <w:cs/>
-        </w:rPr>
-        <w:t xml:space="preserve"> </w:t>
-      </w:r>
-      <w:proofErr w:type="gramStart"/>
-      <w:r>
-        <w:rPr>
-          <w:rFonts w:ascii="TH SarabunPSK" w:hAnsi="TH SarabunPSK" w:cs="TH SarabunPSK"/>
-          <w:sz w:val="32"/>
-          <w:szCs w:val="32"/>
-          <w:cs/>
-        </w:rPr>
-        <w:t>จาวาสคริปต์</w:t>
-      </w:r>
-      <w:r>
-        <w:rPr>
-          <w:rFonts w:ascii="TH SarabunPSK" w:hAnsi="TH SarabunPSK" w:cs="TH SarabunPSK" w:hint="cs"/>
-          <w:sz w:val="32"/>
-          <w:szCs w:val="32"/>
-          <w:cs/>
-        </w:rPr>
-        <w:t xml:space="preserve"> </w:t>
-      </w:r>
-      <w:r>
-        <w:rPr>
-          <w:rFonts w:ascii="TH SarabunPSK" w:hAnsi="TH SarabunPSK" w:cs="TH SarabunPSK" w:hint="cs"/>
-          <w:sz w:val="32"/>
-          <w:szCs w:val="32"/>
-        </w:rPr>
-        <w:t xml:space="preserve"> </w:t>
-      </w:r>
-      <w:r>
-        <w:rPr>
-          <w:rFonts w:ascii="TH SarabunPSK" w:hAnsi="TH SarabunPSK" w:cs="TH SarabunPSK"/>
-          <w:sz w:val="32"/>
-          <w:szCs w:val="32"/>
-          <w:cs/>
-        </w:rPr>
-        <w:t>สปริงบูท</w:t>
-      </w:r>
-      <w:proofErr w:type="gramEnd"/>
       <w:r>
         <w:rPr>
           <w:rFonts w:ascii="TH SarabunPSK" w:hAnsi="TH SarabunPSK" w:cs="TH SarabunPSK" w:hint="cs"/>
